--- a/output/step3_theme_analysis.docx
+++ b/output/step3_theme_analysis.docx
@@ -2410,40 +2410,12 @@
         </w:rPr>
         <w:t xml:space="preserve">}</w:t>
       </w:r>
-    </w:p>
-    <w:p>
-      <w:pPr>
-        <w:pStyle w:val="SourceCode"/>
-      </w:pPr>
-      <w:r>
-        <w:rPr>
-          <w:rStyle w:val="VerbatimChar"/>
-        </w:rPr>
-        <w:t xml:space="preserve">## fit models... done.</w:t>
-      </w:r>
-      <w:r>
-        <w:br w:type="textWrapping"/>
-      </w:r>
-      <w:r>
-        <w:rPr>
-          <w:rStyle w:val="VerbatimChar"/>
-        </w:rPr>
-        <w:t xml:space="preserve">## calculate metrics:</w:t>
-      </w:r>
-      <w:r>
-        <w:br w:type="textWrapping"/>
-      </w:r>
-      <w:r>
-        <w:rPr>
-          <w:rStyle w:val="VerbatimChar"/>
-        </w:rPr>
-        <w:t xml:space="preserve">##   CaoJuan2009... done.</w:t>
-      </w:r>
-    </w:p>
-    <w:p>
-      <w:pPr>
-        <w:pStyle w:val="SourceCode"/>
-      </w:pPr>
+      <w:r>
+        <w:br w:type="textWrapping"/>
+      </w:r>
+      <w:r>
+        <w:br w:type="textWrapping"/>
+      </w:r>
       <w:r>
         <w:rPr>
           <w:rStyle w:val="KeywordTok"/>
@@ -2521,7 +2493,7 @@
         <w:pStyle w:val="BodyText"/>
       </w:pPr>
       <w:r>
-        <w:t xml:space="preserve">We will set the number of terms to 10</w:t>
+        <w:t xml:space="preserve">We will set the number of terms to 14</w:t>
       </w:r>
     </w:p>
     <w:p>
@@ -2612,6 +2584,43 @@
         <w:rPr>
           <w:rStyle w:val="DecValTok"/>
         </w:rPr>
+        <w:t xml:space="preserve">14</w:t>
+      </w:r>
+      <w:r>
+        <w:rPr>
+          <w:rStyle w:val="NormalTok"/>
+        </w:rPr>
+        <w:t xml:space="preserve">)</w:t>
+      </w:r>
+    </w:p>
+    <w:p>
+      <w:pPr>
+        <w:pStyle w:val="FirstParagraph"/>
+      </w:pPr>
+      <w:r>
+        <w:t xml:space="preserve">Show top 10 words pertaining to each topic</w:t>
+      </w:r>
+    </w:p>
+    <w:p>
+      <w:pPr>
+        <w:pStyle w:val="SourceCode"/>
+      </w:pPr>
+      <w:r>
+        <w:rPr>
+          <w:rStyle w:val="KeywordTok"/>
+        </w:rPr>
+        <w:t xml:space="preserve">terms</w:t>
+      </w:r>
+      <w:r>
+        <w:rPr>
+          <w:rStyle w:val="NormalTok"/>
+        </w:rPr>
+        <w:t xml:space="preserve">(ISI.camera.lda, </w:t>
+      </w:r>
+      <w:r>
+        <w:rPr>
+          <w:rStyle w:val="DecValTok"/>
+        </w:rPr>
         <w:t xml:space="preserve">10</w:t>
       </w:r>
       <w:r>
@@ -2623,10 +2632,507 @@
     </w:p>
     <w:p>
       <w:pPr>
+        <w:pStyle w:val="SourceCode"/>
+      </w:pPr>
+      <w:r>
+        <w:rPr>
+          <w:rStyle w:val="VerbatimChar"/>
+        </w:rPr>
+        <w:t xml:space="preserve">##       Topic 1              Topic 2         Topic 3             </w:t>
+      </w:r>
+      <w:r>
+        <w:br w:type="textWrapping"/>
+      </w:r>
+      <w:r>
+        <w:rPr>
+          <w:rStyle w:val="VerbatimChar"/>
+        </w:rPr>
+        <w:t xml:space="preserve">##  [1,] "DENSITY_ESTIMATION" "MAMMALS"       "PREDATOR_PREY"     </w:t>
+      </w:r>
+      <w:r>
+        <w:br w:type="textWrapping"/>
+      </w:r>
+      <w:r>
+        <w:rPr>
+          <w:rStyle w:val="VerbatimChar"/>
+        </w:rPr>
+        <w:t xml:space="preserve">##  [2,] "CAPTURE_RECAPTURE"  "DIVERSITY"     "REPROD_LIFEHISTORY"</w:t>
+      </w:r>
+      <w:r>
+        <w:br w:type="textWrapping"/>
+      </w:r>
+      <w:r>
+        <w:rPr>
+          <w:rStyle w:val="VerbatimChar"/>
+        </w:rPr>
+        <w:t xml:space="preserve">##  [3,] "POPULATION"         "SMALL_MAMMALS" "mammalian_carnivor"</w:t>
+      </w:r>
+      <w:r>
+        <w:br w:type="textWrapping"/>
+      </w:r>
+      <w:r>
+        <w:rPr>
+          <w:rStyle w:val="VerbatimChar"/>
+        </w:rPr>
+        <w:t xml:space="preserve">##  [4,] "IND_IDENTIFICATION" "LARGE_MAMMALS" "carnivor_popul"    </w:t>
+      </w:r>
+      <w:r>
+        <w:br w:type="textWrapping"/>
+      </w:r>
+      <w:r>
+        <w:rPr>
+          <w:rStyle w:val="VerbatimChar"/>
+        </w:rPr>
+        <w:t xml:space="preserve">##  [5,] "HOME_RANGE"         "BIRDS"         "south_africa"      </w:t>
+      </w:r>
+      <w:r>
+        <w:br w:type="textWrapping"/>
+      </w:r>
+      <w:r>
+        <w:rPr>
+          <w:rStyle w:val="VerbatimChar"/>
+        </w:rPr>
+        <w:t xml:space="preserve">##  [6,] "distanc_sampl"      "COMMUNITY"     "larg_predat"       </w:t>
+      </w:r>
+      <w:r>
+        <w:br w:type="textWrapping"/>
+      </w:r>
+      <w:r>
+        <w:rPr>
+          <w:rStyle w:val="VerbatimChar"/>
+        </w:rPr>
+        <w:t xml:space="preserve">##  [7,] "individu_per"       "medium_larg"   "predat_speci"      </w:t>
+      </w:r>
+      <w:r>
+        <w:br w:type="textWrapping"/>
+      </w:r>
+      <w:r>
+        <w:rPr>
+          <w:rStyle w:val="VerbatimChar"/>
+        </w:rPr>
+        <w:t xml:space="preserve">##  [8,] "captur_recaptur"    "speci_mammal"  "lowland_tapir"     </w:t>
+      </w:r>
+      <w:r>
+        <w:br w:type="textWrapping"/>
+      </w:r>
+      <w:r>
+        <w:rPr>
+          <w:rStyle w:val="VerbatimChar"/>
+        </w:rPr>
+        <w:t xml:space="preserve">##  [9,] "estim_anim"         "speci_divers"  "play_import"       </w:t>
+      </w:r>
+      <w:r>
+        <w:br w:type="textWrapping"/>
+      </w:r>
+      <w:r>
+        <w:rPr>
+          <w:rStyle w:val="VerbatimChar"/>
+        </w:rPr>
+        <w:t xml:space="preserve">## [10,] "use_spatial"        "medium_larges" "predat_rate"       </w:t>
+      </w:r>
+      <w:r>
+        <w:br w:type="textWrapping"/>
+      </w:r>
+      <w:r>
+        <w:rPr>
+          <w:rStyle w:val="VerbatimChar"/>
+        </w:rPr>
+        <w:t xml:space="preserve">##       Topic 4            Topic 5               Topic 6           </w:t>
+      </w:r>
+      <w:r>
+        <w:br w:type="textWrapping"/>
+      </w:r>
+      <w:r>
+        <w:rPr>
+          <w:rStyle w:val="VerbatimChar"/>
+        </w:rPr>
+        <w:t xml:space="preserve">##  [1,] "FOREST"           "BIOTIC_INTERACTIONS" "BEAR"            </w:t>
+      </w:r>
+      <w:r>
+        <w:br w:type="textWrapping"/>
+      </w:r>
+      <w:r>
+        <w:rPr>
+          <w:rStyle w:val="VerbatimChar"/>
+        </w:rPr>
+        <w:t xml:space="preserve">##  [2,] "FRAGMENTATION"    "TIGER"               "POPULATION"      </w:t>
+      </w:r>
+      <w:r>
+        <w:br w:type="textWrapping"/>
+      </w:r>
+      <w:r>
+        <w:rPr>
+          <w:rStyle w:val="VerbatimChar"/>
+        </w:rPr>
+        <w:t xml:space="preserve">##  [3,] "HABITAT LOSS"     "ANIMAL_PLANT"        "PROTECTED_AREAS" </w:t>
+      </w:r>
+      <w:r>
+        <w:br w:type="textWrapping"/>
+      </w:r>
+      <w:r>
+        <w:rPr>
+          <w:rStyle w:val="VerbatimChar"/>
+        </w:rPr>
+        <w:t xml:space="preserve">##  [4,] "atlant_forest"    "spatial_scale"       "cloud_leopard"   </w:t>
+      </w:r>
+      <w:r>
+        <w:br w:type="textWrapping"/>
+      </w:r>
+      <w:r>
+        <w:rPr>
+          <w:rStyle w:val="VerbatimChar"/>
+        </w:rPr>
+        <w:t xml:space="preserve">##  [5,] "SPECIES_STATUS"   "tree_speci"          "leopard_panthera"</w:t>
+      </w:r>
+      <w:r>
+        <w:br w:type="textWrapping"/>
+      </w:r>
+      <w:r>
+        <w:rPr>
+          <w:rStyle w:val="VerbatimChar"/>
+        </w:rPr>
+        <w:t xml:space="preserve">##  [6,] "EDGE_EFFECT"      "anim_speci"          "panthera_pardus" </w:t>
+      </w:r>
+      <w:r>
+        <w:br w:type="textWrapping"/>
+      </w:r>
+      <w:r>
+        <w:rPr>
+          <w:rStyle w:val="VerbatimChar"/>
+        </w:rPr>
+        <w:t xml:space="preserve">##  [7,] "CONSERVATION"     "visit_rate"          "leopard_cat"     </w:t>
+      </w:r>
+      <w:r>
+        <w:br w:type="textWrapping"/>
+      </w:r>
+      <w:r>
+        <w:rPr>
+          <w:rStyle w:val="VerbatimChar"/>
+        </w:rPr>
+        <w:t xml:space="preserve">##  [8,] "select_log"       "tiger_panthera"      "SPECIES_STATUS"  </w:t>
+      </w:r>
+      <w:r>
+        <w:br w:type="textWrapping"/>
+      </w:r>
+      <w:r>
+        <w:rPr>
+          <w:rStyle w:val="VerbatimChar"/>
+        </w:rPr>
+        <w:t xml:space="preserve">##  [9,] "mammal_assemblag" "panthera_tigri"      "CONSERVATION"    </w:t>
+      </w:r>
+      <w:r>
+        <w:br w:type="textWrapping"/>
+      </w:r>
+      <w:r>
+        <w:rPr>
+          <w:rStyle w:val="VerbatimChar"/>
+        </w:rPr>
+        <w:t xml:space="preserve">## [10,] "bush_dog"         "surviv_rate"         "imperfect_detect"</w:t>
+      </w:r>
+      <w:r>
+        <w:br w:type="textWrapping"/>
+      </w:r>
+      <w:r>
+        <w:rPr>
+          <w:rStyle w:val="VerbatimChar"/>
+        </w:rPr>
+        <w:t xml:space="preserve">##       Topic 7           Topic 8              Topic 9                 </w:t>
+      </w:r>
+      <w:r>
+        <w:br w:type="textWrapping"/>
+      </w:r>
+      <w:r>
+        <w:rPr>
+          <w:rStyle w:val="VerbatimChar"/>
+        </w:rPr>
+        <w:t xml:space="preserve">##  [1,] "WILDLIFE"        "BEHAVIOUR"          "OCCUPANCY_MODEL"       </w:t>
+      </w:r>
+      <w:r>
+        <w:br w:type="textWrapping"/>
+      </w:r>
+      <w:r>
+        <w:rPr>
+          <w:rStyle w:val="VerbatimChar"/>
+        </w:rPr>
+        <w:t xml:space="preserve">##  [2,] "MONITORING"      "HUMAN_IMPACT"       "whitetail_deer"        </w:t>
+      </w:r>
+      <w:r>
+        <w:br w:type="textWrapping"/>
+      </w:r>
+      <w:r>
+        <w:rPr>
+          <w:rStyle w:val="VerbatimChar"/>
+        </w:rPr>
+        <w:t xml:space="preserve">##  [3,] "target_speci"    "spatial_tempor"     "deer_odocoileus"       </w:t>
+      </w:r>
+      <w:r>
+        <w:br w:type="textWrapping"/>
+      </w:r>
+      <w:r>
+        <w:rPr>
+          <w:rStyle w:val="VerbatimChar"/>
+        </w:rPr>
+        <w:t xml:space="preserve">##  [4,] "CITIZEN_SCIENCE" "puma_concolor"      "occup_estim"           </w:t>
+      </w:r>
+      <w:r>
+        <w:br w:type="textWrapping"/>
+      </w:r>
+      <w:r>
+        <w:rPr>
+          <w:rStyle w:val="VerbatimChar"/>
+        </w:rPr>
+        <w:t xml:space="preserve">##  [5,] "detect_speci"    "panthera_onca"      "unit_state"            </w:t>
+      </w:r>
+      <w:r>
+        <w:br w:type="textWrapping"/>
+      </w:r>
+      <w:r>
+        <w:rPr>
+          <w:rStyle w:val="VerbatimChar"/>
+        </w:rPr>
+        <w:t xml:space="preserve">##  [6,] "trap_detect"     "jaguar_panthera"    "wild_pig"              </w:t>
+      </w:r>
+      <w:r>
+        <w:br w:type="textWrapping"/>
+      </w:r>
+      <w:r>
+        <w:rPr>
+          <w:rStyle w:val="VerbatimChar"/>
+        </w:rPr>
+        <w:t xml:space="preserve">##  [7,] "live_trap"       "HOME_RANGE"         "odocoileus_virginianus"</w:t>
+      </w:r>
+      <w:r>
+        <w:br w:type="textWrapping"/>
+      </w:r>
+      <w:r>
+        <w:rPr>
+          <w:rStyle w:val="VerbatimChar"/>
+        </w:rPr>
+        <w:t xml:space="preserve">##  [8,] "deploy_trap"     "tempor_overlap"     "fox_squirrel"          </w:t>
+      </w:r>
+      <w:r>
+        <w:br w:type="textWrapping"/>
+      </w:r>
+      <w:r>
+        <w:rPr>
+          <w:rStyle w:val="VerbatimChar"/>
+        </w:rPr>
+        <w:t xml:space="preserve">##  [9,] "collect_data"    "puma_puma"          "brocket_deer"          </w:t>
+      </w:r>
+      <w:r>
+        <w:br w:type="textWrapping"/>
+      </w:r>
+      <w:r>
+        <w:rPr>
+          <w:rStyle w:val="VerbatimChar"/>
+        </w:rPr>
+        <w:t xml:space="preserve">## [10,] "method_detect"   "HABITAT_PREFERENCE" "estim_occup"           </w:t>
+      </w:r>
+      <w:r>
+        <w:br w:type="textWrapping"/>
+      </w:r>
+      <w:r>
+        <w:rPr>
+          <w:rStyle w:val="VerbatimChar"/>
+        </w:rPr>
+        <w:t xml:space="preserve">##       Topic 10       Topic 11             Topic 12           </w:t>
+      </w:r>
+      <w:r>
+        <w:br w:type="textWrapping"/>
+      </w:r>
+      <w:r>
+        <w:rPr>
+          <w:rStyle w:val="VerbatimChar"/>
+        </w:rPr>
+        <w:t xml:space="preserve">##  [1,] "red_fox"      "PROTECTED_AREAS"    "CONSERVATION_PLAN"</w:t>
+      </w:r>
+      <w:r>
+        <w:br w:type="textWrapping"/>
+      </w:r>
+      <w:r>
+        <w:rPr>
+          <w:rStyle w:val="VerbatimChar"/>
+        </w:rPr>
+        <w:t xml:space="preserve">##  [2,] "snow_leopard" "HABITAT"            "RARITY"           </w:t>
+      </w:r>
+      <w:r>
+        <w:br w:type="textWrapping"/>
+      </w:r>
+      <w:r>
+        <w:rPr>
+          <w:rStyle w:val="VerbatimChar"/>
+        </w:rPr>
+        <w:t xml:space="preserve">##  [3,] "fox_vulp"     "CONSERVATION"       "SPECIES_STATUS"   </w:t>
+      </w:r>
+      <w:r>
+        <w:br w:type="textWrapping"/>
+      </w:r>
+      <w:r>
+        <w:rPr>
+          <w:rStyle w:val="VerbatimChar"/>
+        </w:rPr>
+        <w:t xml:space="preserve">##  [4,] "vulp_vulp"    "line_transect"      "feral_cat"        </w:t>
+      </w:r>
+      <w:r>
+        <w:br w:type="textWrapping"/>
+      </w:r>
+      <w:r>
+        <w:rPr>
+          <w:rStyle w:val="VerbatimChar"/>
+        </w:rPr>
+        <w:t xml:space="preserve">##  [5,] "domest_dog"   "mammalian_speci"    "CONSERVATION"     </w:t>
+      </w:r>
+      <w:r>
+        <w:br w:type="textWrapping"/>
+      </w:r>
+      <w:r>
+        <w:rPr>
+          <w:rStyle w:val="VerbatimChar"/>
+        </w:rPr>
+        <w:t xml:space="preserve">##  [6,] "nativ_speci"  "bodi_size"          "domest_cat"       </w:t>
+      </w:r>
+      <w:r>
+        <w:br w:type="textWrapping"/>
+      </w:r>
+      <w:r>
+        <w:rPr>
+          <w:rStyle w:val="VerbatimChar"/>
+        </w:rPr>
+        <w:t xml:space="preserve">##  [7,] "cani_latran"  "local_peopl"        "survey_conduct"   </w:t>
+      </w:r>
+      <w:r>
+        <w:br w:type="textWrapping"/>
+      </w:r>
+      <w:r>
+        <w:rPr>
+          <w:rStyle w:val="VerbatimChar"/>
+        </w:rPr>
+        <w:t xml:space="preserve">##  [8,] "marten_mart"  "collar_peccari"     "tiger_leopard"    </w:t>
+      </w:r>
+      <w:r>
+        <w:br w:type="textWrapping"/>
+      </w:r>
+      <w:r>
+        <w:rPr>
+          <w:rStyle w:val="VerbatimChar"/>
+        </w:rPr>
+        <w:t xml:space="preserve">##  [9,] "cani_lupus"   "buffer_zone"        "cat_feli"         </w:t>
+      </w:r>
+      <w:r>
+        <w:br w:type="textWrapping"/>
+      </w:r>
+      <w:r>
+        <w:rPr>
+          <w:rStyle w:val="VerbatimChar"/>
+        </w:rPr>
+        <w:t xml:space="preserve">## [10,] "coyot_cani"   "HABITAT_PREFERENCE" "wild_dog"         </w:t>
+      </w:r>
+      <w:r>
+        <w:br w:type="textWrapping"/>
+      </w:r>
+      <w:r>
+        <w:rPr>
+          <w:rStyle w:val="VerbatimChar"/>
+        </w:rPr>
+        <w:t xml:space="preserve">##       Topic 13              Topic 14       </w:t>
+      </w:r>
+      <w:r>
+        <w:br w:type="textWrapping"/>
+      </w:r>
+      <w:r>
+        <w:rPr>
+          <w:rStyle w:val="VerbatimChar"/>
+        </w:rPr>
+        <w:t xml:space="preserve">##  [1,] "DISTRIBUTION"        "SEASONALITY"  </w:t>
+      </w:r>
+      <w:r>
+        <w:br w:type="textWrapping"/>
+      </w:r>
+      <w:r>
+        <w:rPr>
+          <w:rStyle w:val="VerbatimChar"/>
+        </w:rPr>
+        <w:t xml:space="preserve">##  [2,] "PALM_PLANTATION"     "wild_boar"    </w:t>
+      </w:r>
+      <w:r>
+        <w:br w:type="textWrapping"/>
+      </w:r>
+      <w:r>
+        <w:rPr>
+          <w:rStyle w:val="VerbatimChar"/>
+        </w:rPr>
+        <w:t xml:space="preserve">##  [3,] "HABITAT_SUITABILITY" "captur_rate"  </w:t>
+      </w:r>
+      <w:r>
+        <w:br w:type="textWrapping"/>
+      </w:r>
+      <w:r>
+        <w:rPr>
+          <w:rStyle w:val="VerbatimChar"/>
+        </w:rPr>
+        <w:t xml:space="preserve">##  [4,] "SPECIES_STATUS"      "sus_scrofa"   </w:t>
+      </w:r>
+      <w:r>
+        <w:br w:type="textWrapping"/>
+      </w:r>
+      <w:r>
+        <w:rPr>
+          <w:rStyle w:val="VerbatimChar"/>
+        </w:rPr>
+        <w:t xml:space="preserve">##  [5,] "direct_observ"       "pine_marten"  </w:t>
+      </w:r>
+      <w:r>
+        <w:br w:type="textWrapping"/>
+      </w:r>
+      <w:r>
+        <w:rPr>
+          <w:rStyle w:val="VerbatimChar"/>
+        </w:rPr>
+        <w:t xml:space="preserve">##  [6,] "raccoon_dog"         "red_deer"     </w:t>
+      </w:r>
+      <w:r>
+        <w:br w:type="textWrapping"/>
+      </w:r>
+      <w:r>
+        <w:rPr>
+          <w:rStyle w:val="VerbatimChar"/>
+        </w:rPr>
+        <w:t xml:space="preserve">##  [7,] "CLIMATE_CHANGE"      "BIO_INVASIONS"</w:t>
+      </w:r>
+      <w:r>
+        <w:br w:type="textWrapping"/>
+      </w:r>
+      <w:r>
+        <w:rPr>
+          <w:rStyle w:val="VerbatimChar"/>
+        </w:rPr>
+        <w:t xml:space="preserve">##  [8,] "vertebr_speci"       "water_sourc"  </w:t>
+      </w:r>
+      <w:r>
+        <w:br w:type="textWrapping"/>
+      </w:r>
+      <w:r>
+        <w:rPr>
+          <w:rStyle w:val="VerbatimChar"/>
+        </w:rPr>
+        <w:t xml:space="preserve">##  [9,] "factor_affect"       "sika_deer"    </w:t>
+      </w:r>
+      <w:r>
+        <w:br w:type="textWrapping"/>
+      </w:r>
+      <w:r>
+        <w:rPr>
+          <w:rStyle w:val="VerbatimChar"/>
+        </w:rPr>
+        <w:t xml:space="preserve">## [10,] "group_size"          "boar_sus"</w:t>
+      </w:r>
+    </w:p>
+    <w:p>
+      <w:pPr>
         <w:pStyle w:val="FirstParagraph"/>
       </w:pPr>
       <w:r>
-        <w:t xml:space="preserve">Show top 10 words pertaining to each topic</w:t>
+        <w:t xml:space="preserve">Obtain the most likely topics for each document, and show topic allocation for the first documents</w:t>
       </w:r>
     </w:p>
     <w:p>
@@ -2635,9 +3141,324 @@
       </w:pPr>
       <w:r>
         <w:rPr>
-          <w:rStyle w:val="KeywordTok"/>
-        </w:rPr>
-        <w:t xml:space="preserve">terms</w:t>
+          <w:rStyle w:val="NormalTok"/>
+        </w:rPr>
+        <w:t xml:space="preserve">tt &lt;-</w:t>
+      </w:r>
+      <w:r>
+        <w:rPr>
+          <w:rStyle w:val="StringTok"/>
+        </w:rPr>
+        <w:t xml:space="preserve"> </w:t>
+      </w:r>
+      <w:r>
+        <w:rPr>
+          <w:rStyle w:val="KeywordTok"/>
+        </w:rPr>
+        <w:t xml:space="preserve">topics</w:t>
+      </w:r>
+      <w:r>
+        <w:rPr>
+          <w:rStyle w:val="NormalTok"/>
+        </w:rPr>
+        <w:t xml:space="preserve">(ISI.camera.lda)</w:t>
+      </w:r>
+      <w:r>
+        <w:br w:type="textWrapping"/>
+      </w:r>
+      <w:r>
+        <w:rPr>
+          <w:rStyle w:val="KeywordTok"/>
+        </w:rPr>
+        <w:t xml:space="preserve">docvars</w:t>
+      </w:r>
+      <w:r>
+        <w:rPr>
+          <w:rStyle w:val="NormalTok"/>
+        </w:rPr>
+        <w:t xml:space="preserve">(ISI.camera.dfm, </w:t>
+      </w:r>
+      <w:r>
+        <w:rPr>
+          <w:rStyle w:val="StringTok"/>
+        </w:rPr>
+        <w:t xml:space="preserve">'topic'</w:t>
+      </w:r>
+      <w:r>
+        <w:rPr>
+          <w:rStyle w:val="NormalTok"/>
+        </w:rPr>
+        <w:t xml:space="preserve">) &lt;-</w:t>
+      </w:r>
+      <w:r>
+        <w:rPr>
+          <w:rStyle w:val="StringTok"/>
+        </w:rPr>
+        <w:t xml:space="preserve"> </w:t>
+      </w:r>
+      <w:r>
+        <w:rPr>
+          <w:rStyle w:val="NormalTok"/>
+        </w:rPr>
+        <w:t xml:space="preserve">tt[</w:t>
+      </w:r>
+      <w:r>
+        <w:rPr>
+          <w:rStyle w:val="KeywordTok"/>
+        </w:rPr>
+        <w:t xml:space="preserve">match</w:t>
+      </w:r>
+      <w:r>
+        <w:rPr>
+          <w:rStyle w:val="NormalTok"/>
+        </w:rPr>
+        <w:t xml:space="preserve">(</w:t>
+      </w:r>
+      <w:r>
+        <w:rPr>
+          <w:rStyle w:val="KeywordTok"/>
+        </w:rPr>
+        <w:t xml:space="preserve">row.names</w:t>
+      </w:r>
+      <w:r>
+        <w:rPr>
+          <w:rStyle w:val="NormalTok"/>
+        </w:rPr>
+        <w:t xml:space="preserve">(ISI.camera.dfm),</w:t>
+      </w:r>
+      <w:r>
+        <w:rPr>
+          <w:rStyle w:val="KeywordTok"/>
+        </w:rPr>
+        <w:t xml:space="preserve">names</w:t>
+      </w:r>
+      <w:r>
+        <w:rPr>
+          <w:rStyle w:val="NormalTok"/>
+        </w:rPr>
+        <w:t xml:space="preserve">(tt))]</w:t>
+      </w:r>
+      <w:r>
+        <w:br w:type="textWrapping"/>
+      </w:r>
+      <w:r>
+        <w:br w:type="textWrapping"/>
+      </w:r>
+      <w:r>
+        <w:br w:type="textWrapping"/>
+      </w:r>
+      <w:r>
+        <w:rPr>
+          <w:rStyle w:val="KeywordTok"/>
+        </w:rPr>
+        <w:t xml:space="preserve">head</w:t>
+      </w:r>
+      <w:r>
+        <w:rPr>
+          <w:rStyle w:val="NormalTok"/>
+        </w:rPr>
+        <w:t xml:space="preserve">(</w:t>
+      </w:r>
+      <w:r>
+        <w:rPr>
+          <w:rStyle w:val="KeywordTok"/>
+        </w:rPr>
+        <w:t xml:space="preserve">topics</w:t>
+      </w:r>
+      <w:r>
+        <w:rPr>
+          <w:rStyle w:val="NormalTok"/>
+        </w:rPr>
+        <w:t xml:space="preserve">(ISI.camera.lda), </w:t>
+      </w:r>
+      <w:r>
+        <w:rPr>
+          <w:rStyle w:val="DecValTok"/>
+        </w:rPr>
+        <w:t xml:space="preserve">5</w:t>
+      </w:r>
+      <w:r>
+        <w:rPr>
+          <w:rStyle w:val="NormalTok"/>
+        </w:rPr>
+        <w:t xml:space="preserve">)</w:t>
+      </w:r>
+    </w:p>
+    <w:p>
+      <w:pPr>
+        <w:pStyle w:val="SourceCode"/>
+      </w:pPr>
+      <w:r>
+        <w:rPr>
+          <w:rStyle w:val="VerbatimChar"/>
+        </w:rPr>
+        <w:t xml:space="preserve">## ISI000498887100006 ISI000497781700009 ISI000496589200033 ISI000496310100006 </w:t>
+      </w:r>
+      <w:r>
+        <w:br w:type="textWrapping"/>
+      </w:r>
+      <w:r>
+        <w:rPr>
+          <w:rStyle w:val="VerbatimChar"/>
+        </w:rPr>
+        <w:t xml:space="preserve">##                 14                  4                 11                  8 </w:t>
+      </w:r>
+      <w:r>
+        <w:br w:type="textWrapping"/>
+      </w:r>
+      <w:r>
+        <w:rPr>
+          <w:rStyle w:val="VerbatimChar"/>
+        </w:rPr>
+        <w:t xml:space="preserve">## ISI000496310100011 </w:t>
+      </w:r>
+      <w:r>
+        <w:br w:type="textWrapping"/>
+      </w:r>
+      <w:r>
+        <w:rPr>
+          <w:rStyle w:val="VerbatimChar"/>
+        </w:rPr>
+        <w:t xml:space="preserve">##                 12</w:t>
+      </w:r>
+    </w:p>
+    <w:p>
+      <w:pPr>
+        <w:pStyle w:val="FirstParagraph"/>
+      </w:pPr>
+      <w:r>
+        <w:t xml:space="preserve">lists the document to (primary) topic assignments:</w:t>
+      </w:r>
+    </w:p>
+    <w:p>
+      <w:pPr>
+        <w:pStyle w:val="SourceCode"/>
+      </w:pPr>
+      <w:r>
+        <w:rPr>
+          <w:rStyle w:val="NormalTok"/>
+        </w:rPr>
+        <w:t xml:space="preserve">prd.topic &lt;-</w:t>
+      </w:r>
+      <w:r>
+        <w:rPr>
+          <w:rStyle w:val="StringTok"/>
+        </w:rPr>
+        <w:t xml:space="preserve"> </w:t>
+      </w:r>
+      <w:r>
+        <w:rPr>
+          <w:rStyle w:val="KeywordTok"/>
+        </w:rPr>
+        <w:t xml:space="preserve">topics</w:t>
+      </w:r>
+      <w:r>
+        <w:rPr>
+          <w:rStyle w:val="NormalTok"/>
+        </w:rPr>
+        <w:t xml:space="preserve">(ISI.camera.lda)</w:t>
+      </w:r>
+      <w:r>
+        <w:br w:type="textWrapping"/>
+      </w:r>
+      <w:r>
+        <w:rPr>
+          <w:rStyle w:val="KeywordTok"/>
+        </w:rPr>
+        <w:t xml:space="preserve">table</w:t>
+      </w:r>
+      <w:r>
+        <w:rPr>
+          <w:rStyle w:val="NormalTok"/>
+        </w:rPr>
+        <w:t xml:space="preserve">(prd.topic)</w:t>
+      </w:r>
+    </w:p>
+    <w:p>
+      <w:pPr>
+        <w:pStyle w:val="SourceCode"/>
+      </w:pPr>
+      <w:r>
+        <w:rPr>
+          <w:rStyle w:val="VerbatimChar"/>
+        </w:rPr>
+        <w:t xml:space="preserve">## prd.topic</w:t>
+      </w:r>
+      <w:r>
+        <w:br w:type="textWrapping"/>
+      </w:r>
+      <w:r>
+        <w:rPr>
+          <w:rStyle w:val="VerbatimChar"/>
+        </w:rPr>
+        <w:t xml:space="preserve">##   1   2   3   4   5   6   7   8   9  10  11  12  13  14 </w:t>
+      </w:r>
+      <w:r>
+        <w:br w:type="textWrapping"/>
+      </w:r>
+      <w:r>
+        <w:rPr>
+          <w:rStyle w:val="VerbatimChar"/>
+        </w:rPr>
+        <w:t xml:space="preserve">## 307 207 154 144  99 137 208 241 162 155 148 118  99 122</w:t>
+      </w:r>
+    </w:p>
+    <w:p>
+      <w:pPr>
+        <w:pStyle w:val="FirstParagraph"/>
+      </w:pPr>
+      <w:r>
+        <w:t xml:space="preserve">The</w:t>
+      </w:r>
+      <w:r>
+        <w:t xml:space="preserve"> </w:t>
+      </w:r>
+      <w:r>
+        <w:rPr>
+          <w:i/>
+        </w:rPr>
+        <w:t xml:space="preserve">tidytext</w:t>
+      </w:r>
+      <w:r>
+        <w:t xml:space="preserve"> </w:t>
+      </w:r>
+      <w:r>
+        <w:t xml:space="preserve">package provides this method for extracting the per-topic-per-word probabilities, called β(</w:t>
+      </w:r>
+      <w:r>
+        <w:t xml:space="preserve">“</w:t>
+      </w:r>
+      <w:r>
+        <w:t xml:space="preserve">beta</w:t>
+      </w:r>
+      <w:r>
+        <w:t xml:space="preserve">”</w:t>
+      </w:r>
+      <w:r>
+        <w:t xml:space="preserve">), from the model.</w:t>
+      </w:r>
+    </w:p>
+    <w:p>
+      <w:pPr>
+        <w:pStyle w:val="SourceCode"/>
+      </w:pPr>
+      <w:r>
+        <w:rPr>
+          <w:rStyle w:val="NormalTok"/>
+        </w:rPr>
+        <w:t xml:space="preserve">ap_topics &lt;-</w:t>
+      </w:r>
+      <w:r>
+        <w:rPr>
+          <w:rStyle w:val="StringTok"/>
+        </w:rPr>
+        <w:t xml:space="preserve"> </w:t>
+      </w:r>
+      <w:r>
+        <w:rPr>
+          <w:rStyle w:val="KeywordTok"/>
+        </w:rPr>
+        <w:t xml:space="preserve">tidy</w:t>
       </w:r>
       <w:r>
         <w:rPr>
@@ -2647,6 +3468,240 @@
       </w:r>
       <w:r>
         <w:rPr>
+          <w:rStyle w:val="DataTypeTok"/>
+        </w:rPr>
+        <w:t xml:space="preserve">matrix =</w:t>
+      </w:r>
+      <w:r>
+        <w:rPr>
+          <w:rStyle w:val="NormalTok"/>
+        </w:rPr>
+        <w:t xml:space="preserve"> </w:t>
+      </w:r>
+      <w:r>
+        <w:rPr>
+          <w:rStyle w:val="StringTok"/>
+        </w:rPr>
+        <w:t xml:space="preserve">"beta"</w:t>
+      </w:r>
+      <w:r>
+        <w:rPr>
+          <w:rStyle w:val="NormalTok"/>
+        </w:rPr>
+        <w:t xml:space="preserve">)</w:t>
+      </w:r>
+      <w:r>
+        <w:br w:type="textWrapping"/>
+      </w:r>
+      <w:r>
+        <w:rPr>
+          <w:rStyle w:val="NormalTok"/>
+        </w:rPr>
+        <w:t xml:space="preserve">ap_topics</w:t>
+      </w:r>
+    </w:p>
+    <w:p>
+      <w:pPr>
+        <w:pStyle w:val="SourceCode"/>
+      </w:pPr>
+      <w:r>
+        <w:rPr>
+          <w:rStyle w:val="VerbatimChar"/>
+        </w:rPr>
+        <w:t xml:space="preserve">## # A tibble: 8,106 x 3</w:t>
+      </w:r>
+      <w:r>
+        <w:br w:type="textWrapping"/>
+      </w:r>
+      <w:r>
+        <w:rPr>
+          <w:rStyle w:val="VerbatimChar"/>
+        </w:rPr>
+        <w:t xml:space="preserve">##    topic term          beta</w:t>
+      </w:r>
+      <w:r>
+        <w:br w:type="textWrapping"/>
+      </w:r>
+      <w:r>
+        <w:rPr>
+          <w:rStyle w:val="VerbatimChar"/>
+        </w:rPr>
+        <w:t xml:space="preserve">##    &lt;int&gt; &lt;chr&gt;        &lt;dbl&gt;</w:t>
+      </w:r>
+      <w:r>
+        <w:br w:type="textWrapping"/>
+      </w:r>
+      <w:r>
+        <w:rPr>
+          <w:rStyle w:val="VerbatimChar"/>
+        </w:rPr>
+        <w:t xml:space="preserve">##  1     1 BEHAVIOUR 1.08e-42</w:t>
+      </w:r>
+      <w:r>
+        <w:br w:type="textWrapping"/>
+      </w:r>
+      <w:r>
+        <w:rPr>
+          <w:rStyle w:val="VerbatimChar"/>
+        </w:rPr>
+        <w:t xml:space="preserve">##  2     2 BEHAVIOUR 4.47e-35</w:t>
+      </w:r>
+      <w:r>
+        <w:br w:type="textWrapping"/>
+      </w:r>
+      <w:r>
+        <w:rPr>
+          <w:rStyle w:val="VerbatimChar"/>
+        </w:rPr>
+        <w:t xml:space="preserve">##  3     3 BEHAVIOUR 9.70e-31</w:t>
+      </w:r>
+      <w:r>
+        <w:br w:type="textWrapping"/>
+      </w:r>
+      <w:r>
+        <w:rPr>
+          <w:rStyle w:val="VerbatimChar"/>
+        </w:rPr>
+        <w:t xml:space="preserve">##  4     4 BEHAVIOUR 2.09e-39</w:t>
+      </w:r>
+      <w:r>
+        <w:br w:type="textWrapping"/>
+      </w:r>
+      <w:r>
+        <w:rPr>
+          <w:rStyle w:val="VerbatimChar"/>
+        </w:rPr>
+        <w:t xml:space="preserve">##  5     5 BEHAVIOUR 2.41e-42</w:t>
+      </w:r>
+      <w:r>
+        <w:br w:type="textWrapping"/>
+      </w:r>
+      <w:r>
+        <w:rPr>
+          <w:rStyle w:val="VerbatimChar"/>
+        </w:rPr>
+        <w:t xml:space="preserve">##  6     6 BEHAVIOUR 5.30e-31</w:t>
+      </w:r>
+      <w:r>
+        <w:br w:type="textWrapping"/>
+      </w:r>
+      <w:r>
+        <w:rPr>
+          <w:rStyle w:val="VerbatimChar"/>
+        </w:rPr>
+        <w:t xml:space="preserve">##  7     7 BEHAVIOUR 1.51e-45</w:t>
+      </w:r>
+      <w:r>
+        <w:br w:type="textWrapping"/>
+      </w:r>
+      <w:r>
+        <w:rPr>
+          <w:rStyle w:val="VerbatimChar"/>
+        </w:rPr>
+        <w:t xml:space="preserve">##  8     8 BEHAVIOUR 2.90e- 1</w:t>
+      </w:r>
+      <w:r>
+        <w:br w:type="textWrapping"/>
+      </w:r>
+      <w:r>
+        <w:rPr>
+          <w:rStyle w:val="VerbatimChar"/>
+        </w:rPr>
+        <w:t xml:space="preserve">##  9     9 BEHAVIOUR 2.81e-36</w:t>
+      </w:r>
+      <w:r>
+        <w:br w:type="textWrapping"/>
+      </w:r>
+      <w:r>
+        <w:rPr>
+          <w:rStyle w:val="VerbatimChar"/>
+        </w:rPr>
+        <w:t xml:space="preserve">## 10    10 BEHAVIOUR 5.99e-32</w:t>
+      </w:r>
+      <w:r>
+        <w:br w:type="textWrapping"/>
+      </w:r>
+      <w:r>
+        <w:rPr>
+          <w:rStyle w:val="VerbatimChar"/>
+        </w:rPr>
+        <w:t xml:space="preserve">## # … with 8,096 more rows</w:t>
+      </w:r>
+    </w:p>
+    <w:p>
+      <w:pPr>
+        <w:pStyle w:val="FirstParagraph"/>
+      </w:pPr>
+      <w:r>
+        <w:t xml:space="preserve">Now we can build the tidy data frame for the keywords. For this one, we need to use unnest() from tidyr, because they are in a list-column.</w:t>
+      </w:r>
+    </w:p>
+    <w:p>
+      <w:pPr>
+        <w:pStyle w:val="SourceCode"/>
+      </w:pPr>
+      <w:r>
+        <w:rPr>
+          <w:rStyle w:val="NormalTok"/>
+        </w:rPr>
+        <w:t xml:space="preserve">ap_top_terms &lt;-</w:t>
+      </w:r>
+      <w:r>
+        <w:rPr>
+          <w:rStyle w:val="StringTok"/>
+        </w:rPr>
+        <w:t xml:space="preserve"> </w:t>
+      </w:r>
+      <w:r>
+        <w:rPr>
+          <w:rStyle w:val="NormalTok"/>
+        </w:rPr>
+        <w:t xml:space="preserve">ap_topics </w:t>
+      </w:r>
+      <w:r>
+        <w:rPr>
+          <w:rStyle w:val="OperatorTok"/>
+        </w:rPr>
+        <w:t xml:space="preserve">%&gt;%</w:t>
+      </w:r>
+      <w:r>
+        <w:br w:type="textWrapping"/>
+      </w:r>
+      <w:r>
+        <w:rPr>
+          <w:rStyle w:val="KeywordTok"/>
+        </w:rPr>
+        <w:t xml:space="preserve">group_by</w:t>
+      </w:r>
+      <w:r>
+        <w:rPr>
+          <w:rStyle w:val="NormalTok"/>
+        </w:rPr>
+        <w:t xml:space="preserve">(topic) </w:t>
+      </w:r>
+      <w:r>
+        <w:rPr>
+          <w:rStyle w:val="OperatorTok"/>
+        </w:rPr>
+        <w:t xml:space="preserve">%&gt;%</w:t>
+      </w:r>
+      <w:r>
+        <w:br w:type="textWrapping"/>
+      </w:r>
+      <w:r>
+        <w:rPr>
+          <w:rStyle w:val="KeywordTok"/>
+        </w:rPr>
+        <w:t xml:space="preserve">top_n</w:t>
+      </w:r>
+      <w:r>
+        <w:rPr>
+          <w:rStyle w:val="NormalTok"/>
+        </w:rPr>
+        <w:t xml:space="preserve">(</w:t>
+      </w:r>
+      <w:r>
+        <w:rPr>
           <w:rStyle w:val="DecValTok"/>
         </w:rPr>
         <w:t xml:space="preserve">10</w:t>
@@ -2655,8 +3710,1915 @@
         <w:rPr>
           <w:rStyle w:val="NormalTok"/>
         </w:rPr>
+        <w:t xml:space="preserve">, beta) </w:t>
+      </w:r>
+      <w:r>
+        <w:rPr>
+          <w:rStyle w:val="OperatorTok"/>
+        </w:rPr>
+        <w:t xml:space="preserve">%&gt;%</w:t>
+      </w:r>
+      <w:r>
+        <w:br w:type="textWrapping"/>
+      </w:r>
+      <w:r>
+        <w:rPr>
+          <w:rStyle w:val="KeywordTok"/>
+        </w:rPr>
+        <w:t xml:space="preserve">ungroup</w:t>
+      </w:r>
+      <w:r>
+        <w:rPr>
+          <w:rStyle w:val="NormalTok"/>
+        </w:rPr>
+        <w:t xml:space="preserve">() </w:t>
+      </w:r>
+      <w:r>
+        <w:rPr>
+          <w:rStyle w:val="OperatorTok"/>
+        </w:rPr>
+        <w:t xml:space="preserve">%&gt;%</w:t>
+      </w:r>
+      <w:r>
+        <w:br w:type="textWrapping"/>
+      </w:r>
+      <w:r>
+        <w:rPr>
+          <w:rStyle w:val="KeywordTok"/>
+        </w:rPr>
+        <w:t xml:space="preserve">arrange</w:t>
+      </w:r>
+      <w:r>
+        <w:rPr>
+          <w:rStyle w:val="NormalTok"/>
+        </w:rPr>
+        <w:t xml:space="preserve">(topic, </w:t>
+      </w:r>
+      <w:r>
+        <w:rPr>
+          <w:rStyle w:val="OperatorTok"/>
+        </w:rPr>
+        <w:t xml:space="preserve">-</w:t>
+      </w:r>
+      <w:r>
+        <w:rPr>
+          <w:rStyle w:val="NormalTok"/>
+        </w:rPr>
+        <w:t xml:space="preserve">beta)</w:t>
+      </w:r>
+    </w:p>
+    <w:p>
+      <w:pPr>
+        <w:pStyle w:val="FirstParagraph"/>
+      </w:pPr>
+      <w:r>
+        <w:t xml:space="preserve">Visualization</w:t>
+      </w:r>
+    </w:p>
+    <w:p>
+      <w:pPr>
+        <w:pStyle w:val="SourceCode"/>
+      </w:pPr>
+      <w:r>
+        <w:rPr>
+          <w:rStyle w:val="NormalTok"/>
+        </w:rPr>
+        <w:t xml:space="preserve">ap_top_terms </w:t>
+      </w:r>
+      <w:r>
+        <w:rPr>
+          <w:rStyle w:val="OperatorTok"/>
+        </w:rPr>
+        <w:t xml:space="preserve">%&gt;%</w:t>
+      </w:r>
+      <w:r>
+        <w:br w:type="textWrapping"/>
+      </w:r>
+      <w:r>
+        <w:rPr>
+          <w:rStyle w:val="KeywordTok"/>
+        </w:rPr>
+        <w:t xml:space="preserve">mutate</w:t>
+      </w:r>
+      <w:r>
+        <w:rPr>
+          <w:rStyle w:val="NormalTok"/>
+        </w:rPr>
+        <w:t xml:space="preserve">(</w:t>
+      </w:r>
+      <w:r>
+        <w:rPr>
+          <w:rStyle w:val="DataTypeTok"/>
+        </w:rPr>
+        <w:t xml:space="preserve">term =</w:t>
+      </w:r>
+      <w:r>
+        <w:rPr>
+          <w:rStyle w:val="NormalTok"/>
+        </w:rPr>
+        <w:t xml:space="preserve"> </w:t>
+      </w:r>
+      <w:r>
+        <w:rPr>
+          <w:rStyle w:val="KeywordTok"/>
+        </w:rPr>
+        <w:t xml:space="preserve">reorder_within</w:t>
+      </w:r>
+      <w:r>
+        <w:rPr>
+          <w:rStyle w:val="NormalTok"/>
+        </w:rPr>
+        <w:t xml:space="preserve">(term, beta, topic)) </w:t>
+      </w:r>
+      <w:r>
+        <w:rPr>
+          <w:rStyle w:val="OperatorTok"/>
+        </w:rPr>
+        <w:t xml:space="preserve">%&gt;%</w:t>
+      </w:r>
+      <w:r>
+        <w:br w:type="textWrapping"/>
+      </w:r>
+      <w:r>
+        <w:rPr>
+          <w:rStyle w:val="KeywordTok"/>
+        </w:rPr>
+        <w:t xml:space="preserve">ggplot</w:t>
+      </w:r>
+      <w:r>
+        <w:rPr>
+          <w:rStyle w:val="NormalTok"/>
+        </w:rPr>
+        <w:t xml:space="preserve">(</w:t>
+      </w:r>
+      <w:r>
+        <w:rPr>
+          <w:rStyle w:val="KeywordTok"/>
+        </w:rPr>
+        <w:t xml:space="preserve">aes</w:t>
+      </w:r>
+      <w:r>
+        <w:rPr>
+          <w:rStyle w:val="NormalTok"/>
+        </w:rPr>
+        <w:t xml:space="preserve">(term, beta, </w:t>
+      </w:r>
+      <w:r>
+        <w:rPr>
+          <w:rStyle w:val="DataTypeTok"/>
+        </w:rPr>
+        <w:t xml:space="preserve">fill =</w:t>
+      </w:r>
+      <w:r>
+        <w:rPr>
+          <w:rStyle w:val="NormalTok"/>
+        </w:rPr>
+        <w:t xml:space="preserve"> </w:t>
+      </w:r>
+      <w:r>
+        <w:rPr>
+          <w:rStyle w:val="KeywordTok"/>
+        </w:rPr>
+        <w:t xml:space="preserve">factor</w:t>
+      </w:r>
+      <w:r>
+        <w:rPr>
+          <w:rStyle w:val="NormalTok"/>
+        </w:rPr>
+        <w:t xml:space="preserve">(topic))) </w:t>
+      </w:r>
+      <w:r>
+        <w:rPr>
+          <w:rStyle w:val="OperatorTok"/>
+        </w:rPr>
+        <w:t xml:space="preserve">+</w:t>
+      </w:r>
+      <w:r>
+        <w:br w:type="textWrapping"/>
+      </w:r>
+      <w:r>
+        <w:rPr>
+          <w:rStyle w:val="KeywordTok"/>
+        </w:rPr>
+        <w:t xml:space="preserve">geom_col</w:t>
+      </w:r>
+      <w:r>
+        <w:rPr>
+          <w:rStyle w:val="NormalTok"/>
+        </w:rPr>
+        <w:t xml:space="preserve">(</w:t>
+      </w:r>
+      <w:r>
+        <w:rPr>
+          <w:rStyle w:val="DataTypeTok"/>
+        </w:rPr>
+        <w:t xml:space="preserve">show.legend =</w:t>
+      </w:r>
+      <w:r>
+        <w:rPr>
+          <w:rStyle w:val="NormalTok"/>
+        </w:rPr>
+        <w:t xml:space="preserve"> </w:t>
+      </w:r>
+      <w:r>
+        <w:rPr>
+          <w:rStyle w:val="OtherTok"/>
+        </w:rPr>
+        <w:t xml:space="preserve">FALSE</w:t>
+      </w:r>
+      <w:r>
+        <w:rPr>
+          <w:rStyle w:val="NormalTok"/>
+        </w:rPr>
+        <w:t xml:space="preserve">) </w:t>
+      </w:r>
+      <w:r>
+        <w:rPr>
+          <w:rStyle w:val="OperatorTok"/>
+        </w:rPr>
+        <w:t xml:space="preserve">+</w:t>
+      </w:r>
+      <w:r>
+        <w:br w:type="textWrapping"/>
+      </w:r>
+      <w:r>
+        <w:rPr>
+          <w:rStyle w:val="KeywordTok"/>
+        </w:rPr>
+        <w:t xml:space="preserve">facet_wrap</w:t>
+      </w:r>
+      <w:r>
+        <w:rPr>
+          <w:rStyle w:val="NormalTok"/>
+        </w:rPr>
+        <w:t xml:space="preserve">(</w:t>
+      </w:r>
+      <w:r>
+        <w:rPr>
+          <w:rStyle w:val="OperatorTok"/>
+        </w:rPr>
+        <w:t xml:space="preserve">~</w:t>
+      </w:r>
+      <w:r>
+        <w:rPr>
+          <w:rStyle w:val="StringTok"/>
+        </w:rPr>
+        <w:t xml:space="preserve"> </w:t>
+      </w:r>
+      <w:r>
+        <w:rPr>
+          <w:rStyle w:val="NormalTok"/>
+        </w:rPr>
+        <w:t xml:space="preserve">topic, </w:t>
+      </w:r>
+      <w:r>
+        <w:rPr>
+          <w:rStyle w:val="DataTypeTok"/>
+        </w:rPr>
+        <w:t xml:space="preserve">scales =</w:t>
+      </w:r>
+      <w:r>
+        <w:rPr>
+          <w:rStyle w:val="NormalTok"/>
+        </w:rPr>
+        <w:t xml:space="preserve"> </w:t>
+      </w:r>
+      <w:r>
+        <w:rPr>
+          <w:rStyle w:val="StringTok"/>
+        </w:rPr>
+        <w:t xml:space="preserve">"free"</w:t>
+      </w:r>
+      <w:r>
+        <w:rPr>
+          <w:rStyle w:val="NormalTok"/>
+        </w:rPr>
+        <w:t xml:space="preserve">) </w:t>
+      </w:r>
+      <w:r>
+        <w:rPr>
+          <w:rStyle w:val="OperatorTok"/>
+        </w:rPr>
+        <w:t xml:space="preserve">+</w:t>
+      </w:r>
+      <w:r>
+        <w:br w:type="textWrapping"/>
+      </w:r>
+      <w:r>
+        <w:rPr>
+          <w:rStyle w:val="KeywordTok"/>
+        </w:rPr>
+        <w:t xml:space="preserve">coord_flip</w:t>
+      </w:r>
+      <w:r>
+        <w:rPr>
+          <w:rStyle w:val="NormalTok"/>
+        </w:rPr>
+        <w:t xml:space="preserve">() </w:t>
+      </w:r>
+      <w:r>
+        <w:rPr>
+          <w:rStyle w:val="OperatorTok"/>
+        </w:rPr>
+        <w:t xml:space="preserve">+</w:t>
+      </w:r>
+      <w:r>
+        <w:br w:type="textWrapping"/>
+      </w:r>
+      <w:r>
+        <w:rPr>
+          <w:rStyle w:val="KeywordTok"/>
+        </w:rPr>
+        <w:t xml:space="preserve">scale_x_reordered</w:t>
+      </w:r>
+      <w:r>
+        <w:rPr>
+          <w:rStyle w:val="NormalTok"/>
+        </w:rPr>
+        <w:t xml:space="preserve">()</w:t>
+      </w:r>
+    </w:p>
+    <w:p>
+      <w:pPr>
+        <w:pStyle w:val="FirstParagraph"/>
+      </w:pPr>
+      <w:r>
+        <w:drawing>
+          <wp:inline>
+            <wp:extent cx="5334000" cy="4267200"/>
+            <wp:effectExtent b="0" l="0" r="0" t="0"/>
+            <wp:docPr descr="" title="" id="1" name="Picture"/>
+            <a:graphic>
+              <a:graphicData uri="http://schemas.openxmlformats.org/drawingml/2006/picture">
+                <pic:pic>
+                  <pic:nvPicPr>
+                    <pic:cNvPr descr="/Users/jferrer/proyectos/IVIC/the-big-picture/output/step3_theme_analysis_files/figure-docx/beta_topic%20plot-1.png" id="0" name="Picture"/>
+                    <pic:cNvPicPr>
+                      <a:picLocks noChangeArrowheads="1" noChangeAspect="1"/>
+                    </pic:cNvPicPr>
+                  </pic:nvPicPr>
+                  <pic:blipFill>
+                    <a:blip r:embed="rId27"/>
+                    <a:stretch>
+                      <a:fillRect/>
+                    </a:stretch>
+                  </pic:blipFill>
+                  <pic:spPr bwMode="auto">
+                    <a:xfrm>
+                      <a:off x="0" y="0"/>
+                      <a:ext cx="5334000" cy="4267200"/>
+                    </a:xfrm>
+                    <a:prstGeom prst="rect">
+                      <a:avLst/>
+                    </a:prstGeom>
+                    <a:noFill/>
+                    <a:ln w="9525">
+                      <a:noFill/>
+                      <a:headEnd/>
+                      <a:tailEnd/>
+                    </a:ln>
+                  </pic:spPr>
+                </pic:pic>
+              </a:graphicData>
+            </a:graphic>
+          </wp:inline>
+        </w:drawing>
+      </w:r>
+    </w:p>
+    <w:p>
+      <w:pPr>
+        <w:pStyle w:val="SourceCode"/>
+      </w:pPr>
+      <w:r>
+        <w:rPr>
+          <w:rStyle w:val="KeywordTok"/>
+        </w:rPr>
+        <w:t xml:space="preserve">as.data.frame</w:t>
+      </w:r>
+      <w:r>
+        <w:rPr>
+          <w:rStyle w:val="NormalTok"/>
+        </w:rPr>
+        <w:t xml:space="preserve">(ap_top_terms)</w:t>
+      </w:r>
+    </w:p>
+    <w:p>
+      <w:pPr>
+        <w:pStyle w:val="SourceCode"/>
+      </w:pPr>
+      <w:r>
+        <w:rPr>
+          <w:rStyle w:val="VerbatimChar"/>
+        </w:rPr>
+        <w:t xml:space="preserve">##     topic                   term        beta</w:t>
+      </w:r>
+      <w:r>
+        <w:br w:type="textWrapping"/>
+      </w:r>
+      <w:r>
+        <w:rPr>
+          <w:rStyle w:val="VerbatimChar"/>
+        </w:rPr>
+        <w:t xml:space="preserve">## 1       1     DENSITY_ESTIMATION 0.337097896</w:t>
+      </w:r>
+      <w:r>
+        <w:br w:type="textWrapping"/>
+      </w:r>
+      <w:r>
+        <w:rPr>
+          <w:rStyle w:val="VerbatimChar"/>
+        </w:rPr>
+        <w:t xml:space="preserve">## 2       1      CAPTURE_RECAPTURE 0.134001648</w:t>
+      </w:r>
+      <w:r>
+        <w:br w:type="textWrapping"/>
+      </w:r>
+      <w:r>
+        <w:rPr>
+          <w:rStyle w:val="VerbatimChar"/>
+        </w:rPr>
+        <w:t xml:space="preserve">## 3       1             POPULATION 0.078627921</w:t>
+      </w:r>
+      <w:r>
+        <w:br w:type="textWrapping"/>
+      </w:r>
+      <w:r>
+        <w:rPr>
+          <w:rStyle w:val="VerbatimChar"/>
+        </w:rPr>
+        <w:t xml:space="preserve">## 4       1     IND_IDENTIFICATION 0.044434574</w:t>
+      </w:r>
+      <w:r>
+        <w:br w:type="textWrapping"/>
+      </w:r>
+      <w:r>
+        <w:rPr>
+          <w:rStyle w:val="VerbatimChar"/>
+        </w:rPr>
+        <w:t xml:space="preserve">## 5       1             HOME_RANGE 0.039677099</w:t>
+      </w:r>
+      <w:r>
+        <w:br w:type="textWrapping"/>
+      </w:r>
+      <w:r>
+        <w:rPr>
+          <w:rStyle w:val="VerbatimChar"/>
+        </w:rPr>
+        <w:t xml:space="preserve">## 6       1          distanc_sampl 0.011166804</w:t>
+      </w:r>
+      <w:r>
+        <w:br w:type="textWrapping"/>
+      </w:r>
+      <w:r>
+        <w:rPr>
+          <w:rStyle w:val="VerbatimChar"/>
+        </w:rPr>
+        <w:t xml:space="preserve">## 7       1           individu_per 0.010468877</w:t>
+      </w:r>
+      <w:r>
+        <w:br w:type="textWrapping"/>
+      </w:r>
+      <w:r>
+        <w:rPr>
+          <w:rStyle w:val="VerbatimChar"/>
+        </w:rPr>
+        <w:t xml:space="preserve">## 8       1        captur_recaptur 0.010003595</w:t>
+      </w:r>
+      <w:r>
+        <w:br w:type="textWrapping"/>
+      </w:r>
+      <w:r>
+        <w:rPr>
+          <w:rStyle w:val="VerbatimChar"/>
+        </w:rPr>
+        <w:t xml:space="preserve">## 9       1             estim_anim 0.009198425</w:t>
+      </w:r>
+      <w:r>
+        <w:br w:type="textWrapping"/>
+      </w:r>
+      <w:r>
+        <w:rPr>
+          <w:rStyle w:val="VerbatimChar"/>
+        </w:rPr>
+        <w:t xml:space="preserve">## 10      1            use_spatial 0.009073028</w:t>
+      </w:r>
+      <w:r>
+        <w:br w:type="textWrapping"/>
+      </w:r>
+      <w:r>
+        <w:rPr>
+          <w:rStyle w:val="VerbatimChar"/>
+        </w:rPr>
+        <w:t xml:space="preserve">## 11      2                MAMMALS 0.287385694</w:t>
+      </w:r>
+      <w:r>
+        <w:br w:type="textWrapping"/>
+      </w:r>
+      <w:r>
+        <w:rPr>
+          <w:rStyle w:val="VerbatimChar"/>
+        </w:rPr>
+        <w:t xml:space="preserve">## 12      2              DIVERSITY 0.102148414</w:t>
+      </w:r>
+      <w:r>
+        <w:br w:type="textWrapping"/>
+      </w:r>
+      <w:r>
+        <w:rPr>
+          <w:rStyle w:val="VerbatimChar"/>
+        </w:rPr>
+        <w:t xml:space="preserve">## 13      2          SMALL_MAMMALS 0.057752149</w:t>
+      </w:r>
+      <w:r>
+        <w:br w:type="textWrapping"/>
+      </w:r>
+      <w:r>
+        <w:rPr>
+          <w:rStyle w:val="VerbatimChar"/>
+        </w:rPr>
+        <w:t xml:space="preserve">## 14      2          LARGE_MAMMALS 0.056377098</w:t>
+      </w:r>
+      <w:r>
+        <w:br w:type="textWrapping"/>
+      </w:r>
+      <w:r>
+        <w:rPr>
+          <w:rStyle w:val="VerbatimChar"/>
+        </w:rPr>
+        <w:t xml:space="preserve">## 15      2                  BIRDS 0.054314521</w:t>
+      </w:r>
+      <w:r>
+        <w:br w:type="textWrapping"/>
+      </w:r>
+      <w:r>
+        <w:rPr>
+          <w:rStyle w:val="VerbatimChar"/>
+        </w:rPr>
+        <w:t xml:space="preserve">## 16      2              COMMUNITY 0.029907363</w:t>
+      </w:r>
+      <w:r>
+        <w:br w:type="textWrapping"/>
+      </w:r>
+      <w:r>
+        <w:rPr>
+          <w:rStyle w:val="VerbatimChar"/>
+        </w:rPr>
+        <w:t xml:space="preserve">## 17      2            medium_larg 0.028188549</w:t>
+      </w:r>
+      <w:r>
+        <w:br w:type="textWrapping"/>
+      </w:r>
+      <w:r>
+        <w:rPr>
+          <w:rStyle w:val="VerbatimChar"/>
+        </w:rPr>
+        <w:t xml:space="preserve">## 18      2           speci_mammal 0.014781800</w:t>
+      </w:r>
+      <w:r>
+        <w:br w:type="textWrapping"/>
+      </w:r>
+      <w:r>
+        <w:rPr>
+          <w:rStyle w:val="VerbatimChar"/>
+        </w:rPr>
+        <w:t xml:space="preserve">## 19      2           speci_divers 0.012739026</w:t>
+      </w:r>
+      <w:r>
+        <w:br w:type="textWrapping"/>
+      </w:r>
+      <w:r>
+        <w:rPr>
+          <w:rStyle w:val="VerbatimChar"/>
+        </w:rPr>
+        <w:t xml:space="preserve">## 20      2          medium_larges 0.012719223</w:t>
+      </w:r>
+      <w:r>
+        <w:br w:type="textWrapping"/>
+      </w:r>
+      <w:r>
+        <w:rPr>
+          <w:rStyle w:val="VerbatimChar"/>
+        </w:rPr>
+        <w:t xml:space="preserve">## 21      3          PREDATOR_PREY 0.466517434</w:t>
+      </w:r>
+      <w:r>
+        <w:br w:type="textWrapping"/>
+      </w:r>
+      <w:r>
+        <w:rPr>
+          <w:rStyle w:val="VerbatimChar"/>
+        </w:rPr>
+        <w:t xml:space="preserve">## 22      3     REPROD_LIFEHISTORY 0.199362133</w:t>
+      </w:r>
+      <w:r>
+        <w:br w:type="textWrapping"/>
+      </w:r>
+      <w:r>
+        <w:rPr>
+          <w:rStyle w:val="VerbatimChar"/>
+        </w:rPr>
+        <w:t xml:space="preserve">## 23      3     mammalian_carnivor 0.022597669</w:t>
+      </w:r>
+      <w:r>
+        <w:br w:type="textWrapping"/>
+      </w:r>
+      <w:r>
+        <w:rPr>
+          <w:rStyle w:val="VerbatimChar"/>
+        </w:rPr>
+        <w:t xml:space="preserve">## 24      3         carnivor_popul 0.021091208</w:t>
+      </w:r>
+      <w:r>
+        <w:br w:type="textWrapping"/>
+      </w:r>
+      <w:r>
+        <w:rPr>
+          <w:rStyle w:val="VerbatimChar"/>
+        </w:rPr>
+        <w:t xml:space="preserve">## 25      3           south_africa 0.020775064</w:t>
+      </w:r>
+      <w:r>
+        <w:br w:type="textWrapping"/>
+      </w:r>
+      <w:r>
+        <w:rPr>
+          <w:rStyle w:val="VerbatimChar"/>
+        </w:rPr>
+        <w:t xml:space="preserve">## 26      3            larg_predat 0.015063037</w:t>
+      </w:r>
+      <w:r>
+        <w:br w:type="textWrapping"/>
+      </w:r>
+      <w:r>
+        <w:rPr>
+          <w:rStyle w:val="VerbatimChar"/>
+        </w:rPr>
+        <w:t xml:space="preserve">## 27      3           predat_speci 0.014960656</w:t>
+      </w:r>
+      <w:r>
+        <w:br w:type="textWrapping"/>
+      </w:r>
+      <w:r>
+        <w:rPr>
+          <w:rStyle w:val="VerbatimChar"/>
+        </w:rPr>
+        <w:t xml:space="preserve">## 28      3          lowland_tapir 0.014418101</w:t>
+      </w:r>
+      <w:r>
+        <w:br w:type="textWrapping"/>
+      </w:r>
+      <w:r>
+        <w:rPr>
+          <w:rStyle w:val="VerbatimChar"/>
+        </w:rPr>
+        <w:t xml:space="preserve">## 29      3            play_import 0.014060805</w:t>
+      </w:r>
+      <w:r>
+        <w:br w:type="textWrapping"/>
+      </w:r>
+      <w:r>
+        <w:rPr>
+          <w:rStyle w:val="VerbatimChar"/>
+        </w:rPr>
+        <w:t xml:space="preserve">## 30      3            predat_rate 0.014060805</w:t>
+      </w:r>
+      <w:r>
+        <w:br w:type="textWrapping"/>
+      </w:r>
+      <w:r>
+        <w:rPr>
+          <w:rStyle w:val="VerbatimChar"/>
+        </w:rPr>
+        <w:t xml:space="preserve">## 31      4                 FOREST 0.463055208</w:t>
+      </w:r>
+      <w:r>
+        <w:br w:type="textWrapping"/>
+      </w:r>
+      <w:r>
+        <w:rPr>
+          <w:rStyle w:val="VerbatimChar"/>
+        </w:rPr>
+        <w:t xml:space="preserve">## 32      4          FRAGMENTATION 0.134729582</w:t>
+      </w:r>
+      <w:r>
+        <w:br w:type="textWrapping"/>
+      </w:r>
+      <w:r>
+        <w:rPr>
+          <w:rStyle w:val="VerbatimChar"/>
+        </w:rPr>
+        <w:t xml:space="preserve">## 33      4           HABITAT LOSS 0.075863118</w:t>
+      </w:r>
+      <w:r>
+        <w:br w:type="textWrapping"/>
+      </w:r>
+      <w:r>
+        <w:rPr>
+          <w:rStyle w:val="VerbatimChar"/>
+        </w:rPr>
+        <w:t xml:space="preserve">## 34      4          atlant_forest 0.056793701</w:t>
+      </w:r>
+      <w:r>
+        <w:br w:type="textWrapping"/>
+      </w:r>
+      <w:r>
+        <w:rPr>
+          <w:rStyle w:val="VerbatimChar"/>
+        </w:rPr>
+        <w:t xml:space="preserve">## 35      4         SPECIES_STATUS 0.034730915</w:t>
+      </w:r>
+      <w:r>
+        <w:br w:type="textWrapping"/>
+      </w:r>
+      <w:r>
+        <w:rPr>
+          <w:rStyle w:val="VerbatimChar"/>
+        </w:rPr>
+        <w:t xml:space="preserve">## 36      4            EDGE_EFFECT 0.027360469</w:t>
+      </w:r>
+      <w:r>
+        <w:br w:type="textWrapping"/>
+      </w:r>
+      <w:r>
+        <w:rPr>
+          <w:rStyle w:val="VerbatimChar"/>
+        </w:rPr>
+        <w:t xml:space="preserve">## 37      4           CONSERVATION 0.015683939</w:t>
+      </w:r>
+      <w:r>
+        <w:br w:type="textWrapping"/>
+      </w:r>
+      <w:r>
+        <w:rPr>
+          <w:rStyle w:val="VerbatimChar"/>
+        </w:rPr>
+        <w:t xml:space="preserve">## 38      4             select_log 0.012022010</w:t>
+      </w:r>
+      <w:r>
+        <w:br w:type="textWrapping"/>
+      </w:r>
+      <w:r>
+        <w:rPr>
+          <w:rStyle w:val="VerbatimChar"/>
+        </w:rPr>
+        <w:t xml:space="preserve">## 39      4       mammal_assemblag 0.011604745</w:t>
+      </w:r>
+      <w:r>
+        <w:br w:type="textWrapping"/>
+      </w:r>
+      <w:r>
+        <w:rPr>
+          <w:rStyle w:val="VerbatimChar"/>
+        </w:rPr>
+        <w:t xml:space="preserve">## 40      4               bush_dog 0.009949261</w:t>
+      </w:r>
+      <w:r>
+        <w:br w:type="textWrapping"/>
+      </w:r>
+      <w:r>
+        <w:rPr>
+          <w:rStyle w:val="VerbatimChar"/>
+        </w:rPr>
+        <w:t xml:space="preserve">## 41      5    BIOTIC_INTERACTIONS 0.246900116</w:t>
+      </w:r>
+      <w:r>
+        <w:br w:type="textWrapping"/>
+      </w:r>
+      <w:r>
+        <w:rPr>
+          <w:rStyle w:val="VerbatimChar"/>
+        </w:rPr>
+        <w:t xml:space="preserve">## 42      5                  TIGER 0.170930849</w:t>
+      </w:r>
+      <w:r>
+        <w:br w:type="textWrapping"/>
+      </w:r>
+      <w:r>
+        <w:rPr>
+          <w:rStyle w:val="VerbatimChar"/>
+        </w:rPr>
+        <w:t xml:space="preserve">## 43      5           ANIMAL_PLANT 0.159654161</w:t>
+      </w:r>
+      <w:r>
+        <w:br w:type="textWrapping"/>
+      </w:r>
+      <w:r>
+        <w:rPr>
+          <w:rStyle w:val="VerbatimChar"/>
+        </w:rPr>
+        <w:t xml:space="preserve">## 44      5          spatial_scale 0.051041688</w:t>
+      </w:r>
+      <w:r>
+        <w:br w:type="textWrapping"/>
+      </w:r>
+      <w:r>
+        <w:rPr>
+          <w:rStyle w:val="VerbatimChar"/>
+        </w:rPr>
+        <w:t xml:space="preserve">## 45      5             tree_speci 0.026707945</w:t>
+      </w:r>
+      <w:r>
+        <w:br w:type="textWrapping"/>
+      </w:r>
+      <w:r>
+        <w:rPr>
+          <w:rStyle w:val="VerbatimChar"/>
+        </w:rPr>
+        <w:t xml:space="preserve">## 46      5             anim_speci 0.025520924</w:t>
+      </w:r>
+      <w:r>
+        <w:br w:type="textWrapping"/>
+      </w:r>
+      <w:r>
+        <w:rPr>
+          <w:rStyle w:val="VerbatimChar"/>
+        </w:rPr>
+        <w:t xml:space="preserve">## 47      5             visit_rate 0.025520529</w:t>
+      </w:r>
+      <w:r>
+        <w:br w:type="textWrapping"/>
+      </w:r>
+      <w:r>
+        <w:rPr>
+          <w:rStyle w:val="VerbatimChar"/>
+        </w:rPr>
+        <w:t xml:space="preserve">## 48      5         tiger_panthera 0.021994179</w:t>
+      </w:r>
+      <w:r>
+        <w:br w:type="textWrapping"/>
+      </w:r>
+      <w:r>
+        <w:rPr>
+          <w:rStyle w:val="VerbatimChar"/>
+        </w:rPr>
+        <w:t xml:space="preserve">## 49      5         panthera_tigri 0.021993161</w:t>
+      </w:r>
+      <w:r>
+        <w:br w:type="textWrapping"/>
+      </w:r>
+      <w:r>
+        <w:rPr>
+          <w:rStyle w:val="VerbatimChar"/>
+        </w:rPr>
+        <w:t xml:space="preserve">## 50      5            surviv_rate 0.017211787</w:t>
+      </w:r>
+      <w:r>
+        <w:br w:type="textWrapping"/>
+      </w:r>
+      <w:r>
+        <w:rPr>
+          <w:rStyle w:val="VerbatimChar"/>
+        </w:rPr>
+        <w:t xml:space="preserve">## 51      6                   BEAR 0.182902686</w:t>
+      </w:r>
+      <w:r>
+        <w:br w:type="textWrapping"/>
+      </w:r>
+      <w:r>
+        <w:rPr>
+          <w:rStyle w:val="VerbatimChar"/>
+        </w:rPr>
+        <w:t xml:space="preserve">## 52      6             POPULATION 0.120906190</w:t>
+      </w:r>
+      <w:r>
+        <w:br w:type="textWrapping"/>
+      </w:r>
+      <w:r>
+        <w:rPr>
+          <w:rStyle w:val="VerbatimChar"/>
+        </w:rPr>
+        <w:t xml:space="preserve">## 53      6        PROTECTED_AREAS 0.062070418</w:t>
+      </w:r>
+      <w:r>
+        <w:br w:type="textWrapping"/>
+      </w:r>
+      <w:r>
+        <w:rPr>
+          <w:rStyle w:val="VerbatimChar"/>
+        </w:rPr>
+        <w:t xml:space="preserve">## 54      6          cloud_leopard 0.056313550</w:t>
+      </w:r>
+      <w:r>
+        <w:br w:type="textWrapping"/>
+      </w:r>
+      <w:r>
+        <w:rPr>
+          <w:rStyle w:val="VerbatimChar"/>
+        </w:rPr>
+        <w:t xml:space="preserve">## 55      6       leopard_panthera 0.043687435</w:t>
+      </w:r>
+      <w:r>
+        <w:br w:type="textWrapping"/>
+      </w:r>
+      <w:r>
+        <w:rPr>
+          <w:rStyle w:val="VerbatimChar"/>
+        </w:rPr>
+        <w:t xml:space="preserve">## 56      6        panthera_pardus 0.040489893</w:t>
+      </w:r>
+      <w:r>
+        <w:br w:type="textWrapping"/>
+      </w:r>
+      <w:r>
+        <w:rPr>
+          <w:rStyle w:val="VerbatimChar"/>
+        </w:rPr>
+        <w:t xml:space="preserve">## 57      6            leopard_cat 0.035370494</w:t>
+      </w:r>
+      <w:r>
+        <w:br w:type="textWrapping"/>
+      </w:r>
+      <w:r>
+        <w:rPr>
+          <w:rStyle w:val="VerbatimChar"/>
+        </w:rPr>
+        <w:t xml:space="preserve">## 58      6         SPECIES_STATUS 0.022268931</w:t>
+      </w:r>
+      <w:r>
+        <w:br w:type="textWrapping"/>
+      </w:r>
+      <w:r>
+        <w:rPr>
+          <w:rStyle w:val="VerbatimChar"/>
+        </w:rPr>
+        <w:t xml:space="preserve">## 59      6           CONSERVATION 0.020965908</w:t>
+      </w:r>
+      <w:r>
+        <w:br w:type="textWrapping"/>
+      </w:r>
+      <w:r>
+        <w:rPr>
+          <w:rStyle w:val="VerbatimChar"/>
+        </w:rPr>
+        <w:t xml:space="preserve">## 60      6       imperfect_detect 0.020470415</w:t>
+      </w:r>
+      <w:r>
+        <w:br w:type="textWrapping"/>
+      </w:r>
+      <w:r>
+        <w:rPr>
+          <w:rStyle w:val="VerbatimChar"/>
+        </w:rPr>
+        <w:t xml:space="preserve">## 61      7               WILDLIFE 0.153404737</w:t>
+      </w:r>
+      <w:r>
+        <w:br w:type="textWrapping"/>
+      </w:r>
+      <w:r>
+        <w:rPr>
+          <w:rStyle w:val="VerbatimChar"/>
+        </w:rPr>
+        <w:t xml:space="preserve">## 62      7             MONITORING 0.143478560</w:t>
+      </w:r>
+      <w:r>
+        <w:br w:type="textWrapping"/>
+      </w:r>
+      <w:r>
+        <w:rPr>
+          <w:rStyle w:val="VerbatimChar"/>
+        </w:rPr>
+        <w:t xml:space="preserve">## 63      7           target_speci 0.026620236</w:t>
+      </w:r>
+      <w:r>
+        <w:br w:type="textWrapping"/>
+      </w:r>
+      <w:r>
+        <w:rPr>
+          <w:rStyle w:val="VerbatimChar"/>
+        </w:rPr>
+        <w:t xml:space="preserve">## 64      7        CITIZEN_SCIENCE 0.025717855</w:t>
+      </w:r>
+      <w:r>
+        <w:br w:type="textWrapping"/>
+      </w:r>
+      <w:r>
+        <w:rPr>
+          <w:rStyle w:val="VerbatimChar"/>
+        </w:rPr>
+        <w:t xml:space="preserve">## 65      7           detect_speci 0.021147430</w:t>
+      </w:r>
+      <w:r>
+        <w:br w:type="textWrapping"/>
+      </w:r>
+      <w:r>
+        <w:rPr>
+          <w:rStyle w:val="VerbatimChar"/>
+        </w:rPr>
+        <w:t xml:space="preserve">## 66      7            trap_detect 0.018878508</w:t>
+      </w:r>
+      <w:r>
+        <w:br w:type="textWrapping"/>
+      </w:r>
+      <w:r>
+        <w:rPr>
+          <w:rStyle w:val="VerbatimChar"/>
+        </w:rPr>
+        <w:t xml:space="preserve">## 67      7              live_trap 0.018171679</w:t>
+      </w:r>
+      <w:r>
+        <w:br w:type="textWrapping"/>
+      </w:r>
+      <w:r>
+        <w:rPr>
+          <w:rStyle w:val="VerbatimChar"/>
+        </w:rPr>
+        <w:t xml:space="preserve">## 68      7            deploy_trap 0.015763640</w:t>
+      </w:r>
+      <w:r>
+        <w:br w:type="textWrapping"/>
+      </w:r>
+      <w:r>
+        <w:rPr>
+          <w:rStyle w:val="VerbatimChar"/>
+        </w:rPr>
+        <w:t xml:space="preserve">## 69      7           collect_data 0.015394677</w:t>
+      </w:r>
+      <w:r>
+        <w:br w:type="textWrapping"/>
+      </w:r>
+      <w:r>
+        <w:rPr>
+          <w:rStyle w:val="VerbatimChar"/>
+        </w:rPr>
+        <w:t xml:space="preserve">## 70      7          method_detect 0.015340475</w:t>
+      </w:r>
+      <w:r>
+        <w:br w:type="textWrapping"/>
+      </w:r>
+      <w:r>
+        <w:rPr>
+          <w:rStyle w:val="VerbatimChar"/>
+        </w:rPr>
+        <w:t xml:space="preserve">## 71      8              BEHAVIOUR 0.289862467</w:t>
+      </w:r>
+      <w:r>
+        <w:br w:type="textWrapping"/>
+      </w:r>
+      <w:r>
+        <w:rPr>
+          <w:rStyle w:val="VerbatimChar"/>
+        </w:rPr>
+        <w:t xml:space="preserve">## 72      8           HUMAN_IMPACT 0.161984698</w:t>
+      </w:r>
+      <w:r>
+        <w:br w:type="textWrapping"/>
+      </w:r>
+      <w:r>
+        <w:rPr>
+          <w:rStyle w:val="VerbatimChar"/>
+        </w:rPr>
+        <w:t xml:space="preserve">## 73      8         spatial_tempor 0.031619875</w:t>
+      </w:r>
+      <w:r>
+        <w:br w:type="textWrapping"/>
+      </w:r>
+      <w:r>
+        <w:rPr>
+          <w:rStyle w:val="VerbatimChar"/>
+        </w:rPr>
+        <w:t xml:space="preserve">## 74      8          puma_concolor 0.026227364</w:t>
+      </w:r>
+      <w:r>
+        <w:br w:type="textWrapping"/>
+      </w:r>
+      <w:r>
+        <w:rPr>
+          <w:rStyle w:val="VerbatimChar"/>
+        </w:rPr>
+        <w:t xml:space="preserve">## 75      8          panthera_onca 0.023896575</w:t>
+      </w:r>
+      <w:r>
+        <w:br w:type="textWrapping"/>
+      </w:r>
+      <w:r>
+        <w:rPr>
+          <w:rStyle w:val="VerbatimChar"/>
+        </w:rPr>
+        <w:t xml:space="preserve">## 76      8        jaguar_panthera 0.022344076</w:t>
+      </w:r>
+      <w:r>
+        <w:br w:type="textWrapping"/>
+      </w:r>
+      <w:r>
+        <w:rPr>
+          <w:rStyle w:val="VerbatimChar"/>
+        </w:rPr>
+        <w:t xml:space="preserve">## 77      8             HOME_RANGE 0.020622360</w:t>
+      </w:r>
+      <w:r>
+        <w:br w:type="textWrapping"/>
+      </w:r>
+      <w:r>
+        <w:rPr>
+          <w:rStyle w:val="VerbatimChar"/>
+        </w:rPr>
+        <w:t xml:space="preserve">## 78      8         tempor_overlap 0.019862096</w:t>
+      </w:r>
+      <w:r>
+        <w:br w:type="textWrapping"/>
+      </w:r>
+      <w:r>
+        <w:rPr>
+          <w:rStyle w:val="VerbatimChar"/>
+        </w:rPr>
+        <w:t xml:space="preserve">## 79      8              puma_puma 0.018310370</w:t>
+      </w:r>
+      <w:r>
+        <w:br w:type="textWrapping"/>
+      </w:r>
+      <w:r>
+        <w:rPr>
+          <w:rStyle w:val="VerbatimChar"/>
+        </w:rPr>
+        <w:t xml:space="preserve">## 80      8     HABITAT_PREFERENCE 0.012782816</w:t>
+      </w:r>
+      <w:r>
+        <w:br w:type="textWrapping"/>
+      </w:r>
+      <w:r>
+        <w:rPr>
+          <w:rStyle w:val="VerbatimChar"/>
+        </w:rPr>
+        <w:t xml:space="preserve">## 81      9        OCCUPANCY_MODEL 0.408405439</w:t>
+      </w:r>
+      <w:r>
+        <w:br w:type="textWrapping"/>
+      </w:r>
+      <w:r>
+        <w:rPr>
+          <w:rStyle w:val="VerbatimChar"/>
+        </w:rPr>
+        <w:t xml:space="preserve">## 82      9         whitetail_deer 0.028066629</w:t>
+      </w:r>
+      <w:r>
+        <w:br w:type="textWrapping"/>
+      </w:r>
+      <w:r>
+        <w:rPr>
+          <w:rStyle w:val="VerbatimChar"/>
+        </w:rPr>
+        <w:t xml:space="preserve">## 83      9        deer_odocoileus 0.017970560</w:t>
+      </w:r>
+      <w:r>
+        <w:br w:type="textWrapping"/>
+      </w:r>
+      <w:r>
+        <w:rPr>
+          <w:rStyle w:val="VerbatimChar"/>
+        </w:rPr>
+        <w:t xml:space="preserve">## 84      9            occup_estim 0.016549419</w:t>
+      </w:r>
+      <w:r>
+        <w:br w:type="textWrapping"/>
+      </w:r>
+      <w:r>
+        <w:rPr>
+          <w:rStyle w:val="VerbatimChar"/>
+        </w:rPr>
+        <w:t xml:space="preserve">## 85      9             unit_state 0.016306468</w:t>
+      </w:r>
+      <w:r>
+        <w:br w:type="textWrapping"/>
+      </w:r>
+      <w:r>
+        <w:rPr>
+          <w:rStyle w:val="VerbatimChar"/>
+        </w:rPr>
+        <w:t xml:space="preserve">## 86      9               wild_pig 0.016164823</w:t>
+      </w:r>
+      <w:r>
+        <w:br w:type="textWrapping"/>
+      </w:r>
+      <w:r>
+        <w:rPr>
+          <w:rStyle w:val="VerbatimChar"/>
+        </w:rPr>
+        <w:t xml:space="preserve">## 87      9 odocoileus_virginianus 0.015206828</w:t>
+      </w:r>
+      <w:r>
+        <w:br w:type="textWrapping"/>
+      </w:r>
+      <w:r>
+        <w:rPr>
+          <w:rStyle w:val="VerbatimChar"/>
+        </w:rPr>
+        <w:t xml:space="preserve">## 88      9           fox_squirrel 0.013673486</w:t>
+      </w:r>
+      <w:r>
+        <w:br w:type="textWrapping"/>
+      </w:r>
+      <w:r>
+        <w:rPr>
+          <w:rStyle w:val="VerbatimChar"/>
+        </w:rPr>
+        <w:t xml:space="preserve">## 89      9           brocket_deer 0.012953829</w:t>
+      </w:r>
+      <w:r>
+        <w:br w:type="textWrapping"/>
+      </w:r>
+      <w:r>
+        <w:rPr>
+          <w:rStyle w:val="VerbatimChar"/>
+        </w:rPr>
+        <w:t xml:space="preserve">## 90      9            estim_occup 0.012409840</w:t>
+      </w:r>
+      <w:r>
+        <w:br w:type="textWrapping"/>
+      </w:r>
+      <w:r>
+        <w:rPr>
+          <w:rStyle w:val="VerbatimChar"/>
+        </w:rPr>
+        <w:t xml:space="preserve">## 91     10                red_fox 0.101266176</w:t>
+      </w:r>
+      <w:r>
+        <w:br w:type="textWrapping"/>
+      </w:r>
+      <w:r>
+        <w:rPr>
+          <w:rStyle w:val="VerbatimChar"/>
+        </w:rPr>
+        <w:t xml:space="preserve">## 92     10           snow_leopard 0.082901844</w:t>
+      </w:r>
+      <w:r>
+        <w:br w:type="textWrapping"/>
+      </w:r>
+      <w:r>
+        <w:rPr>
+          <w:rStyle w:val="VerbatimChar"/>
+        </w:rPr>
+        <w:t xml:space="preserve">## 93     10               fox_vulp 0.047222569</w:t>
+      </w:r>
+      <w:r>
+        <w:br w:type="textWrapping"/>
+      </w:r>
+      <w:r>
+        <w:rPr>
+          <w:rStyle w:val="VerbatimChar"/>
+        </w:rPr>
+        <w:t xml:space="preserve">## 94     10              vulp_vulp 0.046173179</w:t>
+      </w:r>
+      <w:r>
+        <w:br w:type="textWrapping"/>
+      </w:r>
+      <w:r>
+        <w:rPr>
+          <w:rStyle w:val="VerbatimChar"/>
+        </w:rPr>
+        <w:t xml:space="preserve">## 95     10             domest_dog 0.038825728</w:t>
+      </w:r>
+      <w:r>
+        <w:br w:type="textWrapping"/>
+      </w:r>
+      <w:r>
+        <w:rPr>
+          <w:rStyle w:val="VerbatimChar"/>
+        </w:rPr>
+        <w:t xml:space="preserve">## 96     10            nativ_speci 0.031994193</w:t>
+      </w:r>
+      <w:r>
+        <w:br w:type="textWrapping"/>
+      </w:r>
+      <w:r>
+        <w:rPr>
+          <w:rStyle w:val="VerbatimChar"/>
+        </w:rPr>
+        <w:t xml:space="preserve">## 97     10            cani_latran 0.025710065</w:t>
+      </w:r>
+      <w:r>
+        <w:br w:type="textWrapping"/>
+      </w:r>
+      <w:r>
+        <w:rPr>
+          <w:rStyle w:val="VerbatimChar"/>
+        </w:rPr>
+        <w:t xml:space="preserve">## 98     10            marten_mart 0.025494305</w:t>
+      </w:r>
+      <w:r>
+        <w:br w:type="textWrapping"/>
+      </w:r>
+      <w:r>
+        <w:rPr>
+          <w:rStyle w:val="VerbatimChar"/>
+        </w:rPr>
+        <w:t xml:space="preserve">## 99     10             cani_lupus 0.022561894</w:t>
+      </w:r>
+      <w:r>
+        <w:br w:type="textWrapping"/>
+      </w:r>
+      <w:r>
+        <w:rPr>
+          <w:rStyle w:val="VerbatimChar"/>
+        </w:rPr>
+        <w:t xml:space="preserve">## 100    10             coyot_cani 0.022037199</w:t>
+      </w:r>
+      <w:r>
+        <w:br w:type="textWrapping"/>
+      </w:r>
+      <w:r>
+        <w:rPr>
+          <w:rStyle w:val="VerbatimChar"/>
+        </w:rPr>
+        <w:t xml:space="preserve">## 101    11        PROTECTED_AREAS 0.343556607</w:t>
+      </w:r>
+      <w:r>
+        <w:br w:type="textWrapping"/>
+      </w:r>
+      <w:r>
+        <w:rPr>
+          <w:rStyle w:val="VerbatimChar"/>
+        </w:rPr>
+        <w:t xml:space="preserve">## 102    11                HABITAT 0.174015558</w:t>
+      </w:r>
+      <w:r>
+        <w:br w:type="textWrapping"/>
+      </w:r>
+      <w:r>
+        <w:rPr>
+          <w:rStyle w:val="VerbatimChar"/>
+        </w:rPr>
+        <w:t xml:space="preserve">## 103    11           CONSERVATION 0.030697229</w:t>
+      </w:r>
+      <w:r>
+        <w:br w:type="textWrapping"/>
+      </w:r>
+      <w:r>
+        <w:rPr>
+          <w:rStyle w:val="VerbatimChar"/>
+        </w:rPr>
+        <w:t xml:space="preserve">## 104    11          line_transect 0.025277336</w:t>
+      </w:r>
+      <w:r>
+        <w:br w:type="textWrapping"/>
+      </w:r>
+      <w:r>
+        <w:rPr>
+          <w:rStyle w:val="VerbatimChar"/>
+        </w:rPr>
+        <w:t xml:space="preserve">## 105    11        mammalian_speci 0.016971506</w:t>
+      </w:r>
+      <w:r>
+        <w:br w:type="textWrapping"/>
+      </w:r>
+      <w:r>
+        <w:rPr>
+          <w:rStyle w:val="VerbatimChar"/>
+        </w:rPr>
+        <w:t xml:space="preserve">## 106    11              bodi_size 0.015060543</w:t>
+      </w:r>
+      <w:r>
+        <w:br w:type="textWrapping"/>
+      </w:r>
+      <w:r>
+        <w:rPr>
+          <w:rStyle w:val="VerbatimChar"/>
+        </w:rPr>
+        <w:t xml:space="preserve">## 107    11            local_peopl 0.014187753</w:t>
+      </w:r>
+      <w:r>
+        <w:br w:type="textWrapping"/>
+      </w:r>
+      <w:r>
+        <w:rPr>
+          <w:rStyle w:val="VerbatimChar"/>
+        </w:rPr>
+        <w:t xml:space="preserve">## 108    11         collar_peccari 0.012638668</w:t>
+      </w:r>
+      <w:r>
+        <w:br w:type="textWrapping"/>
+      </w:r>
+      <w:r>
+        <w:rPr>
+          <w:rStyle w:val="VerbatimChar"/>
+        </w:rPr>
+        <w:t xml:space="preserve">## 109    11            buffer_zone 0.012485263</w:t>
+      </w:r>
+      <w:r>
+        <w:br w:type="textWrapping"/>
+      </w:r>
+      <w:r>
+        <w:rPr>
+          <w:rStyle w:val="VerbatimChar"/>
+        </w:rPr>
+        <w:t xml:space="preserve">## 110    11     HABITAT_PREFERENCE 0.011246274</w:t>
+      </w:r>
+      <w:r>
+        <w:br w:type="textWrapping"/>
+      </w:r>
+      <w:r>
+        <w:rPr>
+          <w:rStyle w:val="VerbatimChar"/>
+        </w:rPr>
+        <w:t xml:space="preserve">## 111    12      CONSERVATION_PLAN 0.264813129</w:t>
+      </w:r>
+      <w:r>
+        <w:br w:type="textWrapping"/>
+      </w:r>
+      <w:r>
+        <w:rPr>
+          <w:rStyle w:val="VerbatimChar"/>
+        </w:rPr>
+        <w:t xml:space="preserve">## 112    12                 RARITY 0.127252035</w:t>
+      </w:r>
+      <w:r>
+        <w:br w:type="textWrapping"/>
+      </w:r>
+      <w:r>
+        <w:rPr>
+          <w:rStyle w:val="VerbatimChar"/>
+        </w:rPr>
+        <w:t xml:space="preserve">## 113    12         SPECIES_STATUS 0.093170234</w:t>
+      </w:r>
+      <w:r>
+        <w:br w:type="textWrapping"/>
+      </w:r>
+      <w:r>
+        <w:rPr>
+          <w:rStyle w:val="VerbatimChar"/>
+        </w:rPr>
+        <w:t xml:space="preserve">## 114    12              feral_cat 0.057547731</w:t>
+      </w:r>
+      <w:r>
+        <w:br w:type="textWrapping"/>
+      </w:r>
+      <w:r>
+        <w:rPr>
+          <w:rStyle w:val="VerbatimChar"/>
+        </w:rPr>
+        <w:t xml:space="preserve">## 115    12           CONSERVATION 0.027057285</w:t>
+      </w:r>
+      <w:r>
+        <w:br w:type="textWrapping"/>
+      </w:r>
+      <w:r>
+        <w:rPr>
+          <w:rStyle w:val="VerbatimChar"/>
+        </w:rPr>
+        <w:t xml:space="preserve">## 116    12             domest_cat 0.026668461</w:t>
+      </w:r>
+      <w:r>
+        <w:br w:type="textWrapping"/>
+      </w:r>
+      <w:r>
+        <w:rPr>
+          <w:rStyle w:val="VerbatimChar"/>
+        </w:rPr>
+        <w:t xml:space="preserve">## 117    12         survey_conduct 0.021047974</w:t>
+      </w:r>
+      <w:r>
+        <w:br w:type="textWrapping"/>
+      </w:r>
+      <w:r>
+        <w:rPr>
+          <w:rStyle w:val="VerbatimChar"/>
+        </w:rPr>
+        <w:t xml:space="preserve">## 118    12          tiger_leopard 0.019182577</w:t>
+      </w:r>
+      <w:r>
+        <w:br w:type="textWrapping"/>
+      </w:r>
+      <w:r>
+        <w:rPr>
+          <w:rStyle w:val="VerbatimChar"/>
+        </w:rPr>
+        <w:t xml:space="preserve">## 119    12               cat_feli 0.018217005</w:t>
+      </w:r>
+      <w:r>
+        <w:br w:type="textWrapping"/>
+      </w:r>
+      <w:r>
+        <w:rPr>
+          <w:rStyle w:val="VerbatimChar"/>
+        </w:rPr>
+        <w:t xml:space="preserve">## 120    12               wild_dog 0.017778974</w:t>
+      </w:r>
+      <w:r>
+        <w:br w:type="textWrapping"/>
+      </w:r>
+      <w:r>
+        <w:rPr>
+          <w:rStyle w:val="VerbatimChar"/>
+        </w:rPr>
+        <w:t xml:space="preserve">## 121    13           DISTRIBUTION 0.237841259</w:t>
+      </w:r>
+      <w:r>
+        <w:br w:type="textWrapping"/>
+      </w:r>
+      <w:r>
+        <w:rPr>
+          <w:rStyle w:val="VerbatimChar"/>
+        </w:rPr>
+        <w:t xml:space="preserve">## 122    13        PALM_PLANTATION 0.054646603</w:t>
+      </w:r>
+      <w:r>
+        <w:br w:type="textWrapping"/>
+      </w:r>
+      <w:r>
+        <w:rPr>
+          <w:rStyle w:val="VerbatimChar"/>
+        </w:rPr>
+        <w:t xml:space="preserve">## 123    13    HABITAT_SUITABILITY 0.049962608</w:t>
+      </w:r>
+      <w:r>
+        <w:br w:type="textWrapping"/>
+      </w:r>
+      <w:r>
+        <w:rPr>
+          <w:rStyle w:val="VerbatimChar"/>
+        </w:rPr>
+        <w:t xml:space="preserve">## 124    13         SPECIES_STATUS 0.042101946</w:t>
+      </w:r>
+      <w:r>
+        <w:br w:type="textWrapping"/>
+      </w:r>
+      <w:r>
+        <w:rPr>
+          <w:rStyle w:val="VerbatimChar"/>
+        </w:rPr>
+        <w:t xml:space="preserve">## 125    13          direct_observ 0.035078132</w:t>
+      </w:r>
+      <w:r>
+        <w:br w:type="textWrapping"/>
+      </w:r>
+      <w:r>
+        <w:rPr>
+          <w:rStyle w:val="VerbatimChar"/>
+        </w:rPr>
+        <w:t xml:space="preserve">## 126    13            raccoon_dog 0.020817753</w:t>
+      </w:r>
+      <w:r>
+        <w:br w:type="textWrapping"/>
+      </w:r>
+      <w:r>
+        <w:rPr>
+          <w:rStyle w:val="VerbatimChar"/>
+        </w:rPr>
+        <w:t xml:space="preserve">## 127    13         CLIMATE_CHANGE 0.019005814</w:t>
+      </w:r>
+      <w:r>
+        <w:br w:type="textWrapping"/>
+      </w:r>
+      <w:r>
+        <w:rPr>
+          <w:rStyle w:val="VerbatimChar"/>
+        </w:rPr>
+        <w:t xml:space="preserve">## 128    13          vertebr_speci 0.018735978</w:t>
+      </w:r>
+      <w:r>
+        <w:br w:type="textWrapping"/>
+      </w:r>
+      <w:r>
+        <w:rPr>
+          <w:rStyle w:val="VerbatimChar"/>
+        </w:rPr>
+        <w:t xml:space="preserve">## 129    13          factor_affect 0.018735978</w:t>
+      </w:r>
+      <w:r>
+        <w:br w:type="textWrapping"/>
+      </w:r>
+      <w:r>
+        <w:rPr>
+          <w:rStyle w:val="VerbatimChar"/>
+        </w:rPr>
+        <w:t xml:space="preserve">## 130    13             group_size 0.018215532</w:t>
+      </w:r>
+      <w:r>
+        <w:br w:type="textWrapping"/>
+      </w:r>
+      <w:r>
+        <w:rPr>
+          <w:rStyle w:val="VerbatimChar"/>
+        </w:rPr>
+        <w:t xml:space="preserve">## 131    14            SEASONALITY 0.126928127</w:t>
+      </w:r>
+      <w:r>
+        <w:br w:type="textWrapping"/>
+      </w:r>
+      <w:r>
+        <w:rPr>
+          <w:rStyle w:val="VerbatimChar"/>
+        </w:rPr>
+        <w:t xml:space="preserve">## 132    14              wild_boar 0.124661554</w:t>
+      </w:r>
+      <w:r>
+        <w:br w:type="textWrapping"/>
+      </w:r>
+      <w:r>
+        <w:rPr>
+          <w:rStyle w:val="VerbatimChar"/>
+        </w:rPr>
+        <w:t xml:space="preserve">## 133    14            captur_rate 0.040798327</w:t>
+      </w:r>
+      <w:r>
+        <w:br w:type="textWrapping"/>
+      </w:r>
+      <w:r>
+        <w:rPr>
+          <w:rStyle w:val="VerbatimChar"/>
+        </w:rPr>
+        <w:t xml:space="preserve">## 134    14             sus_scrofa 0.039665040</w:t>
+      </w:r>
+      <w:r>
+        <w:br w:type="textWrapping"/>
+      </w:r>
+      <w:r>
+        <w:rPr>
+          <w:rStyle w:val="VerbatimChar"/>
+        </w:rPr>
+        <w:t xml:space="preserve">## 135    14            pine_marten 0.037965110</w:t>
+      </w:r>
+      <w:r>
+        <w:br w:type="textWrapping"/>
+      </w:r>
+      <w:r>
+        <w:rPr>
+          <w:rStyle w:val="VerbatimChar"/>
+        </w:rPr>
+        <w:t xml:space="preserve">## 136    14               red_deer 0.035698536</w:t>
+      </w:r>
+      <w:r>
+        <w:br w:type="textWrapping"/>
+      </w:r>
+      <w:r>
+        <w:rPr>
+          <w:rStyle w:val="VerbatimChar"/>
+        </w:rPr>
+        <w:t xml:space="preserve">## 137    14          BIO_INVASIONS 0.031165388</w:t>
+      </w:r>
+      <w:r>
+        <w:br w:type="textWrapping"/>
+      </w:r>
+      <w:r>
+        <w:rPr>
+          <w:rStyle w:val="VerbatimChar"/>
+        </w:rPr>
+        <w:t xml:space="preserve">## 138    14            water_sourc 0.026632241</w:t>
+      </w:r>
+      <w:r>
+        <w:br w:type="textWrapping"/>
+      </w:r>
+      <w:r>
+        <w:rPr>
+          <w:rStyle w:val="VerbatimChar"/>
+        </w:rPr>
+        <w:t xml:space="preserve">## 139    14              sika_deer 0.025498954</w:t>
+      </w:r>
+      <w:r>
+        <w:br w:type="textWrapping"/>
+      </w:r>
+      <w:r>
+        <w:rPr>
+          <w:rStyle w:val="VerbatimChar"/>
+        </w:rPr>
+        <w:t xml:space="preserve">## 140    14               boar_sus 0.024365667</w:t>
+      </w:r>
+    </w:p>
+    <w:p>
+      <w:pPr>
+        <w:pStyle w:val="FirstParagraph"/>
+      </w:pPr>
+      <w:r>
+        <w:t xml:space="preserve">Dendogram to evaluate how similar are the topics</w:t>
+      </w:r>
+    </w:p>
+    <w:p>
+      <w:pPr>
+        <w:pStyle w:val="SourceCode"/>
+      </w:pPr>
+      <w:r>
+        <w:rPr>
+          <w:rStyle w:val="CommentTok"/>
+        </w:rPr>
+        <w:t xml:space="preserve">#str(ISI.camera.lda)</w:t>
+      </w:r>
+      <w:r>
+        <w:br w:type="textWrapping"/>
+      </w:r>
+      <w:r>
+        <w:rPr>
+          <w:rStyle w:val="NormalTok"/>
+        </w:rPr>
+        <w:t xml:space="preserve">my.model &lt;-</w:t>
+      </w:r>
+      <w:r>
+        <w:rPr>
+          <w:rStyle w:val="StringTok"/>
+        </w:rPr>
+        <w:t xml:space="preserve"> </w:t>
+      </w:r>
+      <w:r>
+        <w:rPr>
+          <w:rStyle w:val="NormalTok"/>
+        </w:rPr>
+        <w:t xml:space="preserve">ISI.camera.lda</w:t>
+      </w:r>
+      <w:r>
+        <w:rPr>
+          <w:rStyle w:val="OperatorTok"/>
+        </w:rPr>
+        <w:t xml:space="preserve">@</w:t>
+      </w:r>
+      <w:r>
+        <w:rPr>
+          <w:rStyle w:val="NormalTok"/>
+        </w:rPr>
+        <w:t xml:space="preserve">beta</w:t>
+      </w:r>
+      <w:r>
+        <w:br w:type="textWrapping"/>
+      </w:r>
+      <w:r>
+        <w:rPr>
+          <w:rStyle w:val="NormalTok"/>
+        </w:rPr>
+        <w:t xml:space="preserve">distance_matrix &lt;-</w:t>
+      </w:r>
+      <w:r>
+        <w:rPr>
+          <w:rStyle w:val="StringTok"/>
+        </w:rPr>
+        <w:t xml:space="preserve"> </w:t>
+      </w:r>
+      <w:r>
+        <w:rPr>
+          <w:rStyle w:val="KeywordTok"/>
+        </w:rPr>
+        <w:t xml:space="preserve">dist</w:t>
+      </w:r>
+      <w:r>
+        <w:rPr>
+          <w:rStyle w:val="NormalTok"/>
+        </w:rPr>
+        <w:t xml:space="preserve">(my.model, </w:t>
+      </w:r>
+      <w:r>
+        <w:rPr>
+          <w:rStyle w:val="DataTypeTok"/>
+        </w:rPr>
+        <w:t xml:space="preserve">method=</w:t>
+      </w:r>
+      <w:r>
+        <w:rPr>
+          <w:rStyle w:val="StringTok"/>
+        </w:rPr>
+        <w:t xml:space="preserve">"euclidean"</w:t>
+      </w:r>
+      <w:r>
+        <w:rPr>
+          <w:rStyle w:val="NormalTok"/>
+        </w:rPr>
         <w:t xml:space="preserve">)</w:t>
       </w:r>
+      <w:r>
+        <w:br w:type="textWrapping"/>
+      </w:r>
+      <w:r>
+        <w:rPr>
+          <w:rStyle w:val="KeywordTok"/>
+        </w:rPr>
+        <w:t xml:space="preserve">plot</w:t>
+      </w:r>
+      <w:r>
+        <w:rPr>
+          <w:rStyle w:val="NormalTok"/>
+        </w:rPr>
+        <w:t xml:space="preserve">(</w:t>
+      </w:r>
+      <w:r>
+        <w:rPr>
+          <w:rStyle w:val="KeywordTok"/>
+        </w:rPr>
+        <w:t xml:space="preserve">hclust</w:t>
+      </w:r>
+      <w:r>
+        <w:rPr>
+          <w:rStyle w:val="NormalTok"/>
+        </w:rPr>
+        <w:t xml:space="preserve">(distance_matrix), </w:t>
+      </w:r>
+      <w:r>
+        <w:rPr>
+          <w:rStyle w:val="DataTypeTok"/>
+        </w:rPr>
+        <w:t xml:space="preserve">cex =</w:t>
+      </w:r>
+      <w:r>
+        <w:rPr>
+          <w:rStyle w:val="NormalTok"/>
+        </w:rPr>
+        <w:t xml:space="preserve"> </w:t>
+      </w:r>
+      <w:r>
+        <w:rPr>
+          <w:rStyle w:val="DecValTok"/>
+        </w:rPr>
+        <w:t xml:space="preserve">1</w:t>
+      </w:r>
+      <w:r>
+        <w:rPr>
+          <w:rStyle w:val="NormalTok"/>
+        </w:rPr>
+        <w:t xml:space="preserve">)</w:t>
+      </w:r>
+    </w:p>
+    <w:p>
+      <w:pPr>
+        <w:pStyle w:val="FirstParagraph"/>
+      </w:pPr>
+      <w:r>
+        <w:drawing>
+          <wp:inline>
+            <wp:extent cx="5334000" cy="4267200"/>
+            <wp:effectExtent b="0" l="0" r="0" t="0"/>
+            <wp:docPr descr="" title="" id="1" name="Picture"/>
+            <a:graphic>
+              <a:graphicData uri="http://schemas.openxmlformats.org/drawingml/2006/picture">
+                <pic:pic>
+                  <pic:nvPicPr>
+                    <pic:cNvPr descr="/Users/jferrer/proyectos/IVIC/the-big-picture/output/step3_theme_analysis_files/figure-docx/dendogram-1.png" id="0" name="Picture"/>
+                    <pic:cNvPicPr>
+                      <a:picLocks noChangeArrowheads="1" noChangeAspect="1"/>
+                    </pic:cNvPicPr>
+                  </pic:nvPicPr>
+                  <pic:blipFill>
+                    <a:blip r:embed="rId28"/>
+                    <a:stretch>
+                      <a:fillRect/>
+                    </a:stretch>
+                  </pic:blipFill>
+                  <pic:spPr bwMode="auto">
+                    <a:xfrm>
+                      <a:off x="0" y="0"/>
+                      <a:ext cx="5334000" cy="4267200"/>
+                    </a:xfrm>
+                    <a:prstGeom prst="rect">
+                      <a:avLst/>
+                    </a:prstGeom>
+                    <a:noFill/>
+                    <a:ln w="9525">
+                      <a:noFill/>
+                      <a:headEnd/>
+                      <a:tailEnd/>
+                    </a:ln>
+                  </pic:spPr>
+                </pic:pic>
+              </a:graphicData>
+            </a:graphic>
+          </wp:inline>
+        </w:drawing>
+      </w:r>
+    </w:p>
+    <w:p>
+      <w:pPr>
+        <w:pStyle w:val="BodyText"/>
+      </w:pPr>
+      <w:r>
+        <w:t xml:space="preserve">Document-topic probabilities: Besides estimating each topic as a mixture of words, LDA also models each document as a mixture of topics.</w:t>
+      </w:r>
+    </w:p>
+    <w:p>
+      <w:pPr>
+        <w:pStyle w:val="BodyText"/>
+      </w:pPr>
+      <w:r>
+        <w:t xml:space="preserve">We can examine the per-document-per-topic probabilities, called</w:t>
+      </w:r>
+      <w:r>
+        <w:t xml:space="preserve"> </w:t>
+      </w:r>
+      <w:r>
+        <w:t xml:space="preserve">γ (</w:t>
+      </w:r>
+      <w:r>
+        <w:t xml:space="preserve">“</w:t>
+      </w:r>
+      <w:r>
+        <w:t xml:space="preserve">gamma</w:t>
+      </w:r>
+      <w:r>
+        <w:t xml:space="preserve">”</w:t>
+      </w:r>
+      <w:r>
+        <w:t xml:space="preserve">), with the matrix =</w:t>
+      </w:r>
+      <w:r>
+        <w:t xml:space="preserve"> </w:t>
+      </w:r>
+      <w:r>
+        <w:t xml:space="preserve">“</w:t>
+      </w:r>
+      <w:r>
+        <w:t xml:space="preserve">gamma</w:t>
+      </w:r>
+      <w:r>
+        <w:t xml:space="preserve">”</w:t>
+      </w:r>
+      <w:r>
+        <w:t xml:space="preserve"> </w:t>
+      </w:r>
+      <w:r>
+        <w:t xml:space="preserve">argument to tidy()</w:t>
+      </w:r>
     </w:p>
     <w:p>
       <w:pPr>
@@ -2664,396 +5626,2492 @@
       </w:pPr>
       <w:r>
         <w:rPr>
-          <w:rStyle w:val="VerbatimChar"/>
-        </w:rPr>
-        <w:t xml:space="preserve">##       Topic 1              Topic 2           Topic 3             </w:t>
-      </w:r>
-      <w:r>
-        <w:br w:type="textWrapping"/>
-      </w:r>
-      <w:r>
-        <w:rPr>
-          <w:rStyle w:val="VerbatimChar"/>
-        </w:rPr>
-        <w:t xml:space="preserve">##  [1,] "DENSITY_ESTIMATION" "MAMMALS"         "PREDATOR_PREY"     </w:t>
-      </w:r>
-      <w:r>
-        <w:br w:type="textWrapping"/>
-      </w:r>
-      <w:r>
-        <w:rPr>
-          <w:rStyle w:val="VerbatimChar"/>
-        </w:rPr>
-        <w:t xml:space="preserve">##  [2,] "POPULATION"         "DIVERSITY"       "REPROD_LIFEHISTORY"</w:t>
-      </w:r>
-      <w:r>
-        <w:br w:type="textWrapping"/>
-      </w:r>
-      <w:r>
-        <w:rPr>
-          <w:rStyle w:val="VerbatimChar"/>
-        </w:rPr>
-        <w:t xml:space="preserve">##  [3,] "CAPTURE_RECAPTURE"  "SMALL_MAMMALS"   "pine_marten"       </w:t>
-      </w:r>
-      <w:r>
-        <w:br w:type="textWrapping"/>
-      </w:r>
-      <w:r>
-        <w:rPr>
-          <w:rStyle w:val="VerbatimChar"/>
-        </w:rPr>
-        <w:t xml:space="preserve">##  [4,] "IND_IDENTIFICATION" "LARGE_MAMMALS"   "panthera_pardus"   </w:t>
-      </w:r>
-      <w:r>
-        <w:br w:type="textWrapping"/>
-      </w:r>
-      <w:r>
-        <w:rPr>
-          <w:rStyle w:val="VerbatimChar"/>
-        </w:rPr>
-        <w:t xml:space="preserve">##  [5,] "HOME_RANGE"         "BIRDS"           "leopard_panthera"  </w:t>
-      </w:r>
-      <w:r>
-        <w:br w:type="textWrapping"/>
-      </w:r>
-      <w:r>
-        <w:rPr>
-          <w:rStyle w:val="VerbatimChar"/>
-        </w:rPr>
-        <w:t xml:space="preserve">##  [6,] "CONSERVATION_PLAN"  "DISTRIBUTION"    "mammalian_carnivor"</w:t>
-      </w:r>
-      <w:r>
-        <w:br w:type="textWrapping"/>
-      </w:r>
-      <w:r>
-        <w:rPr>
-          <w:rStyle w:val="VerbatimChar"/>
-        </w:rPr>
-        <w:t xml:space="preserve">##  [7,] "RARITY"             "PROTECTED_AREAS" "sika_deer"         </w:t>
-      </w:r>
-      <w:r>
-        <w:br w:type="textWrapping"/>
-      </w:r>
-      <w:r>
-        <w:rPr>
-          <w:rStyle w:val="VerbatimChar"/>
-        </w:rPr>
-        <w:t xml:space="preserve">##  [8,] "SPECIES_STATUS"     "COMMUNITY"       "carnivor_popul"    </w:t>
-      </w:r>
-      <w:r>
-        <w:br w:type="textWrapping"/>
-      </w:r>
-      <w:r>
-        <w:rPr>
-          <w:rStyle w:val="VerbatimChar"/>
-        </w:rPr>
-        <w:t xml:space="preserve">##  [9,] "distanc_sampl"      "medium_larg"     "south_africa"      </w:t>
-      </w:r>
-      <w:r>
-        <w:br w:type="textWrapping"/>
-      </w:r>
-      <w:r>
-        <w:rPr>
-          <w:rStyle w:val="VerbatimChar"/>
-        </w:rPr>
-        <w:t xml:space="preserve">## [10,] "individu_per"       "captur_rate"     "wild_dog"          </w:t>
-      </w:r>
-      <w:r>
-        <w:br w:type="textWrapping"/>
-      </w:r>
-      <w:r>
-        <w:rPr>
-          <w:rStyle w:val="VerbatimChar"/>
-        </w:rPr>
-        <w:t xml:space="preserve">##       Topic 4           Topic 5               Topic 6              </w:t>
-      </w:r>
-      <w:r>
-        <w:br w:type="textWrapping"/>
-      </w:r>
-      <w:r>
-        <w:rPr>
-          <w:rStyle w:val="VerbatimChar"/>
-        </w:rPr>
-        <w:t xml:space="preserve">##  [1,] "FOREST"          "BIOTIC_INTERACTIONS" "BEAR"               </w:t>
-      </w:r>
-      <w:r>
-        <w:br w:type="textWrapping"/>
-      </w:r>
-      <w:r>
-        <w:rPr>
-          <w:rStyle w:val="VerbatimChar"/>
-        </w:rPr>
-        <w:t xml:space="preserve">##  [2,] "FRAGMENTATION"   "TIGER"               "PROTECTED_AREAS"    </w:t>
-      </w:r>
-      <w:r>
-        <w:br w:type="textWrapping"/>
-      </w:r>
-      <w:r>
-        <w:rPr>
-          <w:rStyle w:val="VerbatimChar"/>
-        </w:rPr>
-        <w:t xml:space="preserve">##  [3,] "HABITAT"         "ANIMAL_PLANT"        "CONSERVATION_PLAN"  </w:t>
-      </w:r>
-      <w:r>
-        <w:br w:type="textWrapping"/>
-      </w:r>
-      <w:r>
-        <w:rPr>
-          <w:rStyle w:val="VerbatimChar"/>
-        </w:rPr>
-        <w:t xml:space="preserve">##  [4,] "HABITAT LOSS"    "wild_boar"           "SPECIES_STATUS"     </w:t>
-      </w:r>
-      <w:r>
-        <w:br w:type="textWrapping"/>
-      </w:r>
-      <w:r>
-        <w:rPr>
-          <w:rStyle w:val="VerbatimChar"/>
-        </w:rPr>
-        <w:t xml:space="preserve">##  [5,] "atlant_forest"   "PROTECTED_AREAS"     "SEASONALITY"        </w:t>
-      </w:r>
-      <w:r>
-        <w:br w:type="textWrapping"/>
-      </w:r>
-      <w:r>
-        <w:rPr>
-          <w:rStyle w:val="VerbatimChar"/>
-        </w:rPr>
-        <w:t xml:space="preserve">##  [6,] "PALM_PLANTATION" "panthera_tigri"      "cloud_leopard"      </w:t>
-      </w:r>
-      <w:r>
-        <w:br w:type="textWrapping"/>
-      </w:r>
-      <w:r>
-        <w:rPr>
-          <w:rStyle w:val="VerbatimChar"/>
-        </w:rPr>
-        <w:t xml:space="preserve">##  [7,] "SPECIES_STATUS"  "tiger_panthera"      "CONSERVATION"       </w:t>
-      </w:r>
-      <w:r>
-        <w:br w:type="textWrapping"/>
-      </w:r>
-      <w:r>
-        <w:rPr>
-          <w:rStyle w:val="VerbatimChar"/>
-        </w:rPr>
-        <w:t xml:space="preserve">##  [8,] "DISTRIBUTION"    "sus_scrofa"          "WILDLIFE"           </w:t>
-      </w:r>
-      <w:r>
-        <w:br w:type="textWrapping"/>
-      </w:r>
-      <w:r>
-        <w:rPr>
-          <w:rStyle w:val="VerbatimChar"/>
-        </w:rPr>
-        <w:t xml:space="preserve">##  [9,] "EDGE_EFFECT"     "red_deer"            "HABITAT_SUITABILITY"</w:t>
-      </w:r>
-      <w:r>
-        <w:br w:type="textWrapping"/>
-      </w:r>
-      <w:r>
-        <w:rPr>
-          <w:rStyle w:val="VerbatimChar"/>
-        </w:rPr>
-        <w:t xml:space="preserve">## [10,] "HABITAT_QUALITY" "tree_speci"          "leopard_cat"        </w:t>
-      </w:r>
-      <w:r>
-        <w:br w:type="textWrapping"/>
-      </w:r>
-      <w:r>
-        <w:rPr>
-          <w:rStyle w:val="VerbatimChar"/>
-        </w:rPr>
-        <w:t xml:space="preserve">##       Topic 7             Topic 8           Topic 9                 </w:t>
-      </w:r>
-      <w:r>
-        <w:br w:type="textWrapping"/>
-      </w:r>
-      <w:r>
-        <w:rPr>
-          <w:rStyle w:val="VerbatimChar"/>
-        </w:rPr>
-        <w:t xml:space="preserve">##  [1,] "MONITORING"        "BEHAVIOUR"       "OCCUPANCY_MODEL"       </w:t>
-      </w:r>
-      <w:r>
-        <w:br w:type="textWrapping"/>
-      </w:r>
-      <w:r>
-        <w:rPr>
-          <w:rStyle w:val="VerbatimChar"/>
-        </w:rPr>
-        <w:t xml:space="preserve">##  [2,] "WILDLIFE"          "HUMAN_IMPACT"    "whitetail_deer"        </w:t>
-      </w:r>
-      <w:r>
-        <w:br w:type="textWrapping"/>
-      </w:r>
-      <w:r>
-        <w:rPr>
-          <w:rStyle w:val="VerbatimChar"/>
-        </w:rPr>
-        <w:t xml:space="preserve">##  [3,] "feral_cat"         "HABITAT"         "unit_state"            </w:t>
-      </w:r>
-      <w:r>
-        <w:br w:type="textWrapping"/>
-      </w:r>
-      <w:r>
-        <w:rPr>
-          <w:rStyle w:val="VerbatimChar"/>
-        </w:rPr>
-        <w:t xml:space="preserve">##  [4,] "RARITY"            "spatial_tempor"  "deer_odocoileus"       </w:t>
-      </w:r>
-      <w:r>
-        <w:br w:type="textWrapping"/>
-      </w:r>
-      <w:r>
-        <w:rPr>
-          <w:rStyle w:val="VerbatimChar"/>
-        </w:rPr>
-        <w:t xml:space="preserve">##  [5,] "line_transect"     "puma_concolor"   "water_sourc"           </w:t>
-      </w:r>
-      <w:r>
-        <w:br w:type="textWrapping"/>
-      </w:r>
-      <w:r>
-        <w:rPr>
-          <w:rStyle w:val="VerbatimChar"/>
-        </w:rPr>
-        <w:t xml:space="preserve">##  [6,] "target_speci"      "panthera_onca"   "occup_estim"           </w:t>
-      </w:r>
-      <w:r>
-        <w:br w:type="textWrapping"/>
-      </w:r>
-      <w:r>
-        <w:rPr>
-          <w:rStyle w:val="VerbatimChar"/>
-        </w:rPr>
-        <w:t xml:space="preserve">##  [7,] "direct_observ"     "HOME_RANGE"      "odocoileus_virginianus"</w:t>
-      </w:r>
-      <w:r>
-        <w:br w:type="textWrapping"/>
-      </w:r>
-      <w:r>
-        <w:rPr>
-          <w:rStyle w:val="VerbatimChar"/>
-        </w:rPr>
-        <w:t xml:space="preserve">##  [8,] "CITIZEN_SCIENCE"   "jaguar_panthera" "wild_pig"              </w:t>
-      </w:r>
-      <w:r>
-        <w:br w:type="textWrapping"/>
-      </w:r>
-      <w:r>
-        <w:rPr>
-          <w:rStyle w:val="VerbatimChar"/>
-        </w:rPr>
-        <w:t xml:space="preserve">##  [9,] "CONSERVATION_PLAN" "tempor_overlap"  "survey_site"           </w:t>
-      </w:r>
-      <w:r>
-        <w:br w:type="textWrapping"/>
-      </w:r>
-      <w:r>
-        <w:rPr>
-          <w:rStyle w:val="VerbatimChar"/>
-        </w:rPr>
-        <w:t xml:space="preserve">## [10,] "live_trap"         "puma_puma"       "fox_squirrel"          </w:t>
-      </w:r>
-      <w:r>
-        <w:br w:type="textWrapping"/>
-      </w:r>
-      <w:r>
-        <w:rPr>
-          <w:rStyle w:val="VerbatimChar"/>
-        </w:rPr>
-        <w:t xml:space="preserve">##       Topic 10           </w:t>
-      </w:r>
-      <w:r>
-        <w:br w:type="textWrapping"/>
-      </w:r>
-      <w:r>
-        <w:rPr>
-          <w:rStyle w:val="VerbatimChar"/>
-        </w:rPr>
-        <w:t xml:space="preserve">##  [1,] "PROTECTED_AREAS"  </w:t>
-      </w:r>
-      <w:r>
-        <w:br w:type="textWrapping"/>
-      </w:r>
-      <w:r>
-        <w:rPr>
-          <w:rStyle w:val="VerbatimChar"/>
-        </w:rPr>
-        <w:t xml:space="preserve">##  [2,] "red_fox"          </w:t>
-      </w:r>
-      <w:r>
-        <w:br w:type="textWrapping"/>
-      </w:r>
-      <w:r>
-        <w:rPr>
-          <w:rStyle w:val="VerbatimChar"/>
-        </w:rPr>
-        <w:t xml:space="preserve">##  [3,] "snow_leopard"     </w:t>
-      </w:r>
-      <w:r>
-        <w:br w:type="textWrapping"/>
-      </w:r>
-      <w:r>
-        <w:rPr>
-          <w:rStyle w:val="VerbatimChar"/>
-        </w:rPr>
-        <w:t xml:space="preserve">##  [4,] "fox_vulp"         </w:t>
-      </w:r>
-      <w:r>
-        <w:br w:type="textWrapping"/>
-      </w:r>
-      <w:r>
-        <w:rPr>
-          <w:rStyle w:val="VerbatimChar"/>
-        </w:rPr>
-        <w:t xml:space="preserve">##  [5,] "vulp_vulp"        </w:t>
-      </w:r>
-      <w:r>
-        <w:br w:type="textWrapping"/>
-      </w:r>
-      <w:r>
-        <w:rPr>
-          <w:rStyle w:val="VerbatimChar"/>
-        </w:rPr>
-        <w:t xml:space="preserve">##  [6,] "CONSERVATION_PLAN"</w:t>
-      </w:r>
-      <w:r>
-        <w:br w:type="textWrapping"/>
-      </w:r>
-      <w:r>
-        <w:rPr>
-          <w:rStyle w:val="VerbatimChar"/>
-        </w:rPr>
-        <w:t xml:space="preserve">##  [7,] "domest_dog"       </w:t>
-      </w:r>
-      <w:r>
-        <w:br w:type="textWrapping"/>
-      </w:r>
-      <w:r>
-        <w:rPr>
-          <w:rStyle w:val="VerbatimChar"/>
-        </w:rPr>
-        <w:t xml:space="preserve">##  [8,] "DISTRIBUTION"     </w:t>
-      </w:r>
-      <w:r>
-        <w:br w:type="textWrapping"/>
-      </w:r>
-      <w:r>
-        <w:rPr>
-          <w:rStyle w:val="VerbatimChar"/>
-        </w:rPr>
-        <w:t xml:space="preserve">##  [9,] "domest_cat"       </w:t>
-      </w:r>
-      <w:r>
-        <w:br w:type="textWrapping"/>
-      </w:r>
-      <w:r>
-        <w:rPr>
-          <w:rStyle w:val="VerbatimChar"/>
-        </w:rPr>
-        <w:t xml:space="preserve">## [10,] "cani_latran"</w:t>
+          <w:rStyle w:val="NormalTok"/>
+        </w:rPr>
+        <w:t xml:space="preserve">lda_gamma &lt;-</w:t>
+      </w:r>
+      <w:r>
+        <w:rPr>
+          <w:rStyle w:val="StringTok"/>
+        </w:rPr>
+        <w:t xml:space="preserve"> </w:t>
+      </w:r>
+      <w:r>
+        <w:rPr>
+          <w:rStyle w:val="KeywordTok"/>
+        </w:rPr>
+        <w:t xml:space="preserve">tidy</w:t>
+      </w:r>
+      <w:r>
+        <w:rPr>
+          <w:rStyle w:val="NormalTok"/>
+        </w:rPr>
+        <w:t xml:space="preserve">(ISI.camera.lda, </w:t>
+      </w:r>
+      <w:r>
+        <w:rPr>
+          <w:rStyle w:val="DataTypeTok"/>
+        </w:rPr>
+        <w:t xml:space="preserve">matrix =</w:t>
+      </w:r>
+      <w:r>
+        <w:rPr>
+          <w:rStyle w:val="NormalTok"/>
+        </w:rPr>
+        <w:t xml:space="preserve"> </w:t>
+      </w:r>
+      <w:r>
+        <w:rPr>
+          <w:rStyle w:val="StringTok"/>
+        </w:rPr>
+        <w:t xml:space="preserve">"gamma"</w:t>
+      </w:r>
+      <w:r>
+        <w:rPr>
+          <w:rStyle w:val="NormalTok"/>
+        </w:rPr>
+        <w:t xml:space="preserve">)</w:t>
+      </w:r>
+      <w:r>
+        <w:br w:type="textWrapping"/>
+      </w:r>
+      <w:r>
+        <w:rPr>
+          <w:rStyle w:val="NormalTok"/>
+        </w:rPr>
+        <w:t xml:space="preserve">lda_gamma</w:t>
+      </w:r>
+    </w:p>
+    <w:p>
+      <w:pPr>
+        <w:pStyle w:val="SourceCode"/>
+      </w:pPr>
+      <w:r>
+        <w:rPr>
+          <w:rStyle w:val="VerbatimChar"/>
+        </w:rPr>
+        <w:t xml:space="preserve">## # A tibble: 32,214 x 3</w:t>
+      </w:r>
+      <w:r>
+        <w:br w:type="textWrapping"/>
+      </w:r>
+      <w:r>
+        <w:rPr>
+          <w:rStyle w:val="VerbatimChar"/>
+        </w:rPr>
+        <w:t xml:space="preserve">##    document           topic   gamma</w:t>
+      </w:r>
+      <w:r>
+        <w:br w:type="textWrapping"/>
+      </w:r>
+      <w:r>
+        <w:rPr>
+          <w:rStyle w:val="VerbatimChar"/>
+        </w:rPr>
+        <w:t xml:space="preserve">##    &lt;chr&gt;              &lt;int&gt;   &lt;dbl&gt;</w:t>
+      </w:r>
+      <w:r>
+        <w:br w:type="textWrapping"/>
+      </w:r>
+      <w:r>
+        <w:rPr>
+          <w:rStyle w:val="VerbatimChar"/>
+        </w:rPr>
+        <w:t xml:space="preserve">##  1 ISI000498887100006     1 0.00918</w:t>
+      </w:r>
+      <w:r>
+        <w:br w:type="textWrapping"/>
+      </w:r>
+      <w:r>
+        <w:rPr>
+          <w:rStyle w:val="VerbatimChar"/>
+        </w:rPr>
+        <w:t xml:space="preserve">##  2 ISI000497781700009     1 0.0492 </w:t>
+      </w:r>
+      <w:r>
+        <w:br w:type="textWrapping"/>
+      </w:r>
+      <w:r>
+        <w:rPr>
+          <w:rStyle w:val="VerbatimChar"/>
+        </w:rPr>
+        <w:t xml:space="preserve">##  3 ISI000496589200033     1 0.0417 </w:t>
+      </w:r>
+      <w:r>
+        <w:br w:type="textWrapping"/>
+      </w:r>
+      <w:r>
+        <w:rPr>
+          <w:rStyle w:val="VerbatimChar"/>
+        </w:rPr>
+        <w:t xml:space="preserve">##  4 ISI000496310100006     1 0.00673</w:t>
+      </w:r>
+      <w:r>
+        <w:br w:type="textWrapping"/>
+      </w:r>
+      <w:r>
+        <w:rPr>
+          <w:rStyle w:val="VerbatimChar"/>
+        </w:rPr>
+        <w:t xml:space="preserve">##  5 ISI000496310100011     1 0.0156 </w:t>
+      </w:r>
+      <w:r>
+        <w:br w:type="textWrapping"/>
+      </w:r>
+      <w:r>
+        <w:rPr>
+          <w:rStyle w:val="VerbatimChar"/>
+        </w:rPr>
+        <w:t xml:space="preserve">##  6 ISI000492419000009     1 0.00468</w:t>
+      </w:r>
+      <w:r>
+        <w:br w:type="textWrapping"/>
+      </w:r>
+      <w:r>
+        <w:rPr>
+          <w:rStyle w:val="VerbatimChar"/>
+        </w:rPr>
+        <w:t xml:space="preserve">##  7 ISI000491627700009     1 0.0128 </w:t>
+      </w:r>
+      <w:r>
+        <w:br w:type="textWrapping"/>
+      </w:r>
+      <w:r>
+        <w:rPr>
+          <w:rStyle w:val="VerbatimChar"/>
+        </w:rPr>
+        <w:t xml:space="preserve">##  8 ISI000498146900001     1 0.432  </w:t>
+      </w:r>
+      <w:r>
+        <w:br w:type="textWrapping"/>
+      </w:r>
+      <w:r>
+        <w:rPr>
+          <w:rStyle w:val="VerbatimChar"/>
+        </w:rPr>
+        <w:t xml:space="preserve">##  9 ISI000497464700001     1 0.00747</w:t>
+      </w:r>
+      <w:r>
+        <w:br w:type="textWrapping"/>
+      </w:r>
+      <w:r>
+        <w:rPr>
+          <w:rStyle w:val="VerbatimChar"/>
+        </w:rPr>
+        <w:t xml:space="preserve">## 10 ISI000497712500001     1 0.0119 </w:t>
+      </w:r>
+      <w:r>
+        <w:br w:type="textWrapping"/>
+      </w:r>
+      <w:r>
+        <w:rPr>
+          <w:rStyle w:val="VerbatimChar"/>
+        </w:rPr>
+        <w:t xml:space="preserve">## # … with 32,204 more rows</w:t>
+      </w:r>
+    </w:p>
+    <w:p>
+      <w:pPr>
+        <w:pStyle w:val="FirstParagraph"/>
+      </w:pPr>
+      <w:r>
+        <w:t xml:space="preserve">How are the probabilities distributed? Let’s visualize them</w:t>
+      </w:r>
+    </w:p>
+    <w:p>
+      <w:pPr>
+        <w:pStyle w:val="SourceCode"/>
+      </w:pPr>
+      <w:r>
+        <w:rPr>
+          <w:rStyle w:val="KeywordTok"/>
+        </w:rPr>
+        <w:t xml:space="preserve">boxplot</w:t>
+      </w:r>
+      <w:r>
+        <w:rPr>
+          <w:rStyle w:val="NormalTok"/>
+        </w:rPr>
+        <w:t xml:space="preserve">(lda_gamma</w:t>
+      </w:r>
+      <w:r>
+        <w:rPr>
+          <w:rStyle w:val="OperatorTok"/>
+        </w:rPr>
+        <w:t xml:space="preserve">$</w:t>
+      </w:r>
+      <w:r>
+        <w:rPr>
+          <w:rStyle w:val="NormalTok"/>
+        </w:rPr>
+        <w:t xml:space="preserve">gamma </w:t>
+      </w:r>
+      <w:r>
+        <w:rPr>
+          <w:rStyle w:val="OperatorTok"/>
+        </w:rPr>
+        <w:t xml:space="preserve">~</w:t>
+      </w:r>
+      <w:r>
+        <w:rPr>
+          <w:rStyle w:val="StringTok"/>
+        </w:rPr>
+        <w:t xml:space="preserve"> </w:t>
+      </w:r>
+      <w:r>
+        <w:rPr>
+          <w:rStyle w:val="NormalTok"/>
+        </w:rPr>
+        <w:t xml:space="preserve">lda_gamma</w:t>
+      </w:r>
+      <w:r>
+        <w:rPr>
+          <w:rStyle w:val="OperatorTok"/>
+        </w:rPr>
+        <w:t xml:space="preserve">$</w:t>
+      </w:r>
+      <w:r>
+        <w:rPr>
+          <w:rStyle w:val="NormalTok"/>
+        </w:rPr>
+        <w:t xml:space="preserve">topic)</w:t>
+      </w:r>
+    </w:p>
+    <w:p>
+      <w:pPr>
+        <w:pStyle w:val="FirstParagraph"/>
+      </w:pPr>
+      <w:r>
+        <w:drawing>
+          <wp:inline>
+            <wp:extent cx="5334000" cy="4267200"/>
+            <wp:effectExtent b="0" l="0" r="0" t="0"/>
+            <wp:docPr descr="" title="" id="1" name="Picture"/>
+            <a:graphic>
+              <a:graphicData uri="http://schemas.openxmlformats.org/drawingml/2006/picture">
+                <pic:pic>
+                  <pic:nvPicPr>
+                    <pic:cNvPr descr="/Users/jferrer/proyectos/IVIC/the-big-picture/output/step3_theme_analysis_files/figure-docx/boxplot%20gamma-1.png" id="0" name="Picture"/>
+                    <pic:cNvPicPr>
+                      <a:picLocks noChangeArrowheads="1" noChangeAspect="1"/>
+                    </pic:cNvPicPr>
+                  </pic:nvPicPr>
+                  <pic:blipFill>
+                    <a:blip r:embed="rId29"/>
+                    <a:stretch>
+                      <a:fillRect/>
+                    </a:stretch>
+                  </pic:blipFill>
+                  <pic:spPr bwMode="auto">
+                    <a:xfrm>
+                      <a:off x="0" y="0"/>
+                      <a:ext cx="5334000" cy="4267200"/>
+                    </a:xfrm>
+                    <a:prstGeom prst="rect">
+                      <a:avLst/>
+                    </a:prstGeom>
+                    <a:noFill/>
+                    <a:ln w="9525">
+                      <a:noFill/>
+                      <a:headEnd/>
+                      <a:tailEnd/>
+                    </a:ln>
+                  </pic:spPr>
+                </pic:pic>
+              </a:graphicData>
+            </a:graphic>
+          </wp:inline>
+        </w:drawing>
+      </w:r>
+    </w:p>
+    <w:p>
+      <w:pPr>
+        <w:pStyle w:val="BodyText"/>
+      </w:pPr>
+      <w:r>
+        <w:t xml:space="preserve">Hmm, few documents are classified in a given topic</w:t>
+      </w:r>
+      <w:r>
+        <w:t xml:space="preserve"> </w:t>
+      </w:r>
+      <w:r>
+        <w:t xml:space="preserve">with high γ…seems like documents are asigned randomly</w:t>
+      </w:r>
+      <w:r>
+        <w:t xml:space="preserve"> </w:t>
+      </w:r>
+      <w:r>
+        <w:t xml:space="preserve">to a given topic</w:t>
+      </w:r>
+    </w:p>
+    <w:p>
+      <w:pPr>
+        <w:pStyle w:val="BodyText"/>
+      </w:pPr>
+      <w:r>
+        <w:t xml:space="preserve">Another way to see this is:</w:t>
+      </w:r>
+    </w:p>
+    <w:p>
+      <w:pPr>
+        <w:pStyle w:val="SourceCode"/>
+      </w:pPr>
+      <w:r>
+        <w:rPr>
+          <w:rStyle w:val="KeywordTok"/>
+        </w:rPr>
+        <w:t xml:space="preserve">ggplot</w:t>
+      </w:r>
+      <w:r>
+        <w:rPr>
+          <w:rStyle w:val="NormalTok"/>
+        </w:rPr>
+        <w:t xml:space="preserve">(lda_gamma, </w:t>
+      </w:r>
+      <w:r>
+        <w:rPr>
+          <w:rStyle w:val="KeywordTok"/>
+        </w:rPr>
+        <w:t xml:space="preserve">aes</w:t>
+      </w:r>
+      <w:r>
+        <w:rPr>
+          <w:rStyle w:val="NormalTok"/>
+        </w:rPr>
+        <w:t xml:space="preserve">(gamma)) </w:t>
+      </w:r>
+      <w:r>
+        <w:rPr>
+          <w:rStyle w:val="OperatorTok"/>
+        </w:rPr>
+        <w:t xml:space="preserve">+</w:t>
+      </w:r>
+      <w:r>
+        <w:br w:type="textWrapping"/>
+      </w:r>
+      <w:r>
+        <w:rPr>
+          <w:rStyle w:val="KeywordTok"/>
+        </w:rPr>
+        <w:t xml:space="preserve">geom_histogram</w:t>
+      </w:r>
+      <w:r>
+        <w:rPr>
+          <w:rStyle w:val="NormalTok"/>
+        </w:rPr>
+        <w:t xml:space="preserve">() </w:t>
+      </w:r>
+      <w:r>
+        <w:rPr>
+          <w:rStyle w:val="OperatorTok"/>
+        </w:rPr>
+        <w:t xml:space="preserve">+</w:t>
+      </w:r>
+      <w:r>
+        <w:br w:type="textWrapping"/>
+      </w:r>
+      <w:r>
+        <w:rPr>
+          <w:rStyle w:val="KeywordTok"/>
+        </w:rPr>
+        <w:t xml:space="preserve">scale_y_log10</w:t>
+      </w:r>
+      <w:r>
+        <w:rPr>
+          <w:rStyle w:val="NormalTok"/>
+        </w:rPr>
+        <w:t xml:space="preserve">() </w:t>
+      </w:r>
+      <w:r>
+        <w:rPr>
+          <w:rStyle w:val="OperatorTok"/>
+        </w:rPr>
+        <w:t xml:space="preserve">+</w:t>
+      </w:r>
+      <w:r>
+        <w:br w:type="textWrapping"/>
+      </w:r>
+      <w:r>
+        <w:rPr>
+          <w:rStyle w:val="KeywordTok"/>
+        </w:rPr>
+        <w:t xml:space="preserve">labs</w:t>
+      </w:r>
+      <w:r>
+        <w:rPr>
+          <w:rStyle w:val="NormalTok"/>
+        </w:rPr>
+        <w:t xml:space="preserve">(</w:t>
+      </w:r>
+      <w:r>
+        <w:rPr>
+          <w:rStyle w:val="DataTypeTok"/>
+        </w:rPr>
+        <w:t xml:space="preserve">title =</w:t>
+      </w:r>
+      <w:r>
+        <w:rPr>
+          <w:rStyle w:val="NormalTok"/>
+        </w:rPr>
+        <w:t xml:space="preserve"> </w:t>
+      </w:r>
+      <w:r>
+        <w:rPr>
+          <w:rStyle w:val="StringTok"/>
+        </w:rPr>
+        <w:t xml:space="preserve">"Distribution of probabilities for all topics"</w:t>
+      </w:r>
+      <w:r>
+        <w:rPr>
+          <w:rStyle w:val="NormalTok"/>
+        </w:rPr>
+        <w:t xml:space="preserve">,</w:t>
+      </w:r>
+      <w:r>
+        <w:br w:type="textWrapping"/>
+      </w:r>
+      <w:r>
+        <w:rPr>
+          <w:rStyle w:val="DataTypeTok"/>
+        </w:rPr>
+        <w:t xml:space="preserve">y =</w:t>
+      </w:r>
+      <w:r>
+        <w:rPr>
+          <w:rStyle w:val="NormalTok"/>
+        </w:rPr>
+        <w:t xml:space="preserve"> </w:t>
+      </w:r>
+      <w:r>
+        <w:rPr>
+          <w:rStyle w:val="StringTok"/>
+        </w:rPr>
+        <w:t xml:space="preserve">"Number of documents"</w:t>
+      </w:r>
+      <w:r>
+        <w:rPr>
+          <w:rStyle w:val="NormalTok"/>
+        </w:rPr>
+        <w:t xml:space="preserve">, </w:t>
+      </w:r>
+      <w:r>
+        <w:rPr>
+          <w:rStyle w:val="DataTypeTok"/>
+        </w:rPr>
+        <w:t xml:space="preserve">x =</w:t>
+      </w:r>
+      <w:r>
+        <w:rPr>
+          <w:rStyle w:val="NormalTok"/>
+        </w:rPr>
+        <w:t xml:space="preserve"> </w:t>
+      </w:r>
+      <w:r>
+        <w:rPr>
+          <w:rStyle w:val="KeywordTok"/>
+        </w:rPr>
+        <w:t xml:space="preserve">expression</w:t>
+      </w:r>
+      <w:r>
+        <w:rPr>
+          <w:rStyle w:val="NormalTok"/>
+        </w:rPr>
+        <w:t xml:space="preserve">(gamma))</w:t>
+      </w:r>
+    </w:p>
+    <w:p>
+      <w:pPr>
+        <w:pStyle w:val="SourceCode"/>
+      </w:pPr>
+      <w:r>
+        <w:rPr>
+          <w:rStyle w:val="VerbatimChar"/>
+        </w:rPr>
+        <w:t xml:space="preserve">## `stat_bin()` using `bins = 30`. Pick better value with `binwidth`.</w:t>
+      </w:r>
+    </w:p>
+    <w:p>
+      <w:pPr>
+        <w:pStyle w:val="FirstParagraph"/>
+      </w:pPr>
+      <w:r>
+        <w:drawing>
+          <wp:inline>
+            <wp:extent cx="5334000" cy="4267200"/>
+            <wp:effectExtent b="0" l="0" r="0" t="0"/>
+            <wp:docPr descr="" title="" id="1" name="Picture"/>
+            <a:graphic>
+              <a:graphicData uri="http://schemas.openxmlformats.org/drawingml/2006/picture">
+                <pic:pic>
+                  <pic:nvPicPr>
+                    <pic:cNvPr descr="/Users/jferrer/proyectos/IVIC/the-big-picture/output/step3_theme_analysis_files/figure-docx/total%20hist%20gamma-1.png" id="0" name="Picture"/>
+                    <pic:cNvPicPr>
+                      <a:picLocks noChangeArrowheads="1" noChangeAspect="1"/>
+                    </pic:cNvPicPr>
+                  </pic:nvPicPr>
+                  <pic:blipFill>
+                    <a:blip r:embed="rId30"/>
+                    <a:stretch>
+                      <a:fillRect/>
+                    </a:stretch>
+                  </pic:blipFill>
+                  <pic:spPr bwMode="auto">
+                    <a:xfrm>
+                      <a:off x="0" y="0"/>
+                      <a:ext cx="5334000" cy="4267200"/>
+                    </a:xfrm>
+                    <a:prstGeom prst="rect">
+                      <a:avLst/>
+                    </a:prstGeom>
+                    <a:noFill/>
+                    <a:ln w="9525">
+                      <a:noFill/>
+                      <a:headEnd/>
+                      <a:tailEnd/>
+                    </a:ln>
+                  </pic:spPr>
+                </pic:pic>
+              </a:graphicData>
+            </a:graphic>
+          </wp:inline>
+        </w:drawing>
+      </w:r>
+    </w:p>
+    <w:p>
+      <w:pPr>
+        <w:pStyle w:val="BodyText"/>
+      </w:pPr>
+      <w:r>
+        <w:t xml:space="preserve">There are many values near zero, which means there are many documents that do not belong in each topic. Also, there are few values near γ= 1 these are the documents that do belong in those topics. This distribution shows that documents are being not well discriminated as belonging to a topic or not. We can also look at how the probabilities are distributed within each topic</w:t>
+      </w:r>
+    </w:p>
+    <w:p>
+      <w:pPr>
+        <w:pStyle w:val="SourceCode"/>
+      </w:pPr>
+      <w:r>
+        <w:rPr>
+          <w:rStyle w:val="KeywordTok"/>
+        </w:rPr>
+        <w:t xml:space="preserve">ggplot</w:t>
+      </w:r>
+      <w:r>
+        <w:rPr>
+          <w:rStyle w:val="NormalTok"/>
+        </w:rPr>
+        <w:t xml:space="preserve">(lda_gamma, </w:t>
+      </w:r>
+      <w:r>
+        <w:rPr>
+          <w:rStyle w:val="KeywordTok"/>
+        </w:rPr>
+        <w:t xml:space="preserve">aes</w:t>
+      </w:r>
+      <w:r>
+        <w:rPr>
+          <w:rStyle w:val="NormalTok"/>
+        </w:rPr>
+        <w:t xml:space="preserve">(gamma, </w:t>
+      </w:r>
+      <w:r>
+        <w:rPr>
+          <w:rStyle w:val="DataTypeTok"/>
+        </w:rPr>
+        <w:t xml:space="preserve">fill =</w:t>
+      </w:r>
+      <w:r>
+        <w:rPr>
+          <w:rStyle w:val="NormalTok"/>
+        </w:rPr>
+        <w:t xml:space="preserve"> </w:t>
+      </w:r>
+      <w:r>
+        <w:rPr>
+          <w:rStyle w:val="KeywordTok"/>
+        </w:rPr>
+        <w:t xml:space="preserve">as.factor</w:t>
+      </w:r>
+      <w:r>
+        <w:rPr>
+          <w:rStyle w:val="NormalTok"/>
+        </w:rPr>
+        <w:t xml:space="preserve">(topic))) </w:t>
+      </w:r>
+      <w:r>
+        <w:rPr>
+          <w:rStyle w:val="OperatorTok"/>
+        </w:rPr>
+        <w:t xml:space="preserve">+</w:t>
+      </w:r>
+      <w:r>
+        <w:br w:type="textWrapping"/>
+      </w:r>
+      <w:r>
+        <w:rPr>
+          <w:rStyle w:val="KeywordTok"/>
+        </w:rPr>
+        <w:t xml:space="preserve">geom_histogram</w:t>
+      </w:r>
+      <w:r>
+        <w:rPr>
+          <w:rStyle w:val="NormalTok"/>
+        </w:rPr>
+        <w:t xml:space="preserve">(</w:t>
+      </w:r>
+      <w:r>
+        <w:rPr>
+          <w:rStyle w:val="DataTypeTok"/>
+        </w:rPr>
+        <w:t xml:space="preserve">show.legend =</w:t>
+      </w:r>
+      <w:r>
+        <w:rPr>
+          <w:rStyle w:val="NormalTok"/>
+        </w:rPr>
+        <w:t xml:space="preserve"> </w:t>
+      </w:r>
+      <w:r>
+        <w:rPr>
+          <w:rStyle w:val="OtherTok"/>
+        </w:rPr>
+        <w:t xml:space="preserve">FALSE</w:t>
+      </w:r>
+      <w:r>
+        <w:rPr>
+          <w:rStyle w:val="NormalTok"/>
+        </w:rPr>
+        <w:t xml:space="preserve">) </w:t>
+      </w:r>
+      <w:r>
+        <w:rPr>
+          <w:rStyle w:val="OperatorTok"/>
+        </w:rPr>
+        <w:t xml:space="preserve">+</w:t>
+      </w:r>
+      <w:r>
+        <w:br w:type="textWrapping"/>
+      </w:r>
+      <w:r>
+        <w:rPr>
+          <w:rStyle w:val="KeywordTok"/>
+        </w:rPr>
+        <w:t xml:space="preserve">facet_wrap</w:t>
+      </w:r>
+      <w:r>
+        <w:rPr>
+          <w:rStyle w:val="NormalTok"/>
+        </w:rPr>
+        <w:t xml:space="preserve">(</w:t>
+      </w:r>
+      <w:r>
+        <w:rPr>
+          <w:rStyle w:val="OperatorTok"/>
+        </w:rPr>
+        <w:t xml:space="preserve">~</w:t>
+      </w:r>
+      <w:r>
+        <w:rPr>
+          <w:rStyle w:val="StringTok"/>
+        </w:rPr>
+        <w:t xml:space="preserve"> </w:t>
+      </w:r>
+      <w:r>
+        <w:rPr>
+          <w:rStyle w:val="NormalTok"/>
+        </w:rPr>
+        <w:t xml:space="preserve">topic, </w:t>
+      </w:r>
+      <w:r>
+        <w:rPr>
+          <w:rStyle w:val="DataTypeTok"/>
+        </w:rPr>
+        <w:t xml:space="preserve">ncol =</w:t>
+      </w:r>
+      <w:r>
+        <w:rPr>
+          <w:rStyle w:val="NormalTok"/>
+        </w:rPr>
+        <w:t xml:space="preserve"> </w:t>
+      </w:r>
+      <w:r>
+        <w:rPr>
+          <w:rStyle w:val="DecValTok"/>
+        </w:rPr>
+        <w:t xml:space="preserve">4</w:t>
+      </w:r>
+      <w:r>
+        <w:rPr>
+          <w:rStyle w:val="NormalTok"/>
+        </w:rPr>
+        <w:t xml:space="preserve">) </w:t>
+      </w:r>
+      <w:r>
+        <w:rPr>
+          <w:rStyle w:val="OperatorTok"/>
+        </w:rPr>
+        <w:t xml:space="preserve">+</w:t>
+      </w:r>
+      <w:r>
+        <w:br w:type="textWrapping"/>
+      </w:r>
+      <w:r>
+        <w:rPr>
+          <w:rStyle w:val="KeywordTok"/>
+        </w:rPr>
+        <w:t xml:space="preserve">scale_y_log10</w:t>
+      </w:r>
+      <w:r>
+        <w:rPr>
+          <w:rStyle w:val="NormalTok"/>
+        </w:rPr>
+        <w:t xml:space="preserve">() </w:t>
+      </w:r>
+      <w:r>
+        <w:rPr>
+          <w:rStyle w:val="OperatorTok"/>
+        </w:rPr>
+        <w:t xml:space="preserve">+</w:t>
+      </w:r>
+      <w:r>
+        <w:br w:type="textWrapping"/>
+      </w:r>
+      <w:r>
+        <w:rPr>
+          <w:rStyle w:val="KeywordTok"/>
+        </w:rPr>
+        <w:t xml:space="preserve">labs</w:t>
+      </w:r>
+      <w:r>
+        <w:rPr>
+          <w:rStyle w:val="NormalTok"/>
+        </w:rPr>
+        <w:t xml:space="preserve">(</w:t>
+      </w:r>
+      <w:r>
+        <w:rPr>
+          <w:rStyle w:val="DataTypeTok"/>
+        </w:rPr>
+        <w:t xml:space="preserve">title =</w:t>
+      </w:r>
+      <w:r>
+        <w:rPr>
+          <w:rStyle w:val="NormalTok"/>
+        </w:rPr>
+        <w:t xml:space="preserve"> </w:t>
+      </w:r>
+      <w:r>
+        <w:rPr>
+          <w:rStyle w:val="StringTok"/>
+        </w:rPr>
+        <w:t xml:space="preserve">"Distribution of probability for each topic"</w:t>
+      </w:r>
+      <w:r>
+        <w:rPr>
+          <w:rStyle w:val="NormalTok"/>
+        </w:rPr>
+        <w:t xml:space="preserve">,</w:t>
+      </w:r>
+      <w:r>
+        <w:br w:type="textWrapping"/>
+      </w:r>
+      <w:r>
+        <w:rPr>
+          <w:rStyle w:val="DataTypeTok"/>
+        </w:rPr>
+        <w:t xml:space="preserve">y =</w:t>
+      </w:r>
+      <w:r>
+        <w:rPr>
+          <w:rStyle w:val="NormalTok"/>
+        </w:rPr>
+        <w:t xml:space="preserve"> </w:t>
+      </w:r>
+      <w:r>
+        <w:rPr>
+          <w:rStyle w:val="StringTok"/>
+        </w:rPr>
+        <w:t xml:space="preserve">"Number of documents"</w:t>
+      </w:r>
+      <w:r>
+        <w:rPr>
+          <w:rStyle w:val="NormalTok"/>
+        </w:rPr>
+        <w:t xml:space="preserve">, </w:t>
+      </w:r>
+      <w:r>
+        <w:rPr>
+          <w:rStyle w:val="DataTypeTok"/>
+        </w:rPr>
+        <w:t xml:space="preserve">x =</w:t>
+      </w:r>
+      <w:r>
+        <w:rPr>
+          <w:rStyle w:val="NormalTok"/>
+        </w:rPr>
+        <w:t xml:space="preserve"> </w:t>
+      </w:r>
+      <w:r>
+        <w:rPr>
+          <w:rStyle w:val="KeywordTok"/>
+        </w:rPr>
+        <w:t xml:space="preserve">expression</w:t>
+      </w:r>
+      <w:r>
+        <w:rPr>
+          <w:rStyle w:val="NormalTok"/>
+        </w:rPr>
+        <w:t xml:space="preserve">(gamma))</w:t>
+      </w:r>
+    </w:p>
+    <w:p>
+      <w:pPr>
+        <w:pStyle w:val="SourceCode"/>
+      </w:pPr>
+      <w:r>
+        <w:rPr>
+          <w:rStyle w:val="VerbatimChar"/>
+        </w:rPr>
+        <w:t xml:space="preserve">## `stat_bin()` using `bins = 30`. Pick better value with `binwidth`.</w:t>
+      </w:r>
+    </w:p>
+    <w:p>
+      <w:pPr>
+        <w:pStyle w:val="FirstParagraph"/>
+      </w:pPr>
+      <w:r>
+        <w:drawing>
+          <wp:inline>
+            <wp:extent cx="5334000" cy="4267200"/>
+            <wp:effectExtent b="0" l="0" r="0" t="0"/>
+            <wp:docPr descr="" title="" id="1" name="Picture"/>
+            <a:graphic>
+              <a:graphicData uri="http://schemas.openxmlformats.org/drawingml/2006/picture">
+                <pic:pic>
+                  <pic:nvPicPr>
+                    <pic:cNvPr descr="/Users/jferrer/proyectos/IVIC/the-big-picture/output/step3_theme_analysis_files/figure-docx/hist%20gamma-1.png" id="0" name="Picture"/>
+                    <pic:cNvPicPr>
+                      <a:picLocks noChangeArrowheads="1" noChangeAspect="1"/>
+                    </pic:cNvPicPr>
+                  </pic:nvPicPr>
+                  <pic:blipFill>
+                    <a:blip r:embed="rId31"/>
+                    <a:stretch>
+                      <a:fillRect/>
+                    </a:stretch>
+                  </pic:blipFill>
+                  <pic:spPr bwMode="auto">
+                    <a:xfrm>
+                      <a:off x="0" y="0"/>
+                      <a:ext cx="5334000" cy="4267200"/>
+                    </a:xfrm>
+                    <a:prstGeom prst="rect">
+                      <a:avLst/>
+                    </a:prstGeom>
+                    <a:noFill/>
+                    <a:ln w="9525">
+                      <a:noFill/>
+                      <a:headEnd/>
+                      <a:tailEnd/>
+                    </a:ln>
+                  </pic:spPr>
+                </pic:pic>
+              </a:graphicData>
+            </a:graphic>
+          </wp:inline>
+        </w:drawing>
+      </w:r>
+    </w:p>
+    <w:p>
+      <w:pPr>
+        <w:pStyle w:val="BodyText"/>
+      </w:pPr>
+      <w:r>
+        <w:t xml:space="preserve">We can use this information to decide how many topics for our topic modeling procedure. When we tried options higher than 6, the distributions for γ started to look very flat toward γ= 1; documents were not getting sorted into topics very well.</w:t>
+      </w:r>
+    </w:p>
+    <w:p>
+      <w:pPr>
+        <w:pStyle w:val="BodyText"/>
+      </w:pPr>
+      <w:r>
+        <w:t xml:space="preserve">Convert to a data frame</w:t>
+      </w:r>
+    </w:p>
+    <w:p>
+      <w:pPr>
+        <w:pStyle w:val="SourceCode"/>
+      </w:pPr>
+      <w:r>
+        <w:rPr>
+          <w:rStyle w:val="NormalTok"/>
+        </w:rPr>
+        <w:t xml:space="preserve">prd.topic &lt;-</w:t>
+      </w:r>
+      <w:r>
+        <w:rPr>
+          <w:rStyle w:val="StringTok"/>
+        </w:rPr>
+        <w:t xml:space="preserve"> </w:t>
+      </w:r>
+      <w:r>
+        <w:rPr>
+          <w:rStyle w:val="KeywordTok"/>
+        </w:rPr>
+        <w:t xml:space="preserve">as.data.frame</w:t>
+      </w:r>
+      <w:r>
+        <w:rPr>
+          <w:rStyle w:val="NormalTok"/>
+        </w:rPr>
+        <w:t xml:space="preserve">(</w:t>
+      </w:r>
+      <w:r>
+        <w:rPr>
+          <w:rStyle w:val="KeywordTok"/>
+        </w:rPr>
+        <w:t xml:space="preserve">as.table</w:t>
+      </w:r>
+      <w:r>
+        <w:rPr>
+          <w:rStyle w:val="NormalTok"/>
+        </w:rPr>
+        <w:t xml:space="preserve">(prd.topic))</w:t>
+      </w:r>
+      <w:r>
+        <w:br w:type="textWrapping"/>
+      </w:r>
+      <w:r>
+        <w:rPr>
+          <w:rStyle w:val="KeywordTok"/>
+        </w:rPr>
+        <w:t xml:space="preserve">colnames</w:t>
+      </w:r>
+      <w:r>
+        <w:rPr>
+          <w:rStyle w:val="NormalTok"/>
+        </w:rPr>
+        <w:t xml:space="preserve">(prd.topic)&lt;-</w:t>
+      </w:r>
+      <w:r>
+        <w:rPr>
+          <w:rStyle w:val="StringTok"/>
+        </w:rPr>
+        <w:t xml:space="preserve"> </w:t>
+      </w:r>
+      <w:r>
+        <w:rPr>
+          <w:rStyle w:val="KeywordTok"/>
+        </w:rPr>
+        <w:t xml:space="preserve">c</w:t>
+      </w:r>
+      <w:r>
+        <w:rPr>
+          <w:rStyle w:val="NormalTok"/>
+        </w:rPr>
+        <w:t xml:space="preserve">(</w:t>
+      </w:r>
+      <w:r>
+        <w:rPr>
+          <w:rStyle w:val="StringTok"/>
+        </w:rPr>
+        <w:t xml:space="preserve">"UT"</w:t>
+      </w:r>
+      <w:r>
+        <w:rPr>
+          <w:rStyle w:val="NormalTok"/>
+        </w:rPr>
+        <w:t xml:space="preserve">, </w:t>
+      </w:r>
+      <w:r>
+        <w:rPr>
+          <w:rStyle w:val="StringTok"/>
+        </w:rPr>
+        <w:t xml:space="preserve">"lda_topic"</w:t>
+      </w:r>
+      <w:r>
+        <w:rPr>
+          <w:rStyle w:val="NormalTok"/>
+        </w:rPr>
+        <w:t xml:space="preserve">)</w:t>
+      </w:r>
+      <w:r>
+        <w:br w:type="textWrapping"/>
+      </w:r>
+      <w:r>
+        <w:rPr>
+          <w:rStyle w:val="KeywordTok"/>
+        </w:rPr>
+        <w:t xml:space="preserve">str</w:t>
+      </w:r>
+      <w:r>
+        <w:rPr>
+          <w:rStyle w:val="NormalTok"/>
+        </w:rPr>
+        <w:t xml:space="preserve">(prd.topic)</w:t>
+      </w:r>
+    </w:p>
+    <w:p>
+      <w:pPr>
+        <w:pStyle w:val="SourceCode"/>
+      </w:pPr>
+      <w:r>
+        <w:rPr>
+          <w:rStyle w:val="VerbatimChar"/>
+        </w:rPr>
+        <w:t xml:space="preserve">## 'data.frame':    2301 obs. of  2 variables:</w:t>
+      </w:r>
+      <w:r>
+        <w:br w:type="textWrapping"/>
+      </w:r>
+      <w:r>
+        <w:rPr>
+          <w:rStyle w:val="VerbatimChar"/>
+        </w:rPr>
+        <w:t xml:space="preserve">##  $ UT       : Factor w/ 2301 levels "ISI000498887100006",..: 1 2 3 4 5 6 7 8 9 10 ...</w:t>
+      </w:r>
+      <w:r>
+        <w:br w:type="textWrapping"/>
+      </w:r>
+      <w:r>
+        <w:rPr>
+          <w:rStyle w:val="VerbatimChar"/>
+        </w:rPr>
+        <w:t xml:space="preserve">##  $ lda_topic: int  14 4 11 8 12 9 3 1 4 8 ...</w:t>
+      </w:r>
+    </w:p>
+    <w:p>
+      <w:pPr>
+        <w:pStyle w:val="FirstParagraph"/>
+      </w:pPr>
+      <w:r>
+        <w:t xml:space="preserve">Now get back to the complete collection of literature review</w:t>
+      </w:r>
+      <w:r>
+        <w:t xml:space="preserve"> </w:t>
+      </w:r>
+      <w:r>
+        <w:t xml:space="preserve">and combine it</w:t>
+      </w:r>
+    </w:p>
+    <w:p>
+      <w:pPr>
+        <w:pStyle w:val="SourceCode"/>
+      </w:pPr>
+      <w:r>
+        <w:rPr>
+          <w:rStyle w:val="NormalTok"/>
+        </w:rPr>
+        <w:t xml:space="preserve">ISI.topic.df &lt;-</w:t>
+      </w:r>
+      <w:r>
+        <w:rPr>
+          <w:rStyle w:val="StringTok"/>
+        </w:rPr>
+        <w:t xml:space="preserve"> </w:t>
+      </w:r>
+      <w:r>
+        <w:rPr>
+          <w:rStyle w:val="KeywordTok"/>
+        </w:rPr>
+        <w:t xml:space="preserve">merge</w:t>
+      </w:r>
+      <w:r>
+        <w:rPr>
+          <w:rStyle w:val="NormalTok"/>
+        </w:rPr>
+        <w:t xml:space="preserve">(ISI.search.df, prd.topic, </w:t>
+      </w:r>
+      <w:r>
+        <w:rPr>
+          <w:rStyle w:val="DataTypeTok"/>
+        </w:rPr>
+        <w:t xml:space="preserve">by =</w:t>
+      </w:r>
+      <w:r>
+        <w:rPr>
+          <w:rStyle w:val="NormalTok"/>
+        </w:rPr>
+        <w:t xml:space="preserve"> </w:t>
+      </w:r>
+      <w:r>
+        <w:rPr>
+          <w:rStyle w:val="StringTok"/>
+        </w:rPr>
+        <w:t xml:space="preserve">"UT"</w:t>
+      </w:r>
+      <w:r>
+        <w:rPr>
+          <w:rStyle w:val="NormalTok"/>
+        </w:rPr>
+        <w:t xml:space="preserve">, </w:t>
+      </w:r>
+      <w:r>
+        <w:rPr>
+          <w:rStyle w:val="DataTypeTok"/>
+        </w:rPr>
+        <w:t xml:space="preserve">all.x =</w:t>
+      </w:r>
+      <w:r>
+        <w:rPr>
+          <w:rStyle w:val="NormalTok"/>
+        </w:rPr>
+        <w:t xml:space="preserve"> T)</w:t>
+      </w:r>
+      <w:r>
+        <w:br w:type="textWrapping"/>
+      </w:r>
+      <w:r>
+        <w:rPr>
+          <w:rStyle w:val="NormalTok"/>
+        </w:rPr>
+        <w:t xml:space="preserve">M3 &lt;-</w:t>
+      </w:r>
+      <w:r>
+        <w:rPr>
+          <w:rStyle w:val="StringTok"/>
+        </w:rPr>
+        <w:t xml:space="preserve"> </w:t>
+      </w:r>
+      <w:r>
+        <w:rPr>
+          <w:rStyle w:val="KeywordTok"/>
+        </w:rPr>
+        <w:t xml:space="preserve">subset</w:t>
+      </w:r>
+      <w:r>
+        <w:rPr>
+          <w:rStyle w:val="NormalTok"/>
+        </w:rPr>
+        <w:t xml:space="preserve">(ISI.topic.df,search.group </w:t>
+      </w:r>
+      <w:r>
+        <w:rPr>
+          <w:rStyle w:val="OperatorTok"/>
+        </w:rPr>
+        <w:t xml:space="preserve">%in%</w:t>
+      </w:r>
+      <w:r>
+        <w:rPr>
+          <w:rStyle w:val="StringTok"/>
+        </w:rPr>
+        <w:t xml:space="preserve"> "cameratrap"</w:t>
+      </w:r>
+      <w:r>
+        <w:rPr>
+          <w:rStyle w:val="NormalTok"/>
+        </w:rPr>
+        <w:t xml:space="preserve">)</w:t>
+      </w:r>
+      <w:r>
+        <w:br w:type="textWrapping"/>
+      </w:r>
+      <w:r>
+        <w:rPr>
+          <w:rStyle w:val="NormalTok"/>
+        </w:rPr>
+        <w:t xml:space="preserve">M3</w:t>
+      </w:r>
+      <w:r>
+        <w:rPr>
+          <w:rStyle w:val="OperatorTok"/>
+        </w:rPr>
+        <w:t xml:space="preserve">$</w:t>
+      </w:r>
+      <w:r>
+        <w:rPr>
+          <w:rStyle w:val="NormalTok"/>
+        </w:rPr>
+        <w:t xml:space="preserve">topic &lt;-</w:t>
+      </w:r>
+      <w:r>
+        <w:rPr>
+          <w:rStyle w:val="StringTok"/>
+        </w:rPr>
+        <w:t xml:space="preserve"> </w:t>
+      </w:r>
+      <w:r>
+        <w:rPr>
+          <w:rStyle w:val="KeywordTok"/>
+        </w:rPr>
+        <w:t xml:space="preserve">ifelse</w:t>
+      </w:r>
+      <w:r>
+        <w:rPr>
+          <w:rStyle w:val="NormalTok"/>
+        </w:rPr>
+        <w:t xml:space="preserve">(</w:t>
+      </w:r>
+      <w:r>
+        <w:rPr>
+          <w:rStyle w:val="KeywordTok"/>
+        </w:rPr>
+        <w:t xml:space="preserve">is.na</w:t>
+      </w:r>
+      <w:r>
+        <w:rPr>
+          <w:rStyle w:val="NormalTok"/>
+        </w:rPr>
+        <w:t xml:space="preserve">(M3</w:t>
+      </w:r>
+      <w:r>
+        <w:rPr>
+          <w:rStyle w:val="OperatorTok"/>
+        </w:rPr>
+        <w:t xml:space="preserve">$</w:t>
+      </w:r>
+      <w:r>
+        <w:rPr>
+          <w:rStyle w:val="NormalTok"/>
+        </w:rPr>
+        <w:t xml:space="preserve">lda_topic),</w:t>
+      </w:r>
+      <w:r>
+        <w:rPr>
+          <w:rStyle w:val="DecValTok"/>
+        </w:rPr>
+        <w:t xml:space="preserve">99</w:t>
+      </w:r>
+      <w:r>
+        <w:rPr>
+          <w:rStyle w:val="NormalTok"/>
+        </w:rPr>
+        <w:t xml:space="preserve">,M3</w:t>
+      </w:r>
+      <w:r>
+        <w:rPr>
+          <w:rStyle w:val="OperatorTok"/>
+        </w:rPr>
+        <w:t xml:space="preserve">$</w:t>
+      </w:r>
+      <w:r>
+        <w:rPr>
+          <w:rStyle w:val="NormalTok"/>
+        </w:rPr>
+        <w:t xml:space="preserve">lda_topic)</w:t>
+      </w:r>
+      <w:r>
+        <w:br w:type="textWrapping"/>
+      </w:r>
+      <w:r>
+        <w:br w:type="textWrapping"/>
+      </w:r>
+      <w:r>
+        <w:rPr>
+          <w:rStyle w:val="KeywordTok"/>
+        </w:rPr>
+        <w:t xml:space="preserve">summary</w:t>
+      </w:r>
+      <w:r>
+        <w:rPr>
+          <w:rStyle w:val="NormalTok"/>
+        </w:rPr>
+        <w:t xml:space="preserve">(M3</w:t>
+      </w:r>
+      <w:r>
+        <w:rPr>
+          <w:rStyle w:val="OperatorTok"/>
+        </w:rPr>
+        <w:t xml:space="preserve">$</w:t>
+      </w:r>
+      <w:r>
+        <w:rPr>
+          <w:rStyle w:val="NormalTok"/>
+        </w:rPr>
+        <w:t xml:space="preserve">lda_topic)</w:t>
+      </w:r>
+    </w:p>
+    <w:p>
+      <w:pPr>
+        <w:pStyle w:val="SourceCode"/>
+      </w:pPr>
+      <w:r>
+        <w:rPr>
+          <w:rStyle w:val="VerbatimChar"/>
+        </w:rPr>
+        <w:t xml:space="preserve">##    Min. 1st Qu.  Median    Mean 3rd Qu.    Max.    NA's </w:t>
+      </w:r>
+      <w:r>
+        <w:br w:type="textWrapping"/>
+      </w:r>
+      <w:r>
+        <w:rPr>
+          <w:rStyle w:val="VerbatimChar"/>
+        </w:rPr>
+        <w:t xml:space="preserve">##   1.000   3.000   7.000   6.739  10.000  14.000     168</w:t>
+      </w:r>
+    </w:p>
+    <w:p>
+      <w:pPr>
+        <w:pStyle w:val="SourceCode"/>
+      </w:pPr>
+      <w:r>
+        <w:rPr>
+          <w:rStyle w:val="KeywordTok"/>
+        </w:rPr>
+        <w:t xml:space="preserve">dim</w:t>
+      </w:r>
+      <w:r>
+        <w:rPr>
+          <w:rStyle w:val="NormalTok"/>
+        </w:rPr>
+        <w:t xml:space="preserve">(M3)</w:t>
+      </w:r>
+    </w:p>
+    <w:p>
+      <w:pPr>
+        <w:pStyle w:val="SourceCode"/>
+      </w:pPr>
+      <w:r>
+        <w:rPr>
+          <w:rStyle w:val="VerbatimChar"/>
+        </w:rPr>
+        <w:t xml:space="preserve">## [1] 2469   45</w:t>
+      </w:r>
+    </w:p>
+    <w:p>
+      <w:pPr>
+        <w:pStyle w:val="Heading1"/>
+      </w:pPr>
+      <w:bookmarkStart w:id="32" w:name="topic-temporal-trends"/>
+      <w:r>
+        <w:t xml:space="preserve">Topic temporal trends</w:t>
+      </w:r>
+      <w:bookmarkEnd w:id="32"/>
+    </w:p>
+    <w:p>
+      <w:pPr>
+        <w:pStyle w:val="FirstParagraph"/>
+      </w:pPr>
+      <w:r>
+        <w:t xml:space="preserve">We can do this by:</w:t>
+      </w:r>
+      <w:r>
+        <w:t xml:space="preserve"> </w:t>
+      </w:r>
+      <w:r>
+        <w:t xml:space="preserve">1* Calculating the total number of articles that have been published on a topic over a particular period. This will provide information on total research effort within a corpus.</w:t>
+      </w:r>
+      <w:r>
+        <w:t xml:space="preserve"> </w:t>
+      </w:r>
+      <w:r>
+        <w:t xml:space="preserve">2* by investigating changes in topic popularity over that period. This allow us evaluate which topics are hot (i.e., show positive growth) versus cold (negative growth) within a given research community.</w:t>
+      </w:r>
+    </w:p>
+    <w:p>
+      <w:pPr>
+        <w:pStyle w:val="BodyText"/>
+      </w:pPr>
+      <w:r>
+        <w:t xml:space="preserve">Lets see the first approach</w:t>
+      </w:r>
+    </w:p>
+    <w:p>
+      <w:pPr>
+        <w:pStyle w:val="SourceCode"/>
+      </w:pPr>
+      <w:r>
+        <w:rPr>
+          <w:rStyle w:val="NormalTok"/>
+        </w:rPr>
+        <w:t xml:space="preserve">(yrange &lt;-</w:t>
+      </w:r>
+      <w:r>
+        <w:rPr>
+          <w:rStyle w:val="StringTok"/>
+        </w:rPr>
+        <w:t xml:space="preserve"> </w:t>
+      </w:r>
+      <w:r>
+        <w:rPr>
+          <w:rStyle w:val="KeywordTok"/>
+        </w:rPr>
+        <w:t xml:space="preserve">range</w:t>
+      </w:r>
+      <w:r>
+        <w:rPr>
+          <w:rStyle w:val="NormalTok"/>
+        </w:rPr>
+        <w:t xml:space="preserve">(M3</w:t>
+      </w:r>
+      <w:r>
+        <w:rPr>
+          <w:rStyle w:val="OperatorTok"/>
+        </w:rPr>
+        <w:t xml:space="preserve">$</w:t>
+      </w:r>
+      <w:r>
+        <w:rPr>
+          <w:rStyle w:val="NormalTok"/>
+        </w:rPr>
+        <w:t xml:space="preserve">PY,</w:t>
+      </w:r>
+      <w:r>
+        <w:rPr>
+          <w:rStyle w:val="DataTypeTok"/>
+        </w:rPr>
+        <w:t xml:space="preserve">na.rm=</w:t>
+      </w:r>
+      <w:r>
+        <w:rPr>
+          <w:rStyle w:val="NormalTok"/>
+        </w:rPr>
+        <w:t xml:space="preserve">T))</w:t>
+      </w:r>
+    </w:p>
+    <w:p>
+      <w:pPr>
+        <w:pStyle w:val="SourceCode"/>
+      </w:pPr>
+      <w:r>
+        <w:rPr>
+          <w:rStyle w:val="VerbatimChar"/>
+        </w:rPr>
+        <w:t xml:space="preserve">## [1] 1994 2019</w:t>
+      </w:r>
+    </w:p>
+    <w:p>
+      <w:pPr>
+        <w:pStyle w:val="SourceCode"/>
+      </w:pPr>
+      <w:r>
+        <w:rPr>
+          <w:rStyle w:val="NormalTok"/>
+        </w:rPr>
+        <w:t xml:space="preserve">M3</w:t>
+      </w:r>
+      <w:r>
+        <w:rPr>
+          <w:rStyle w:val="OperatorTok"/>
+        </w:rPr>
+        <w:t xml:space="preserve">$</w:t>
+      </w:r>
+      <w:r>
+        <w:rPr>
+          <w:rStyle w:val="NormalTok"/>
+        </w:rPr>
+        <w:t xml:space="preserve">period &lt;-</w:t>
+      </w:r>
+      <w:r>
+        <w:rPr>
+          <w:rStyle w:val="StringTok"/>
+        </w:rPr>
+        <w:t xml:space="preserve"> </w:t>
+      </w:r>
+      <w:r>
+        <w:rPr>
+          <w:rStyle w:val="KeywordTok"/>
+        </w:rPr>
+        <w:t xml:space="preserve">cut</w:t>
+      </w:r>
+      <w:r>
+        <w:rPr>
+          <w:rStyle w:val="NormalTok"/>
+        </w:rPr>
+        <w:t xml:space="preserve">(M3</w:t>
+      </w:r>
+      <w:r>
+        <w:rPr>
+          <w:rStyle w:val="OperatorTok"/>
+        </w:rPr>
+        <w:t xml:space="preserve">$</w:t>
+      </w:r>
+      <w:r>
+        <w:rPr>
+          <w:rStyle w:val="NormalTok"/>
+        </w:rPr>
+        <w:t xml:space="preserve">PY,</w:t>
+      </w:r>
+      <w:r>
+        <w:rPr>
+          <w:rStyle w:val="KeywordTok"/>
+        </w:rPr>
+        <w:t xml:space="preserve">c</w:t>
+      </w:r>
+      <w:r>
+        <w:rPr>
+          <w:rStyle w:val="NormalTok"/>
+        </w:rPr>
+        <w:t xml:space="preserve">(</w:t>
+      </w:r>
+      <w:r>
+        <w:rPr>
+          <w:rStyle w:val="DecValTok"/>
+        </w:rPr>
+        <w:t xml:space="preserve">1990</w:t>
+      </w:r>
+      <w:r>
+        <w:rPr>
+          <w:rStyle w:val="NormalTok"/>
+        </w:rPr>
+        <w:t xml:space="preserve">,</w:t>
+      </w:r>
+      <w:r>
+        <w:rPr>
+          <w:rStyle w:val="DecValTok"/>
+        </w:rPr>
+        <w:t xml:space="preserve">2005</w:t>
+      </w:r>
+      <w:r>
+        <w:rPr>
+          <w:rStyle w:val="NormalTok"/>
+        </w:rPr>
+        <w:t xml:space="preserve">,</w:t>
+      </w:r>
+      <w:r>
+        <w:rPr>
+          <w:rStyle w:val="DecValTok"/>
+        </w:rPr>
+        <w:t xml:space="preserve">2010</w:t>
+      </w:r>
+      <w:r>
+        <w:rPr>
+          <w:rStyle w:val="NormalTok"/>
+        </w:rPr>
+        <w:t xml:space="preserve">,</w:t>
+      </w:r>
+      <w:r>
+        <w:rPr>
+          <w:rStyle w:val="DecValTok"/>
+        </w:rPr>
+        <w:t xml:space="preserve">2012</w:t>
+      </w:r>
+      <w:r>
+        <w:rPr>
+          <w:rStyle w:val="NormalTok"/>
+        </w:rPr>
+        <w:t xml:space="preserve">,</w:t>
+      </w:r>
+      <w:r>
+        <w:rPr>
+          <w:rStyle w:val="DecValTok"/>
+        </w:rPr>
+        <w:t xml:space="preserve">2014</w:t>
+      </w:r>
+      <w:r>
+        <w:rPr>
+          <w:rStyle w:val="NormalTok"/>
+        </w:rPr>
+        <w:t xml:space="preserve">,</w:t>
+      </w:r>
+      <w:r>
+        <w:rPr>
+          <w:rStyle w:val="DecValTok"/>
+        </w:rPr>
+        <w:t xml:space="preserve">2016</w:t>
+      </w:r>
+      <w:r>
+        <w:rPr>
+          <w:rStyle w:val="NormalTok"/>
+        </w:rPr>
+        <w:t xml:space="preserve">,</w:t>
+      </w:r>
+      <w:r>
+        <w:rPr>
+          <w:rStyle w:val="DecValTok"/>
+        </w:rPr>
+        <w:t xml:space="preserve">2018</w:t>
+      </w:r>
+      <w:r>
+        <w:rPr>
+          <w:rStyle w:val="NormalTok"/>
+        </w:rPr>
+        <w:t xml:space="preserve">,</w:t>
+      </w:r>
+      <w:r>
+        <w:rPr>
+          <w:rStyle w:val="DecValTok"/>
+        </w:rPr>
+        <w:t xml:space="preserve">2021</w:t>
+      </w:r>
+      <w:r>
+        <w:rPr>
+          <w:rStyle w:val="NormalTok"/>
+        </w:rPr>
+        <w:t xml:space="preserve">))</w:t>
+      </w:r>
+      <w:r>
+        <w:br w:type="textWrapping"/>
+      </w:r>
+      <w:r>
+        <w:br w:type="textWrapping"/>
+      </w:r>
+      <w:r>
+        <w:rPr>
+          <w:rStyle w:val="NormalTok"/>
+        </w:rPr>
+        <w:t xml:space="preserve">dts &lt;-</w:t>
+      </w:r>
+      <w:r>
+        <w:rPr>
+          <w:rStyle w:val="StringTok"/>
+        </w:rPr>
+        <w:t xml:space="preserve"> </w:t>
+      </w:r>
+      <w:r>
+        <w:rPr>
+          <w:rStyle w:val="KeywordTok"/>
+        </w:rPr>
+        <w:t xml:space="preserve">with</w:t>
+      </w:r>
+      <w:r>
+        <w:rPr>
+          <w:rStyle w:val="NormalTok"/>
+        </w:rPr>
+        <w:t xml:space="preserve">(M3,</w:t>
+      </w:r>
+      <w:r>
+        <w:rPr>
+          <w:rStyle w:val="KeywordTok"/>
+        </w:rPr>
+        <w:t xml:space="preserve">tapply</w:t>
+      </w:r>
+      <w:r>
+        <w:rPr>
+          <w:rStyle w:val="NormalTok"/>
+        </w:rPr>
+        <w:t xml:space="preserve">(UT,</w:t>
+      </w:r>
+      <w:r>
+        <w:rPr>
+          <w:rStyle w:val="KeywordTok"/>
+        </w:rPr>
+        <w:t xml:space="preserve">list</w:t>
+      </w:r>
+      <w:r>
+        <w:rPr>
+          <w:rStyle w:val="NormalTok"/>
+        </w:rPr>
+        <w:t xml:space="preserve">(</w:t>
+      </w:r>
+      <w:r>
+        <w:rPr>
+          <w:rStyle w:val="DataTypeTok"/>
+        </w:rPr>
+        <w:t xml:space="preserve">year=</w:t>
+      </w:r>
+      <w:r>
+        <w:rPr>
+          <w:rStyle w:val="NormalTok"/>
+        </w:rPr>
+        <w:t xml:space="preserve">period,</w:t>
+      </w:r>
+      <w:r>
+        <w:rPr>
+          <w:rStyle w:val="DataTypeTok"/>
+        </w:rPr>
+        <w:t xml:space="preserve">topic=</w:t>
+      </w:r>
+      <w:r>
+        <w:rPr>
+          <w:rStyle w:val="NormalTok"/>
+        </w:rPr>
+        <w:t xml:space="preserve">topic), length))</w:t>
+      </w:r>
+      <w:r>
+        <w:br w:type="textWrapping"/>
+      </w:r>
+      <w:r>
+        <w:rPr>
+          <w:rStyle w:val="NormalTok"/>
+        </w:rPr>
+        <w:t xml:space="preserve">dts[</w:t>
+      </w:r>
+      <w:r>
+        <w:rPr>
+          <w:rStyle w:val="KeywordTok"/>
+        </w:rPr>
+        <w:t xml:space="preserve">is.na</w:t>
+      </w:r>
+      <w:r>
+        <w:rPr>
+          <w:rStyle w:val="NormalTok"/>
+        </w:rPr>
+        <w:t xml:space="preserve">(dts)] &lt;-</w:t>
+      </w:r>
+      <w:r>
+        <w:rPr>
+          <w:rStyle w:val="StringTok"/>
+        </w:rPr>
+        <w:t xml:space="preserve"> </w:t>
+      </w:r>
+      <w:r>
+        <w:rPr>
+          <w:rStyle w:val="DecValTok"/>
+        </w:rPr>
+        <w:t xml:space="preserve">0</w:t>
+      </w:r>
+      <w:r>
+        <w:br w:type="textWrapping"/>
+      </w:r>
+      <w:r>
+        <w:rPr>
+          <w:rStyle w:val="NormalTok"/>
+        </w:rPr>
+        <w:t xml:space="preserve"> </w:t>
+      </w:r>
+      <w:r>
+        <w:rPr>
+          <w:rStyle w:val="KeywordTok"/>
+        </w:rPr>
+        <w:t xml:space="preserve">mosaicplot</w:t>
+      </w:r>
+      <w:r>
+        <w:rPr>
+          <w:rStyle w:val="NormalTok"/>
+        </w:rPr>
+        <w:t xml:space="preserve">(dts,</w:t>
+      </w:r>
+      <w:r>
+        <w:rPr>
+          <w:rStyle w:val="DataTypeTok"/>
+        </w:rPr>
+        <w:t xml:space="preserve">col=</w:t>
+      </w:r>
+      <w:r>
+        <w:rPr>
+          <w:rStyle w:val="DecValTok"/>
+        </w:rPr>
+        <w:t xml:space="preserve">1</w:t>
+      </w:r>
+      <w:r>
+        <w:rPr>
+          <w:rStyle w:val="OperatorTok"/>
+        </w:rPr>
+        <w:t xml:space="preserve">:</w:t>
+      </w:r>
+      <w:r>
+        <w:rPr>
+          <w:rStyle w:val="DecValTok"/>
+        </w:rPr>
+        <w:t xml:space="preserve">15</w:t>
+      </w:r>
+      <w:r>
+        <w:rPr>
+          <w:rStyle w:val="NormalTok"/>
+        </w:rPr>
+        <w:t xml:space="preserve">)</w:t>
+      </w:r>
+    </w:p>
+    <w:p>
+      <w:pPr>
+        <w:pStyle w:val="FirstParagraph"/>
+      </w:pPr>
+      <w:r>
+        <w:drawing>
+          <wp:inline>
+            <wp:extent cx="5334000" cy="4267200"/>
+            <wp:effectExtent b="0" l="0" r="0" t="0"/>
+            <wp:docPr descr="" title="" id="1" name="Picture"/>
+            <a:graphic>
+              <a:graphicData uri="http://schemas.openxmlformats.org/drawingml/2006/picture">
+                <pic:pic>
+                  <pic:nvPicPr>
+                    <pic:cNvPr descr="/Users/jferrer/proyectos/IVIC/the-big-picture/output/step3_theme_analysis_files/figure-docx/temporal%20trend%201-1.png" id="0" name="Picture"/>
+                    <pic:cNvPicPr>
+                      <a:picLocks noChangeArrowheads="1" noChangeAspect="1"/>
+                    </pic:cNvPicPr>
+                  </pic:nvPicPr>
+                  <pic:blipFill>
+                    <a:blip r:embed="rId33"/>
+                    <a:stretch>
+                      <a:fillRect/>
+                    </a:stretch>
+                  </pic:blipFill>
+                  <pic:spPr bwMode="auto">
+                    <a:xfrm>
+                      <a:off x="0" y="0"/>
+                      <a:ext cx="5334000" cy="4267200"/>
+                    </a:xfrm>
+                    <a:prstGeom prst="rect">
+                      <a:avLst/>
+                    </a:prstGeom>
+                    <a:noFill/>
+                    <a:ln w="9525">
+                      <a:noFill/>
+                      <a:headEnd/>
+                      <a:tailEnd/>
+                    </a:ln>
+                  </pic:spPr>
+                </pic:pic>
+              </a:graphicData>
+            </a:graphic>
+          </wp:inline>
+        </w:drawing>
+      </w:r>
+    </w:p>
+    <w:p>
+      <w:pPr>
+        <w:pStyle w:val="BodyText"/>
+      </w:pPr>
+      <w:r>
+        <w:t xml:space="preserve">We can check the standardized residuals of the contingency table:</w:t>
+      </w:r>
+    </w:p>
+    <w:p>
+      <w:pPr>
+        <w:pStyle w:val="SourceCode"/>
+      </w:pPr>
+      <w:r>
+        <w:rPr>
+          <w:rStyle w:val="KeywordTok"/>
+        </w:rPr>
+        <w:t xml:space="preserve">mosaicplot</w:t>
+      </w:r>
+      <w:r>
+        <w:rPr>
+          <w:rStyle w:val="NormalTok"/>
+        </w:rPr>
+        <w:t xml:space="preserve">(</w:t>
+      </w:r>
+      <w:r>
+        <w:rPr>
+          <w:rStyle w:val="KeywordTok"/>
+        </w:rPr>
+        <w:t xml:space="preserve">as.table</w:t>
+      </w:r>
+      <w:r>
+        <w:rPr>
+          <w:rStyle w:val="NormalTok"/>
+        </w:rPr>
+        <w:t xml:space="preserve">(dts[,</w:t>
+      </w:r>
+      <w:r>
+        <w:rPr>
+          <w:rStyle w:val="DecValTok"/>
+        </w:rPr>
+        <w:t xml:space="preserve">1</w:t>
+      </w:r>
+      <w:r>
+        <w:rPr>
+          <w:rStyle w:val="OperatorTok"/>
+        </w:rPr>
+        <w:t xml:space="preserve">:</w:t>
+      </w:r>
+      <w:r>
+        <w:rPr>
+          <w:rStyle w:val="DecValTok"/>
+        </w:rPr>
+        <w:t xml:space="preserve">14</w:t>
+      </w:r>
+      <w:r>
+        <w:rPr>
+          <w:rStyle w:val="NormalTok"/>
+        </w:rPr>
+        <w:t xml:space="preserve">]), </w:t>
+      </w:r>
+      <w:r>
+        <w:rPr>
+          <w:rStyle w:val="DataTypeTok"/>
+        </w:rPr>
+        <w:t xml:space="preserve">shade =</w:t>
+      </w:r>
+      <w:r>
+        <w:rPr>
+          <w:rStyle w:val="NormalTok"/>
+        </w:rPr>
+        <w:t xml:space="preserve"> </w:t>
+      </w:r>
+      <w:r>
+        <w:rPr>
+          <w:rStyle w:val="OtherTok"/>
+        </w:rPr>
+        <w:t xml:space="preserve">TRUE</w:t>
+      </w:r>
+      <w:r>
+        <w:rPr>
+          <w:rStyle w:val="NormalTok"/>
+        </w:rPr>
+        <w:t xml:space="preserve">)</w:t>
+      </w:r>
+    </w:p>
+    <w:p>
+      <w:pPr>
+        <w:pStyle w:val="FirstParagraph"/>
+      </w:pPr>
+      <w:r>
+        <w:drawing>
+          <wp:inline>
+            <wp:extent cx="5334000" cy="4267200"/>
+            <wp:effectExtent b="0" l="0" r="0" t="0"/>
+            <wp:docPr descr="" title="" id="1" name="Picture"/>
+            <a:graphic>
+              <a:graphicData uri="http://schemas.openxmlformats.org/drawingml/2006/picture">
+                <pic:pic>
+                  <pic:nvPicPr>
+                    <pic:cNvPr descr="/Users/jferrer/proyectos/IVIC/the-big-picture/output/step3_theme_analysis_files/figure-docx/temporal%20trend%20mosaic-1.png" id="0" name="Picture"/>
+                    <pic:cNvPicPr>
+                      <a:picLocks noChangeArrowheads="1" noChangeAspect="1"/>
+                    </pic:cNvPicPr>
+                  </pic:nvPicPr>
+                  <pic:blipFill>
+                    <a:blip r:embed="rId34"/>
+                    <a:stretch>
+                      <a:fillRect/>
+                    </a:stretch>
+                  </pic:blipFill>
+                  <pic:spPr bwMode="auto">
+                    <a:xfrm>
+                      <a:off x="0" y="0"/>
+                      <a:ext cx="5334000" cy="4267200"/>
+                    </a:xfrm>
+                    <a:prstGeom prst="rect">
+                      <a:avLst/>
+                    </a:prstGeom>
+                    <a:noFill/>
+                    <a:ln w="9525">
+                      <a:noFill/>
+                      <a:headEnd/>
+                      <a:tailEnd/>
+                    </a:ln>
+                  </pic:spPr>
+                </pic:pic>
+              </a:graphicData>
+            </a:graphic>
+          </wp:inline>
+        </w:drawing>
+      </w:r>
+    </w:p>
+    <w:p>
+      <w:pPr>
+        <w:pStyle w:val="BodyText"/>
+      </w:pPr>
+      <w:r>
+        <w:t xml:space="preserve">Or relative frequencies (This graphs is difficult to interpret)</w:t>
+      </w:r>
+    </w:p>
+    <w:p>
+      <w:pPr>
+        <w:pStyle w:val="SourceCode"/>
+      </w:pPr>
+      <w:r>
+        <w:rPr>
+          <w:rStyle w:val="NormalTok"/>
+        </w:rPr>
+        <w:t xml:space="preserve">dts &lt;-</w:t>
+      </w:r>
+      <w:r>
+        <w:rPr>
+          <w:rStyle w:val="StringTok"/>
+        </w:rPr>
+        <w:t xml:space="preserve"> </w:t>
+      </w:r>
+      <w:r>
+        <w:rPr>
+          <w:rStyle w:val="KeywordTok"/>
+        </w:rPr>
+        <w:t xml:space="preserve">with</w:t>
+      </w:r>
+      <w:r>
+        <w:rPr>
+          <w:rStyle w:val="NormalTok"/>
+        </w:rPr>
+        <w:t xml:space="preserve">(M3,</w:t>
+      </w:r>
+      <w:r>
+        <w:rPr>
+          <w:rStyle w:val="KeywordTok"/>
+        </w:rPr>
+        <w:t xml:space="preserve">tapply</w:t>
+      </w:r>
+      <w:r>
+        <w:rPr>
+          <w:rStyle w:val="NormalTok"/>
+        </w:rPr>
+        <w:t xml:space="preserve">(UT,</w:t>
+      </w:r>
+      <w:r>
+        <w:rPr>
+          <w:rStyle w:val="KeywordTok"/>
+        </w:rPr>
+        <w:t xml:space="preserve">list</w:t>
+      </w:r>
+      <w:r>
+        <w:rPr>
+          <w:rStyle w:val="NormalTok"/>
+        </w:rPr>
+        <w:t xml:space="preserve">(</w:t>
+      </w:r>
+      <w:r>
+        <w:rPr>
+          <w:rStyle w:val="DataTypeTok"/>
+        </w:rPr>
+        <w:t xml:space="preserve">year=</w:t>
+      </w:r>
+      <w:r>
+        <w:rPr>
+          <w:rStyle w:val="NormalTok"/>
+        </w:rPr>
+        <w:t xml:space="preserve">PY,</w:t>
+      </w:r>
+      <w:r>
+        <w:rPr>
+          <w:rStyle w:val="DataTypeTok"/>
+        </w:rPr>
+        <w:t xml:space="preserve">topic=</w:t>
+      </w:r>
+      <w:r>
+        <w:rPr>
+          <w:rStyle w:val="NormalTok"/>
+        </w:rPr>
+        <w:t xml:space="preserve">topic), length))</w:t>
+      </w:r>
+      <w:r>
+        <w:br w:type="textWrapping"/>
+      </w:r>
+      <w:r>
+        <w:rPr>
+          <w:rStyle w:val="NormalTok"/>
+        </w:rPr>
+        <w:t xml:space="preserve">dts[</w:t>
+      </w:r>
+      <w:r>
+        <w:rPr>
+          <w:rStyle w:val="KeywordTok"/>
+        </w:rPr>
+        <w:t xml:space="preserve">is.na</w:t>
+      </w:r>
+      <w:r>
+        <w:rPr>
+          <w:rStyle w:val="NormalTok"/>
+        </w:rPr>
+        <w:t xml:space="preserve">(dts)] &lt;-</w:t>
+      </w:r>
+      <w:r>
+        <w:rPr>
+          <w:rStyle w:val="StringTok"/>
+        </w:rPr>
+        <w:t xml:space="preserve"> </w:t>
+      </w:r>
+      <w:r>
+        <w:rPr>
+          <w:rStyle w:val="DecValTok"/>
+        </w:rPr>
+        <w:t xml:space="preserve">0</w:t>
+      </w:r>
+      <w:r>
+        <w:br w:type="textWrapping"/>
+      </w:r>
+      <w:r>
+        <w:br w:type="textWrapping"/>
+      </w:r>
+      <w:r>
+        <w:rPr>
+          <w:rStyle w:val="NormalTok"/>
+        </w:rPr>
+        <w:t xml:space="preserve"> mtz &lt;-</w:t>
+      </w:r>
+      <w:r>
+        <w:rPr>
+          <w:rStyle w:val="StringTok"/>
+        </w:rPr>
+        <w:t xml:space="preserve"> </w:t>
+      </w:r>
+      <w:r>
+        <w:rPr>
+          <w:rStyle w:val="KeywordTok"/>
+        </w:rPr>
+        <w:t xml:space="preserve">apply</w:t>
+      </w:r>
+      <w:r>
+        <w:rPr>
+          <w:rStyle w:val="NormalTok"/>
+        </w:rPr>
+        <w:t xml:space="preserve">(</w:t>
+      </w:r>
+      <w:r>
+        <w:rPr>
+          <w:rStyle w:val="KeywordTok"/>
+        </w:rPr>
+        <w:t xml:space="preserve">t</w:t>
+      </w:r>
+      <w:r>
+        <w:rPr>
+          <w:rStyle w:val="NormalTok"/>
+        </w:rPr>
+        <w:t xml:space="preserve">(</w:t>
+      </w:r>
+      <w:r>
+        <w:rPr>
+          <w:rStyle w:val="KeywordTok"/>
+        </w:rPr>
+        <w:t xml:space="preserve">apply</w:t>
+      </w:r>
+      <w:r>
+        <w:rPr>
+          <w:rStyle w:val="NormalTok"/>
+        </w:rPr>
+        <w:t xml:space="preserve">(dts,</w:t>
+      </w:r>
+      <w:r>
+        <w:rPr>
+          <w:rStyle w:val="DecValTok"/>
+        </w:rPr>
+        <w:t xml:space="preserve">1</w:t>
+      </w:r>
+      <w:r>
+        <w:rPr>
+          <w:rStyle w:val="NormalTok"/>
+        </w:rPr>
+        <w:t xml:space="preserve">,</w:t>
+      </w:r>
+      <w:r>
+        <w:rPr>
+          <w:rStyle w:val="ControlFlowTok"/>
+        </w:rPr>
+        <w:t xml:space="preserve">function</w:t>
+      </w:r>
+      <w:r>
+        <w:rPr>
+          <w:rStyle w:val="NormalTok"/>
+        </w:rPr>
+        <w:t xml:space="preserve">(x) x</w:t>
+      </w:r>
+      <w:r>
+        <w:rPr>
+          <w:rStyle w:val="OperatorTok"/>
+        </w:rPr>
+        <w:t xml:space="preserve">/</w:t>
+      </w:r>
+      <w:r>
+        <w:rPr>
+          <w:rStyle w:val="KeywordTok"/>
+        </w:rPr>
+        <w:t xml:space="preserve">sum</w:t>
+      </w:r>
+      <w:r>
+        <w:rPr>
+          <w:rStyle w:val="NormalTok"/>
+        </w:rPr>
+        <w:t xml:space="preserve">(x))),</w:t>
+      </w:r>
+      <w:r>
+        <w:rPr>
+          <w:rStyle w:val="DecValTok"/>
+        </w:rPr>
+        <w:t xml:space="preserve">1</w:t>
+      </w:r>
+      <w:r>
+        <w:rPr>
+          <w:rStyle w:val="NormalTok"/>
+        </w:rPr>
+        <w:t xml:space="preserve">,cumsum)</w:t>
+      </w:r>
+      <w:r>
+        <w:br w:type="textWrapping"/>
+      </w:r>
+      <w:r>
+        <w:br w:type="textWrapping"/>
+      </w:r>
+      <w:r>
+        <w:rPr>
+          <w:rStyle w:val="KeywordTok"/>
+        </w:rPr>
+        <w:t xml:space="preserve">matplot</w:t>
+      </w:r>
+      <w:r>
+        <w:rPr>
+          <w:rStyle w:val="NormalTok"/>
+        </w:rPr>
+        <w:t xml:space="preserve">(</w:t>
+      </w:r>
+      <w:r>
+        <w:rPr>
+          <w:rStyle w:val="KeywordTok"/>
+        </w:rPr>
+        <w:t xml:space="preserve">sort</w:t>
+      </w:r>
+      <w:r>
+        <w:rPr>
+          <w:rStyle w:val="NormalTok"/>
+        </w:rPr>
+        <w:t xml:space="preserve">(</w:t>
+      </w:r>
+      <w:r>
+        <w:rPr>
+          <w:rStyle w:val="KeywordTok"/>
+        </w:rPr>
+        <w:t xml:space="preserve">unique</w:t>
+      </w:r>
+      <w:r>
+        <w:rPr>
+          <w:rStyle w:val="NormalTok"/>
+        </w:rPr>
+        <w:t xml:space="preserve">(M3</w:t>
+      </w:r>
+      <w:r>
+        <w:rPr>
+          <w:rStyle w:val="OperatorTok"/>
+        </w:rPr>
+        <w:t xml:space="preserve">$</w:t>
+      </w:r>
+      <w:r>
+        <w:rPr>
+          <w:rStyle w:val="NormalTok"/>
+        </w:rPr>
+        <w:t xml:space="preserve">PY)),</w:t>
+      </w:r>
+      <w:r>
+        <w:rPr>
+          <w:rStyle w:val="KeywordTok"/>
+        </w:rPr>
+        <w:t xml:space="preserve">t</w:t>
+      </w:r>
+      <w:r>
+        <w:rPr>
+          <w:rStyle w:val="NormalTok"/>
+        </w:rPr>
+        <w:t xml:space="preserve">(mtz),</w:t>
+      </w:r>
+      <w:r>
+        <w:rPr>
+          <w:rStyle w:val="DataTypeTok"/>
+        </w:rPr>
+        <w:t xml:space="preserve">type=</w:t>
+      </w:r>
+      <w:r>
+        <w:rPr>
+          <w:rStyle w:val="StringTok"/>
+        </w:rPr>
+        <w:t xml:space="preserve">"b"</w:t>
+      </w:r>
+      <w:r>
+        <w:rPr>
+          <w:rStyle w:val="NormalTok"/>
+        </w:rPr>
+        <w:t xml:space="preserve">,</w:t>
+      </w:r>
+      <w:r>
+        <w:rPr>
+          <w:rStyle w:val="DataTypeTok"/>
+        </w:rPr>
+        <w:t xml:space="preserve">lty=</w:t>
+      </w:r>
+      <w:r>
+        <w:rPr>
+          <w:rStyle w:val="DecValTok"/>
+        </w:rPr>
+        <w:t xml:space="preserve">1</w:t>
+      </w:r>
+      <w:r>
+        <w:rPr>
+          <w:rStyle w:val="NormalTok"/>
+        </w:rPr>
+        <w:t xml:space="preserve">,</w:t>
+      </w:r>
+      <w:r>
+        <w:rPr>
+          <w:rStyle w:val="DataTypeTok"/>
+        </w:rPr>
+        <w:t xml:space="preserve">cex=</w:t>
+      </w:r>
+      <w:r>
+        <w:rPr>
+          <w:rStyle w:val="DecValTok"/>
+        </w:rPr>
+        <w:t xml:space="preserve">1</w:t>
+      </w:r>
+      <w:r>
+        <w:rPr>
+          <w:rStyle w:val="NormalTok"/>
+        </w:rPr>
+        <w:t xml:space="preserve">,</w:t>
+      </w:r>
+      <w:r>
+        <w:rPr>
+          <w:rStyle w:val="DataTypeTok"/>
+        </w:rPr>
+        <w:t xml:space="preserve">col=</w:t>
+      </w:r>
+      <w:r>
+        <w:rPr>
+          <w:rStyle w:val="KeywordTok"/>
+        </w:rPr>
+        <w:t xml:space="preserve">c</w:t>
+      </w:r>
+      <w:r>
+        <w:rPr>
+          <w:rStyle w:val="NormalTok"/>
+        </w:rPr>
+        <w:t xml:space="preserve">(</w:t>
+      </w:r>
+      <w:r>
+        <w:rPr>
+          <w:rStyle w:val="StringTok"/>
+        </w:rPr>
+        <w:t xml:space="preserve">"black"</w:t>
+      </w:r>
+      <w:r>
+        <w:rPr>
+          <w:rStyle w:val="NormalTok"/>
+        </w:rPr>
+        <w:t xml:space="preserve">,</w:t>
+      </w:r>
+      <w:r>
+        <w:rPr>
+          <w:rStyle w:val="StringTok"/>
+        </w:rPr>
+        <w:t xml:space="preserve">"grey20"</w:t>
+      </w:r>
+      <w:r>
+        <w:rPr>
+          <w:rStyle w:val="NormalTok"/>
+        </w:rPr>
+        <w:t xml:space="preserve">, </w:t>
+      </w:r>
+      <w:r>
+        <w:rPr>
+          <w:rStyle w:val="StringTok"/>
+        </w:rPr>
+        <w:t xml:space="preserve">"grey50"</w:t>
+      </w:r>
+      <w:r>
+        <w:rPr>
+          <w:rStyle w:val="NormalTok"/>
+        </w:rPr>
+        <w:t xml:space="preserve">, </w:t>
+      </w:r>
+      <w:r>
+        <w:rPr>
+          <w:rStyle w:val="StringTok"/>
+        </w:rPr>
+        <w:t xml:space="preserve">"black"</w:t>
+      </w:r>
+      <w:r>
+        <w:rPr>
+          <w:rStyle w:val="NormalTok"/>
+        </w:rPr>
+        <w:t xml:space="preserve">, </w:t>
+      </w:r>
+      <w:r>
+        <w:rPr>
+          <w:rStyle w:val="StringTok"/>
+        </w:rPr>
+        <w:t xml:space="preserve">"grey70"</w:t>
+      </w:r>
+      <w:r>
+        <w:rPr>
+          <w:rStyle w:val="NormalTok"/>
+        </w:rPr>
+        <w:t xml:space="preserve">, </w:t>
+      </w:r>
+      <w:r>
+        <w:rPr>
+          <w:rStyle w:val="StringTok"/>
+        </w:rPr>
+        <w:t xml:space="preserve">"red"</w:t>
+      </w:r>
+      <w:r>
+        <w:rPr>
+          <w:rStyle w:val="NormalTok"/>
+        </w:rPr>
+        <w:t xml:space="preserve">,</w:t>
+      </w:r>
+      <w:r>
+        <w:rPr>
+          <w:rStyle w:val="StringTok"/>
+        </w:rPr>
+        <w:t xml:space="preserve">"blue"</w:t>
+      </w:r>
+      <w:r>
+        <w:rPr>
+          <w:rStyle w:val="NormalTok"/>
+        </w:rPr>
+        <w:t xml:space="preserve">, </w:t>
+      </w:r>
+      <w:r>
+        <w:rPr>
+          <w:rStyle w:val="StringTok"/>
+        </w:rPr>
+        <w:t xml:space="preserve">"green"</w:t>
+      </w:r>
+      <w:r>
+        <w:rPr>
+          <w:rStyle w:val="NormalTok"/>
+        </w:rPr>
+        <w:t xml:space="preserve">, </w:t>
+      </w:r>
+      <w:r>
+        <w:rPr>
+          <w:rStyle w:val="StringTok"/>
+        </w:rPr>
+        <w:t xml:space="preserve">"orange"</w:t>
+      </w:r>
+      <w:r>
+        <w:rPr>
+          <w:rStyle w:val="NormalTok"/>
+        </w:rPr>
+        <w:t xml:space="preserve">, </w:t>
+      </w:r>
+      <w:r>
+        <w:rPr>
+          <w:rStyle w:val="StringTok"/>
+        </w:rPr>
+        <w:t xml:space="preserve">"pink"</w:t>
+      </w:r>
+      <w:r>
+        <w:rPr>
+          <w:rStyle w:val="NormalTok"/>
+        </w:rPr>
+        <w:t xml:space="preserve">))</w:t>
+      </w:r>
+    </w:p>
+    <w:p>
+      <w:pPr>
+        <w:pStyle w:val="FirstParagraph"/>
+      </w:pPr>
+      <w:r>
+        <w:drawing>
+          <wp:inline>
+            <wp:extent cx="5334000" cy="4267200"/>
+            <wp:effectExtent b="0" l="0" r="0" t="0"/>
+            <wp:docPr descr="" title="" id="1" name="Picture"/>
+            <a:graphic>
+              <a:graphicData uri="http://schemas.openxmlformats.org/drawingml/2006/picture">
+                <pic:pic>
+                  <pic:nvPicPr>
+                    <pic:cNvPr descr="/Users/jferrer/proyectos/IVIC/the-big-picture/output/step3_theme_analysis_files/figure-docx/temporal%20trend%202-1.png" id="0" name="Picture"/>
+                    <pic:cNvPicPr>
+                      <a:picLocks noChangeArrowheads="1" noChangeAspect="1"/>
+                    </pic:cNvPicPr>
+                  </pic:nvPicPr>
+                  <pic:blipFill>
+                    <a:blip r:embed="rId35"/>
+                    <a:stretch>
+                      <a:fillRect/>
+                    </a:stretch>
+                  </pic:blipFill>
+                  <pic:spPr bwMode="auto">
+                    <a:xfrm>
+                      <a:off x="0" y="0"/>
+                      <a:ext cx="5334000" cy="4267200"/>
+                    </a:xfrm>
+                    <a:prstGeom prst="rect">
+                      <a:avLst/>
+                    </a:prstGeom>
+                    <a:noFill/>
+                    <a:ln w="9525">
+                      <a:noFill/>
+                      <a:headEnd/>
+                      <a:tailEnd/>
+                    </a:ln>
+                  </pic:spPr>
+                </pic:pic>
+              </a:graphicData>
+            </a:graphic>
+          </wp:inline>
+        </w:drawing>
+      </w:r>
+    </w:p>
+    <w:p>
+      <w:pPr>
+        <w:pStyle w:val="SourceCode"/>
+      </w:pPr>
+      <w:r>
+        <w:rPr>
+          <w:rStyle w:val="CommentTok"/>
+        </w:rPr>
+        <w:t xml:space="preserve">#legend(2000, 90,sprintf("topic %s",1:14), pch =c (3,15,17,18,19, 3,15,17,18,19),col=c("black","grey20", "grey50", "black", "grey70", "red","blue", "green", "orange", "pink"), cex=1 )</w:t>
       </w:r>
     </w:p>
     <w:sectPr/>
